--- a/docs-js-cev/doc-aula15/aula15-var-composta.docx
+++ b/docs-js-cev/doc-aula15/aula15-var-composta.docx
@@ -30,6 +30,337 @@
         <w:t xml:space="preserve">Já que a simples armazena apenas um valor por vez. </w:t>
       </w:r>
     </w:p>
+    <w:p>
+      <w:r>
+        <w:t xml:space="preserve">Para armazenar vários valores numa só variável. Usamos os vetores, que são declarados entre colchetes. Ou seja, uma variável composta é um </w:t>
+      </w:r>
+      <w:proofErr w:type="spellStart"/>
+      <w:r>
+        <w:t>array</w:t>
+      </w:r>
+      <w:proofErr w:type="spellEnd"/>
+      <w:r>
+        <w:t xml:space="preserve"> (vetor) – O vetor é composto de elementos. Um elemento de um vetor, é um par que agrupa o espaço da memória, o valor colocado dentro dele e o índice. </w:t>
+      </w:r>
+      <w:r>
+        <w:t xml:space="preserve">O índice é o número que está embaixo, que também pode ser chamado de chave. </w:t>
+      </w:r>
+      <w:r>
+        <w:t xml:space="preserve">E por </w:t>
+      </w:r>
+      <w:proofErr w:type="gramStart"/>
+      <w:r>
+        <w:t>ultimo</w:t>
+      </w:r>
+      <w:proofErr w:type="gramEnd"/>
+      <w:r>
+        <w:t xml:space="preserve"> esta o conteúdo de cada elemento. </w:t>
+      </w:r>
+    </w:p>
+    <w:p>
+      <w:r>
+        <w:drawing>
+          <wp:inline distT="0" distB="0" distL="0" distR="0" wp14:anchorId="19D1E2D1" wp14:editId="42719F3B">
+            <wp:extent cx="5400040" cy="2395855"/>
+            <wp:effectExtent l="0" t="0" r="0" b="4445"/>
+            <wp:docPr id="578782718" name="Imagem 1"/>
+            <wp:cNvGraphicFramePr>
+              <a:graphicFrameLocks xmlns:a="http://schemas.openxmlformats.org/drawingml/2006/main" noChangeAspect="1"/>
+            </wp:cNvGraphicFramePr>
+            <a:graphic xmlns:a="http://schemas.openxmlformats.org/drawingml/2006/main">
+              <a:graphicData uri="http://schemas.openxmlformats.org/drawingml/2006/picture">
+                <pic:pic xmlns:pic="http://schemas.openxmlformats.org/drawingml/2006/picture">
+                  <pic:nvPicPr>
+                    <pic:cNvPr id="578782718" name=""/>
+                    <pic:cNvPicPr/>
+                  </pic:nvPicPr>
+                  <pic:blipFill>
+                    <a:blip r:embed="rId4"/>
+                    <a:stretch>
+                      <a:fillRect/>
+                    </a:stretch>
+                  </pic:blipFill>
+                  <pic:spPr>
+                    <a:xfrm>
+                      <a:off x="0" y="0"/>
+                      <a:ext cx="5400040" cy="2395855"/>
+                    </a:xfrm>
+                    <a:prstGeom prst="rect">
+                      <a:avLst/>
+                    </a:prstGeom>
+                  </pic:spPr>
+                </pic:pic>
+              </a:graphicData>
+            </a:graphic>
+          </wp:inline>
+        </w:drawing>
+      </w:r>
+      <w:r>
+        <w:t xml:space="preserve"> </w:t>
+      </w:r>
+    </w:p>
+    <w:p>
+      <w:r>
+        <w:t>Isto é uma variável composta (</w:t>
+      </w:r>
+      <w:proofErr w:type="spellStart"/>
+      <w:r>
+        <w:t>array</w:t>
+      </w:r>
+      <w:proofErr w:type="spellEnd"/>
+      <w:r>
+        <w:t xml:space="preserve">) </w:t>
+      </w:r>
+    </w:p>
+    <w:p>
+      <w:pPr>
+        <w:shd w:val="clear" w:color="auto" w:fill="121212"/>
+        <w:spacing w:after="0" w:line="285" w:lineRule="atLeast"/>
+        <w:rPr>
+          <w:rFonts w:ascii="Consolas" w:eastAsia="Times New Roman" w:hAnsi="Consolas" w:cs="Times New Roman"/>
+          <w:color w:val="BBBBBB"/>
+          <w:kern w:val="0"/>
+          <w:sz w:val="21"/>
+          <w:szCs w:val="21"/>
+          <w:lang w:eastAsia="pt-BR"/>
+          <w14:ligatures w14:val="none"/>
+        </w:rPr>
+      </w:pPr>
+      <w:proofErr w:type="spellStart"/>
+      <w:r>
+        <w:rPr>
+          <w:rFonts w:ascii="Consolas" w:eastAsia="Times New Roman" w:hAnsi="Consolas" w:cs="Times New Roman"/>
+          <w:color w:val="56B6C2"/>
+          <w:kern w:val="0"/>
+          <w:sz w:val="21"/>
+          <w:szCs w:val="21"/>
+          <w:lang w:eastAsia="pt-BR"/>
+          <w14:ligatures w14:val="none"/>
+        </w:rPr>
+        <w:t>let</w:t>
+      </w:r>
+      <w:proofErr w:type="spellEnd"/>
+      <w:r>
+        <w:rPr>
+          <w:rFonts w:ascii="Consolas" w:eastAsia="Times New Roman" w:hAnsi="Consolas" w:cs="Times New Roman"/>
+          <w:color w:val="BBBBBB"/>
+          <w:kern w:val="0"/>
+          <w:sz w:val="21"/>
+          <w:szCs w:val="21"/>
+          <w:lang w:eastAsia="pt-BR"/>
+          <w14:ligatures w14:val="none"/>
+        </w:rPr>
+        <w:t xml:space="preserve"> num </w:t>
+      </w:r>
+      <w:r>
+        <w:rPr>
+          <w:rFonts w:ascii="Consolas" w:eastAsia="Times New Roman" w:hAnsi="Consolas" w:cs="Times New Roman"/>
+          <w:color w:val="E06C75"/>
+          <w:kern w:val="0"/>
+          <w:sz w:val="21"/>
+          <w:szCs w:val="21"/>
+          <w:lang w:eastAsia="pt-BR"/>
+          <w14:ligatures w14:val="none"/>
+        </w:rPr>
+        <w:t>=</w:t>
+      </w:r>
+      <w:r>
+        <w:rPr>
+          <w:rFonts w:ascii="Consolas" w:eastAsia="Times New Roman" w:hAnsi="Consolas" w:cs="Times New Roman"/>
+          <w:color w:val="BBBBBB"/>
+          <w:kern w:val="0"/>
+          <w:sz w:val="21"/>
+          <w:szCs w:val="21"/>
+          <w:lang w:eastAsia="pt-BR"/>
+          <w14:ligatures w14:val="none"/>
+        </w:rPr>
+        <w:t xml:space="preserve"> [</w:t>
+      </w:r>
+      <w:r>
+        <w:rPr>
+          <w:rFonts w:ascii="Consolas" w:eastAsia="Times New Roman" w:hAnsi="Consolas" w:cs="Times New Roman"/>
+          <w:color w:val="C678DD"/>
+          <w:kern w:val="0"/>
+          <w:sz w:val="21"/>
+          <w:szCs w:val="21"/>
+          <w:lang w:eastAsia="pt-BR"/>
+          <w14:ligatures w14:val="none"/>
+        </w:rPr>
+        <w:t>5</w:t>
+      </w:r>
+      <w:r>
+        <w:rPr>
+          <w:rFonts w:ascii="Consolas" w:eastAsia="Times New Roman" w:hAnsi="Consolas" w:cs="Times New Roman"/>
+          <w:color w:val="BBBBBB"/>
+          <w:kern w:val="0"/>
+          <w:sz w:val="21"/>
+          <w:szCs w:val="21"/>
+          <w:lang w:eastAsia="pt-BR"/>
+          <w14:ligatures w14:val="none"/>
+        </w:rPr>
+        <w:t xml:space="preserve">, </w:t>
+      </w:r>
+      <w:r>
+        <w:rPr>
+          <w:rFonts w:ascii="Consolas" w:eastAsia="Times New Roman" w:hAnsi="Consolas" w:cs="Times New Roman"/>
+          <w:color w:val="C678DD"/>
+          <w:kern w:val="0"/>
+          <w:sz w:val="21"/>
+          <w:szCs w:val="21"/>
+          <w:lang w:eastAsia="pt-BR"/>
+          <w14:ligatures w14:val="none"/>
+        </w:rPr>
+        <w:t>9</w:t>
+      </w:r>
+      <w:r>
+        <w:rPr>
+          <w:rFonts w:ascii="Consolas" w:eastAsia="Times New Roman" w:hAnsi="Consolas" w:cs="Times New Roman"/>
+          <w:color w:val="BBBBBB"/>
+          <w:kern w:val="0"/>
+          <w:sz w:val="21"/>
+          <w:szCs w:val="21"/>
+          <w:lang w:eastAsia="pt-BR"/>
+          <w14:ligatures w14:val="none"/>
+        </w:rPr>
+        <w:t xml:space="preserve">, </w:t>
+      </w:r>
+      <w:r>
+        <w:rPr>
+          <w:rFonts w:ascii="Consolas" w:eastAsia="Times New Roman" w:hAnsi="Consolas" w:cs="Times New Roman"/>
+          <w:color w:val="C678DD"/>
+          <w:kern w:val="0"/>
+          <w:sz w:val="21"/>
+          <w:szCs w:val="21"/>
+          <w:lang w:eastAsia="pt-BR"/>
+          <w14:ligatures w14:val="none"/>
+        </w:rPr>
+        <w:t>9</w:t>
+      </w:r>
+      <w:r>
+        <w:rPr>
+          <w:rFonts w:ascii="Consolas" w:eastAsia="Times New Roman" w:hAnsi="Consolas" w:cs="Times New Roman"/>
+          <w:color w:val="BBBBBB"/>
+          <w:kern w:val="0"/>
+          <w:sz w:val="21"/>
+          <w:szCs w:val="21"/>
+          <w:lang w:eastAsia="pt-BR"/>
+          <w14:ligatures w14:val="none"/>
+        </w:rPr>
+        <w:t xml:space="preserve">, </w:t>
+      </w:r>
+      <w:r>
+        <w:rPr>
+          <w:rFonts w:ascii="Consolas" w:eastAsia="Times New Roman" w:hAnsi="Consolas" w:cs="Times New Roman"/>
+          <w:color w:val="C678DD"/>
+          <w:kern w:val="0"/>
+          <w:sz w:val="21"/>
+          <w:szCs w:val="21"/>
+          <w:lang w:eastAsia="pt-BR"/>
+          <w14:ligatures w14:val="none"/>
+        </w:rPr>
+        <w:t>2</w:t>
+      </w:r>
+      <w:r>
+        <w:rPr>
+          <w:rFonts w:ascii="Consolas" w:eastAsia="Times New Roman" w:hAnsi="Consolas" w:cs="Times New Roman"/>
+          <w:color w:val="BBBBBB"/>
+          <w:kern w:val="0"/>
+          <w:sz w:val="21"/>
+          <w:szCs w:val="21"/>
+          <w:lang w:eastAsia="pt-BR"/>
+          <w14:ligatures w14:val="none"/>
+        </w:rPr>
+        <w:t xml:space="preserve">, </w:t>
+      </w:r>
+      <w:r>
+        <w:rPr>
+          <w:rFonts w:ascii="Consolas" w:eastAsia="Times New Roman" w:hAnsi="Consolas" w:cs="Times New Roman"/>
+          <w:color w:val="C678DD"/>
+          <w:kern w:val="0"/>
+          <w:sz w:val="21"/>
+          <w:szCs w:val="21"/>
+          <w:lang w:eastAsia="pt-BR"/>
+          <w14:ligatures w14:val="none"/>
+        </w:rPr>
+        <w:t>7</w:t>
+      </w:r>
+      <w:r>
+        <w:rPr>
+          <w:rFonts w:ascii="Consolas" w:eastAsia="Times New Roman" w:hAnsi="Consolas" w:cs="Times New Roman"/>
+          <w:color w:val="BBBBBB"/>
+          <w:kern w:val="0"/>
+          <w:sz w:val="21"/>
+          <w:szCs w:val="21"/>
+          <w:lang w:eastAsia="pt-BR"/>
+          <w14:ligatures w14:val="none"/>
+        </w:rPr>
+        <w:t>];</w:t>
+      </w:r>
+    </w:p>
+    <w:p>
+      <w:pPr>
+        <w:shd w:val="clear" w:color="auto" w:fill="121212"/>
+        <w:spacing w:after="0" w:line="285" w:lineRule="atLeast"/>
+        <w:rPr>
+          <w:rFonts w:ascii="Consolas" w:eastAsia="Times New Roman" w:hAnsi="Consolas" w:cs="Times New Roman"/>
+          <w:color w:val="BBBBBB"/>
+          <w:kern w:val="0"/>
+          <w:sz w:val="21"/>
+          <w:szCs w:val="21"/>
+          <w:lang w:eastAsia="pt-BR"/>
+          <w14:ligatures w14:val="none"/>
+        </w:rPr>
+      </w:pPr>
+      <w:r>
+        <w:rPr>
+          <w:rFonts w:ascii="Consolas" w:eastAsia="Times New Roman" w:hAnsi="Consolas" w:cs="Times New Roman"/>
+          <w:color w:val="61AFEF"/>
+          <w:kern w:val="0"/>
+          <w:sz w:val="21"/>
+          <w:szCs w:val="21"/>
+          <w:lang w:eastAsia="pt-BR"/>
+          <w14:ligatures w14:val="none"/>
+        </w:rPr>
+        <w:t>console</w:t>
+      </w:r>
+      <w:r>
+        <w:rPr>
+          <w:rFonts w:ascii="Consolas" w:eastAsia="Times New Roman" w:hAnsi="Consolas" w:cs="Times New Roman"/>
+          <w:color w:val="BBBBBB"/>
+          <w:kern w:val="0"/>
+          <w:sz w:val="21"/>
+          <w:szCs w:val="21"/>
+          <w:lang w:eastAsia="pt-BR"/>
+          <w14:ligatures w14:val="none"/>
+        </w:rPr>
+        <w:t>.</w:t>
+      </w:r>
+      <w:r>
+        <w:rPr>
+          <w:rFonts w:ascii="Consolas" w:eastAsia="Times New Roman" w:hAnsi="Consolas" w:cs="Times New Roman"/>
+          <w:color w:val="98C379"/>
+          <w:kern w:val="0"/>
+          <w:sz w:val="21"/>
+          <w:szCs w:val="21"/>
+          <w:lang w:eastAsia="pt-BR"/>
+          <w14:ligatures w14:val="none"/>
+        </w:rPr>
+        <w:t>log</w:t>
+      </w:r>
+      <w:r>
+        <w:rPr>
+          <w:rFonts w:ascii="Consolas" w:eastAsia="Times New Roman" w:hAnsi="Consolas" w:cs="Times New Roman"/>
+          <w:color w:val="BBBBBB"/>
+          <w:kern w:val="0"/>
+          <w:sz w:val="21"/>
+          <w:szCs w:val="21"/>
+          <w:lang w:eastAsia="pt-BR"/>
+          <w14:ligatures w14:val="none"/>
+        </w:rPr>
+        <w:t>(num);</w:t>
+      </w:r>
+    </w:p>
+    <w:p/>
     <w:sectPr>
       <w:pgSz w:w="11906" w:h="16838"/>
       <w:pgMar w:top="1417" w:right="1701" w:bottom="1417" w:left="1701" w:header="708" w:footer="708" w:gutter="0"/>

--- a/docs-js-cev/doc-aula15/aula15-var-composta.docx
+++ b/docs-js-cev/doc-aula15/aula15-var-composta.docx
@@ -10,6 +10,7 @@
           <w:bCs/>
           <w:sz w:val="24"/>
           <w:szCs w:val="24"/>
+          <w:u w:val="single"/>
         </w:rPr>
       </w:pPr>
       <w:r>
@@ -18,19 +19,39 @@
           <w:bCs/>
           <w:sz w:val="24"/>
           <w:szCs w:val="24"/>
+          <w:u w:val="single"/>
         </w:rPr>
         <w:t>MÓDULO 6 – VARIÁVEIS COMPOSTAS</w:t>
       </w:r>
     </w:p>
     <w:p>
-      <w:r>
-        <w:t xml:space="preserve">Variáveis compostas devem ser capazes de armazenar vários valores em uma mesma estrutura. </w:t>
-      </w:r>
-      <w:r>
-        <w:t xml:space="preserve">Já que a simples armazena apenas um valor por vez. </w:t>
-      </w:r>
+      <w:pPr>
+        <w:jc w:val="center"/>
+        <w:rPr>
+          <w:b/>
+          <w:bCs/>
+          <w:sz w:val="24"/>
+          <w:szCs w:val="24"/>
+          <w:u w:val="single"/>
+        </w:rPr>
+      </w:pPr>
     </w:p>
     <w:p>
+      <w:pPr>
+        <w:pStyle w:val="PargrafodaLista"/>
+        <w:numPr>
+          <w:ilvl w:val="0"/>
+          <w:numId w:val="2"/>
+        </w:numPr>
+      </w:pPr>
+      <w:r>
+        <w:t xml:space="preserve">Variáveis compostas devem ser capazes de armazenar vários valores em uma mesma estrutura. </w:t>
+      </w:r>
+      <w:r>
+        <w:t xml:space="preserve">Já que a simples armazena apenas um valor por vez. </w:t>
+      </w:r>
+    </w:p>
+    <w:p>
       <w:r>
         <w:t xml:space="preserve">Para armazenar vários valores numa só variável. Usamos os vetores, que são declarados entre colchetes. Ou seja, uma variável composta é um </w:t>
       </w:r>
@@ -48,13 +69,17 @@
       <w:r>
         <w:t xml:space="preserve">E por </w:t>
       </w:r>
-      <w:proofErr w:type="gramStart"/>
-      <w:r>
-        <w:t>ultimo</w:t>
-      </w:r>
-      <w:proofErr w:type="gramEnd"/>
-      <w:r>
-        <w:t xml:space="preserve"> esta o conteúdo de cada elemento. </w:t>
+      <w:r>
+        <w:t>último</w:t>
+      </w:r>
+      <w:r>
+        <w:t xml:space="preserve"> </w:t>
+      </w:r>
+      <w:r>
+        <w:t>está</w:t>
+      </w:r>
+      <w:r>
+        <w:t xml:space="preserve"> o conteúdo de cada elemento. </w:t>
       </w:r>
     </w:p>
     <w:p>
@@ -75,7 +100,7 @@
                     <pic:cNvPicPr/>
                   </pic:nvPicPr>
                   <pic:blipFill>
-                    <a:blip r:embed="rId4"/>
+                    <a:blip r:embed="rId5"/>
                     <a:stretch>
                       <a:fillRect/>
                     </a:stretch>
@@ -99,7 +124,15 @@
         <w:t xml:space="preserve"> </w:t>
       </w:r>
     </w:p>
+    <w:p/>
     <w:p>
+      <w:pPr>
+        <w:pStyle w:val="PargrafodaLista"/>
+        <w:numPr>
+          <w:ilvl w:val="0"/>
+          <w:numId w:val="2"/>
+        </w:numPr>
+      </w:pPr>
       <w:r>
         <w:t>Isto é uma variável composta (</w:t>
       </w:r>
@@ -361,6 +394,1980 @@
       </w:r>
     </w:p>
     <w:p/>
+    <w:p>
+      <w:pPr>
+        <w:pStyle w:val="PargrafodaLista"/>
+        <w:numPr>
+          <w:ilvl w:val="0"/>
+          <w:numId w:val="2"/>
+        </w:numPr>
+      </w:pPr>
+      <w:r>
+        <w:t xml:space="preserve">Para adicionarmos um elemento ao </w:t>
+      </w:r>
+      <w:proofErr w:type="spellStart"/>
+      <w:r>
+        <w:t>array</w:t>
+      </w:r>
+      <w:proofErr w:type="spellEnd"/>
+      <w:r>
+        <w:t xml:space="preserve">, fazemos assim: Colocamos o valor que queremos e a posição que queremos entre colchetes. </w:t>
+      </w:r>
+    </w:p>
+    <w:p>
+      <w:pPr>
+        <w:shd w:val="clear" w:color="auto" w:fill="121212"/>
+        <w:spacing w:after="0" w:line="285" w:lineRule="atLeast"/>
+        <w:rPr>
+          <w:rFonts w:ascii="Consolas" w:eastAsia="Times New Roman" w:hAnsi="Consolas" w:cs="Times New Roman"/>
+          <w:color w:val="BBBBBB"/>
+          <w:kern w:val="0"/>
+          <w:sz w:val="21"/>
+          <w:szCs w:val="21"/>
+          <w:lang w:eastAsia="pt-BR"/>
+          <w14:ligatures w14:val="none"/>
+        </w:rPr>
+      </w:pPr>
+      <w:proofErr w:type="spellStart"/>
+      <w:r>
+        <w:rPr>
+          <w:rFonts w:ascii="Consolas" w:eastAsia="Times New Roman" w:hAnsi="Consolas" w:cs="Times New Roman"/>
+          <w:color w:val="56B6C2"/>
+          <w:kern w:val="0"/>
+          <w:sz w:val="21"/>
+          <w:szCs w:val="21"/>
+          <w:lang w:eastAsia="pt-BR"/>
+          <w14:ligatures w14:val="none"/>
+        </w:rPr>
+        <w:t>let</w:t>
+      </w:r>
+      <w:proofErr w:type="spellEnd"/>
+      <w:r>
+        <w:rPr>
+          <w:rFonts w:ascii="Consolas" w:eastAsia="Times New Roman" w:hAnsi="Consolas" w:cs="Times New Roman"/>
+          <w:color w:val="BBBBBB"/>
+          <w:kern w:val="0"/>
+          <w:sz w:val="21"/>
+          <w:szCs w:val="21"/>
+          <w:lang w:eastAsia="pt-BR"/>
+          <w14:ligatures w14:val="none"/>
+        </w:rPr>
+        <w:t xml:space="preserve"> num </w:t>
+      </w:r>
+      <w:r>
+        <w:rPr>
+          <w:rFonts w:ascii="Consolas" w:eastAsia="Times New Roman" w:hAnsi="Consolas" w:cs="Times New Roman"/>
+          <w:color w:val="E06C75"/>
+          <w:kern w:val="0"/>
+          <w:sz w:val="21"/>
+          <w:szCs w:val="21"/>
+          <w:lang w:eastAsia="pt-BR"/>
+          <w14:ligatures w14:val="none"/>
+        </w:rPr>
+        <w:t>=</w:t>
+      </w:r>
+      <w:r>
+        <w:rPr>
+          <w:rFonts w:ascii="Consolas" w:eastAsia="Times New Roman" w:hAnsi="Consolas" w:cs="Times New Roman"/>
+          <w:color w:val="BBBBBB"/>
+          <w:kern w:val="0"/>
+          <w:sz w:val="21"/>
+          <w:szCs w:val="21"/>
+          <w:lang w:eastAsia="pt-BR"/>
+          <w14:ligatures w14:val="none"/>
+        </w:rPr>
+        <w:t xml:space="preserve"> [</w:t>
+      </w:r>
+      <w:r>
+        <w:rPr>
+          <w:rFonts w:ascii="Consolas" w:eastAsia="Times New Roman" w:hAnsi="Consolas" w:cs="Times New Roman"/>
+          <w:color w:val="C678DD"/>
+          <w:kern w:val="0"/>
+          <w:sz w:val="21"/>
+          <w:szCs w:val="21"/>
+          <w:lang w:eastAsia="pt-BR"/>
+          <w14:ligatures w14:val="none"/>
+        </w:rPr>
+        <w:t>5</w:t>
+      </w:r>
+      <w:r>
+        <w:rPr>
+          <w:rFonts w:ascii="Consolas" w:eastAsia="Times New Roman" w:hAnsi="Consolas" w:cs="Times New Roman"/>
+          <w:color w:val="BBBBBB"/>
+          <w:kern w:val="0"/>
+          <w:sz w:val="21"/>
+          <w:szCs w:val="21"/>
+          <w:lang w:eastAsia="pt-BR"/>
+          <w14:ligatures w14:val="none"/>
+        </w:rPr>
+        <w:t xml:space="preserve">, </w:t>
+      </w:r>
+      <w:r>
+        <w:rPr>
+          <w:rFonts w:ascii="Consolas" w:eastAsia="Times New Roman" w:hAnsi="Consolas" w:cs="Times New Roman"/>
+          <w:color w:val="C678DD"/>
+          <w:kern w:val="0"/>
+          <w:sz w:val="21"/>
+          <w:szCs w:val="21"/>
+          <w:lang w:eastAsia="pt-BR"/>
+          <w14:ligatures w14:val="none"/>
+        </w:rPr>
+        <w:t>9</w:t>
+      </w:r>
+      <w:r>
+        <w:rPr>
+          <w:rFonts w:ascii="Consolas" w:eastAsia="Times New Roman" w:hAnsi="Consolas" w:cs="Times New Roman"/>
+          <w:color w:val="BBBBBB"/>
+          <w:kern w:val="0"/>
+          <w:sz w:val="21"/>
+          <w:szCs w:val="21"/>
+          <w:lang w:eastAsia="pt-BR"/>
+          <w14:ligatures w14:val="none"/>
+        </w:rPr>
+        <w:t xml:space="preserve">, </w:t>
+      </w:r>
+      <w:r>
+        <w:rPr>
+          <w:rFonts w:ascii="Consolas" w:eastAsia="Times New Roman" w:hAnsi="Consolas" w:cs="Times New Roman"/>
+          <w:color w:val="C678DD"/>
+          <w:kern w:val="0"/>
+          <w:sz w:val="21"/>
+          <w:szCs w:val="21"/>
+          <w:lang w:eastAsia="pt-BR"/>
+          <w14:ligatures w14:val="none"/>
+        </w:rPr>
+        <w:t>9</w:t>
+      </w:r>
+      <w:r>
+        <w:rPr>
+          <w:rFonts w:ascii="Consolas" w:eastAsia="Times New Roman" w:hAnsi="Consolas" w:cs="Times New Roman"/>
+          <w:color w:val="BBBBBB"/>
+          <w:kern w:val="0"/>
+          <w:sz w:val="21"/>
+          <w:szCs w:val="21"/>
+          <w:lang w:eastAsia="pt-BR"/>
+          <w14:ligatures w14:val="none"/>
+        </w:rPr>
+        <w:t xml:space="preserve">, </w:t>
+      </w:r>
+      <w:r>
+        <w:rPr>
+          <w:rFonts w:ascii="Consolas" w:eastAsia="Times New Roman" w:hAnsi="Consolas" w:cs="Times New Roman"/>
+          <w:color w:val="C678DD"/>
+          <w:kern w:val="0"/>
+          <w:sz w:val="21"/>
+          <w:szCs w:val="21"/>
+          <w:lang w:eastAsia="pt-BR"/>
+          <w14:ligatures w14:val="none"/>
+        </w:rPr>
+        <w:t>2</w:t>
+      </w:r>
+      <w:r>
+        <w:rPr>
+          <w:rFonts w:ascii="Consolas" w:eastAsia="Times New Roman" w:hAnsi="Consolas" w:cs="Times New Roman"/>
+          <w:color w:val="BBBBBB"/>
+          <w:kern w:val="0"/>
+          <w:sz w:val="21"/>
+          <w:szCs w:val="21"/>
+          <w:lang w:eastAsia="pt-BR"/>
+          <w14:ligatures w14:val="none"/>
+        </w:rPr>
+        <w:t xml:space="preserve">, </w:t>
+      </w:r>
+      <w:r>
+        <w:rPr>
+          <w:rFonts w:ascii="Consolas" w:eastAsia="Times New Roman" w:hAnsi="Consolas" w:cs="Times New Roman"/>
+          <w:color w:val="C678DD"/>
+          <w:kern w:val="0"/>
+          <w:sz w:val="21"/>
+          <w:szCs w:val="21"/>
+          <w:lang w:eastAsia="pt-BR"/>
+          <w14:ligatures w14:val="none"/>
+        </w:rPr>
+        <w:t>7</w:t>
+      </w:r>
+      <w:r>
+        <w:rPr>
+          <w:rFonts w:ascii="Consolas" w:eastAsia="Times New Roman" w:hAnsi="Consolas" w:cs="Times New Roman"/>
+          <w:color w:val="BBBBBB"/>
+          <w:kern w:val="0"/>
+          <w:sz w:val="21"/>
+          <w:szCs w:val="21"/>
+          <w:lang w:eastAsia="pt-BR"/>
+          <w14:ligatures w14:val="none"/>
+        </w:rPr>
+        <w:t>];</w:t>
+      </w:r>
+    </w:p>
+    <w:p>
+      <w:pPr>
+        <w:shd w:val="clear" w:color="auto" w:fill="121212"/>
+        <w:spacing w:after="0" w:line="285" w:lineRule="atLeast"/>
+        <w:rPr>
+          <w:rFonts w:ascii="Consolas" w:eastAsia="Times New Roman" w:hAnsi="Consolas" w:cs="Times New Roman"/>
+          <w:color w:val="BBBBBB"/>
+          <w:kern w:val="0"/>
+          <w:sz w:val="21"/>
+          <w:szCs w:val="21"/>
+          <w:lang w:eastAsia="pt-BR"/>
+          <w14:ligatures w14:val="none"/>
+        </w:rPr>
+      </w:pPr>
+      <w:proofErr w:type="gramStart"/>
+      <w:r>
+        <w:rPr>
+          <w:rFonts w:ascii="Consolas" w:eastAsia="Times New Roman" w:hAnsi="Consolas" w:cs="Times New Roman"/>
+          <w:color w:val="BBBBBB"/>
+          <w:kern w:val="0"/>
+          <w:sz w:val="21"/>
+          <w:szCs w:val="21"/>
+          <w:lang w:eastAsia="pt-BR"/>
+          <w14:ligatures w14:val="none"/>
+        </w:rPr>
+        <w:t>num[</w:t>
+      </w:r>
+      <w:proofErr w:type="gramEnd"/>
+      <w:r>
+        <w:rPr>
+          <w:rFonts w:ascii="Consolas" w:eastAsia="Times New Roman" w:hAnsi="Consolas" w:cs="Times New Roman"/>
+          <w:color w:val="C678DD"/>
+          <w:kern w:val="0"/>
+          <w:sz w:val="21"/>
+          <w:szCs w:val="21"/>
+          <w:lang w:eastAsia="pt-BR"/>
+          <w14:ligatures w14:val="none"/>
+        </w:rPr>
+        <w:t>5</w:t>
+      </w:r>
+      <w:r>
+        <w:rPr>
+          <w:rFonts w:ascii="Consolas" w:eastAsia="Times New Roman" w:hAnsi="Consolas" w:cs="Times New Roman"/>
+          <w:color w:val="BBBBBB"/>
+          <w:kern w:val="0"/>
+          <w:sz w:val="21"/>
+          <w:szCs w:val="21"/>
+          <w:lang w:eastAsia="pt-BR"/>
+          <w14:ligatures w14:val="none"/>
+        </w:rPr>
+        <w:t xml:space="preserve">] </w:t>
+      </w:r>
+      <w:r>
+        <w:rPr>
+          <w:rFonts w:ascii="Consolas" w:eastAsia="Times New Roman" w:hAnsi="Consolas" w:cs="Times New Roman"/>
+          <w:color w:val="E06C75"/>
+          <w:kern w:val="0"/>
+          <w:sz w:val="21"/>
+          <w:szCs w:val="21"/>
+          <w:lang w:eastAsia="pt-BR"/>
+          <w14:ligatures w14:val="none"/>
+        </w:rPr>
+        <w:t>=</w:t>
+      </w:r>
+      <w:r>
+        <w:rPr>
+          <w:rFonts w:ascii="Consolas" w:eastAsia="Times New Roman" w:hAnsi="Consolas" w:cs="Times New Roman"/>
+          <w:color w:val="BBBBBB"/>
+          <w:kern w:val="0"/>
+          <w:sz w:val="21"/>
+          <w:szCs w:val="21"/>
+          <w:lang w:eastAsia="pt-BR"/>
+          <w14:ligatures w14:val="none"/>
+        </w:rPr>
+        <w:t xml:space="preserve"> </w:t>
+      </w:r>
+      <w:r>
+        <w:rPr>
+          <w:rFonts w:ascii="Consolas" w:eastAsia="Times New Roman" w:hAnsi="Consolas" w:cs="Times New Roman"/>
+          <w:color w:val="C678DD"/>
+          <w:kern w:val="0"/>
+          <w:sz w:val="21"/>
+          <w:szCs w:val="21"/>
+          <w:lang w:eastAsia="pt-BR"/>
+          <w14:ligatures w14:val="none"/>
+        </w:rPr>
+        <w:t>1</w:t>
+      </w:r>
+      <w:r>
+        <w:rPr>
+          <w:rFonts w:ascii="Consolas" w:eastAsia="Times New Roman" w:hAnsi="Consolas" w:cs="Times New Roman"/>
+          <w:color w:val="BBBBBB"/>
+          <w:kern w:val="0"/>
+          <w:sz w:val="21"/>
+          <w:szCs w:val="21"/>
+          <w:lang w:eastAsia="pt-BR"/>
+          <w14:ligatures w14:val="none"/>
+        </w:rPr>
+        <w:t>;</w:t>
+      </w:r>
+    </w:p>
+    <w:p/>
+    <w:p>
+      <w:pPr>
+        <w:pStyle w:val="PargrafodaLista"/>
+        <w:numPr>
+          <w:ilvl w:val="0"/>
+          <w:numId w:val="2"/>
+        </w:numPr>
+      </w:pPr>
+      <w:r>
+        <w:t xml:space="preserve">Para colocar no final, sem sabermos qual é o valor do final do </w:t>
+      </w:r>
+      <w:proofErr w:type="spellStart"/>
+      <w:r>
+        <w:t>array</w:t>
+      </w:r>
+      <w:proofErr w:type="spellEnd"/>
+      <w:r>
+        <w:t xml:space="preserve">, usamos o </w:t>
+      </w:r>
+      <w:proofErr w:type="gramStart"/>
+      <w:r>
+        <w:t>comando .</w:t>
+      </w:r>
+      <w:proofErr w:type="spellStart"/>
+      <w:r>
+        <w:t>push</w:t>
+      </w:r>
+      <w:proofErr w:type="spellEnd"/>
+      <w:proofErr w:type="gramEnd"/>
+      <w:r>
+        <w:t xml:space="preserve">() que é um método interno que acrescenta valores a um </w:t>
+      </w:r>
+      <w:proofErr w:type="spellStart"/>
+      <w:r>
+        <w:t>array</w:t>
+      </w:r>
+      <w:proofErr w:type="spellEnd"/>
+      <w:r>
+        <w:t xml:space="preserve">. </w:t>
+      </w:r>
+    </w:p>
+    <w:p>
+      <w:pPr>
+        <w:shd w:val="clear" w:color="auto" w:fill="121212"/>
+        <w:spacing w:after="0" w:line="285" w:lineRule="atLeast"/>
+        <w:rPr>
+          <w:rFonts w:ascii="Consolas" w:eastAsia="Times New Roman" w:hAnsi="Consolas" w:cs="Times New Roman"/>
+          <w:color w:val="BBBBBB"/>
+          <w:kern w:val="0"/>
+          <w:sz w:val="21"/>
+          <w:szCs w:val="21"/>
+          <w:lang w:eastAsia="pt-BR"/>
+          <w14:ligatures w14:val="none"/>
+        </w:rPr>
+      </w:pPr>
+      <w:proofErr w:type="spellStart"/>
+      <w:r>
+        <w:rPr>
+          <w:rFonts w:ascii="Consolas" w:eastAsia="Times New Roman" w:hAnsi="Consolas" w:cs="Times New Roman"/>
+          <w:color w:val="56B6C2"/>
+          <w:kern w:val="0"/>
+          <w:sz w:val="21"/>
+          <w:szCs w:val="21"/>
+          <w:lang w:eastAsia="pt-BR"/>
+          <w14:ligatures w14:val="none"/>
+        </w:rPr>
+        <w:t>let</w:t>
+      </w:r>
+      <w:proofErr w:type="spellEnd"/>
+      <w:r>
+        <w:rPr>
+          <w:rFonts w:ascii="Consolas" w:eastAsia="Times New Roman" w:hAnsi="Consolas" w:cs="Times New Roman"/>
+          <w:color w:val="BBBBBB"/>
+          <w:kern w:val="0"/>
+          <w:sz w:val="21"/>
+          <w:szCs w:val="21"/>
+          <w:lang w:eastAsia="pt-BR"/>
+          <w14:ligatures w14:val="none"/>
+        </w:rPr>
+        <w:t xml:space="preserve"> num </w:t>
+      </w:r>
+      <w:r>
+        <w:rPr>
+          <w:rFonts w:ascii="Consolas" w:eastAsia="Times New Roman" w:hAnsi="Consolas" w:cs="Times New Roman"/>
+          <w:color w:val="E06C75"/>
+          <w:kern w:val="0"/>
+          <w:sz w:val="21"/>
+          <w:szCs w:val="21"/>
+          <w:lang w:eastAsia="pt-BR"/>
+          <w14:ligatures w14:val="none"/>
+        </w:rPr>
+        <w:t>=</w:t>
+      </w:r>
+      <w:r>
+        <w:rPr>
+          <w:rFonts w:ascii="Consolas" w:eastAsia="Times New Roman" w:hAnsi="Consolas" w:cs="Times New Roman"/>
+          <w:color w:val="BBBBBB"/>
+          <w:kern w:val="0"/>
+          <w:sz w:val="21"/>
+          <w:szCs w:val="21"/>
+          <w:lang w:eastAsia="pt-BR"/>
+          <w14:ligatures w14:val="none"/>
+        </w:rPr>
+        <w:t xml:space="preserve"> [</w:t>
+      </w:r>
+      <w:r>
+        <w:rPr>
+          <w:rFonts w:ascii="Consolas" w:eastAsia="Times New Roman" w:hAnsi="Consolas" w:cs="Times New Roman"/>
+          <w:color w:val="C678DD"/>
+          <w:kern w:val="0"/>
+          <w:sz w:val="21"/>
+          <w:szCs w:val="21"/>
+          <w:lang w:eastAsia="pt-BR"/>
+          <w14:ligatures w14:val="none"/>
+        </w:rPr>
+        <w:t>5</w:t>
+      </w:r>
+      <w:r>
+        <w:rPr>
+          <w:rFonts w:ascii="Consolas" w:eastAsia="Times New Roman" w:hAnsi="Consolas" w:cs="Times New Roman"/>
+          <w:color w:val="BBBBBB"/>
+          <w:kern w:val="0"/>
+          <w:sz w:val="21"/>
+          <w:szCs w:val="21"/>
+          <w:lang w:eastAsia="pt-BR"/>
+          <w14:ligatures w14:val="none"/>
+        </w:rPr>
+        <w:t xml:space="preserve">, </w:t>
+      </w:r>
+      <w:r>
+        <w:rPr>
+          <w:rFonts w:ascii="Consolas" w:eastAsia="Times New Roman" w:hAnsi="Consolas" w:cs="Times New Roman"/>
+          <w:color w:val="C678DD"/>
+          <w:kern w:val="0"/>
+          <w:sz w:val="21"/>
+          <w:szCs w:val="21"/>
+          <w:lang w:eastAsia="pt-BR"/>
+          <w14:ligatures w14:val="none"/>
+        </w:rPr>
+        <w:t>9</w:t>
+      </w:r>
+      <w:r>
+        <w:rPr>
+          <w:rFonts w:ascii="Consolas" w:eastAsia="Times New Roman" w:hAnsi="Consolas" w:cs="Times New Roman"/>
+          <w:color w:val="BBBBBB"/>
+          <w:kern w:val="0"/>
+          <w:sz w:val="21"/>
+          <w:szCs w:val="21"/>
+          <w:lang w:eastAsia="pt-BR"/>
+          <w14:ligatures w14:val="none"/>
+        </w:rPr>
+        <w:t xml:space="preserve">, </w:t>
+      </w:r>
+      <w:r>
+        <w:rPr>
+          <w:rFonts w:ascii="Consolas" w:eastAsia="Times New Roman" w:hAnsi="Consolas" w:cs="Times New Roman"/>
+          <w:color w:val="C678DD"/>
+          <w:kern w:val="0"/>
+          <w:sz w:val="21"/>
+          <w:szCs w:val="21"/>
+          <w:lang w:eastAsia="pt-BR"/>
+          <w14:ligatures w14:val="none"/>
+        </w:rPr>
+        <w:t>9</w:t>
+      </w:r>
+      <w:r>
+        <w:rPr>
+          <w:rFonts w:ascii="Consolas" w:eastAsia="Times New Roman" w:hAnsi="Consolas" w:cs="Times New Roman"/>
+          <w:color w:val="BBBBBB"/>
+          <w:kern w:val="0"/>
+          <w:sz w:val="21"/>
+          <w:szCs w:val="21"/>
+          <w:lang w:eastAsia="pt-BR"/>
+          <w14:ligatures w14:val="none"/>
+        </w:rPr>
+        <w:t xml:space="preserve">, </w:t>
+      </w:r>
+      <w:r>
+        <w:rPr>
+          <w:rFonts w:ascii="Consolas" w:eastAsia="Times New Roman" w:hAnsi="Consolas" w:cs="Times New Roman"/>
+          <w:color w:val="C678DD"/>
+          <w:kern w:val="0"/>
+          <w:sz w:val="21"/>
+          <w:szCs w:val="21"/>
+          <w:lang w:eastAsia="pt-BR"/>
+          <w14:ligatures w14:val="none"/>
+        </w:rPr>
+        <w:t>2</w:t>
+      </w:r>
+      <w:r>
+        <w:rPr>
+          <w:rFonts w:ascii="Consolas" w:eastAsia="Times New Roman" w:hAnsi="Consolas" w:cs="Times New Roman"/>
+          <w:color w:val="BBBBBB"/>
+          <w:kern w:val="0"/>
+          <w:sz w:val="21"/>
+          <w:szCs w:val="21"/>
+          <w:lang w:eastAsia="pt-BR"/>
+          <w14:ligatures w14:val="none"/>
+        </w:rPr>
+        <w:t xml:space="preserve">, </w:t>
+      </w:r>
+      <w:r>
+        <w:rPr>
+          <w:rFonts w:ascii="Consolas" w:eastAsia="Times New Roman" w:hAnsi="Consolas" w:cs="Times New Roman"/>
+          <w:color w:val="C678DD"/>
+          <w:kern w:val="0"/>
+          <w:sz w:val="21"/>
+          <w:szCs w:val="21"/>
+          <w:lang w:eastAsia="pt-BR"/>
+          <w14:ligatures w14:val="none"/>
+        </w:rPr>
+        <w:t>7</w:t>
+      </w:r>
+      <w:r>
+        <w:rPr>
+          <w:rFonts w:ascii="Consolas" w:eastAsia="Times New Roman" w:hAnsi="Consolas" w:cs="Times New Roman"/>
+          <w:color w:val="BBBBBB"/>
+          <w:kern w:val="0"/>
+          <w:sz w:val="21"/>
+          <w:szCs w:val="21"/>
+          <w:lang w:eastAsia="pt-BR"/>
+          <w14:ligatures w14:val="none"/>
+        </w:rPr>
+        <w:t>];</w:t>
+      </w:r>
+    </w:p>
+    <w:p>
+      <w:pPr>
+        <w:shd w:val="clear" w:color="auto" w:fill="121212"/>
+        <w:spacing w:after="0" w:line="285" w:lineRule="atLeast"/>
+        <w:rPr>
+          <w:rFonts w:ascii="Consolas" w:eastAsia="Times New Roman" w:hAnsi="Consolas" w:cs="Times New Roman"/>
+          <w:color w:val="BBBBBB"/>
+          <w:kern w:val="0"/>
+          <w:sz w:val="21"/>
+          <w:szCs w:val="21"/>
+          <w:lang w:eastAsia="pt-BR"/>
+          <w14:ligatures w14:val="none"/>
+        </w:rPr>
+      </w:pPr>
+      <w:proofErr w:type="gramStart"/>
+      <w:r>
+        <w:rPr>
+          <w:rFonts w:ascii="Consolas" w:eastAsia="Times New Roman" w:hAnsi="Consolas" w:cs="Times New Roman"/>
+          <w:color w:val="BBBBBB"/>
+          <w:kern w:val="0"/>
+          <w:sz w:val="21"/>
+          <w:szCs w:val="21"/>
+          <w:lang w:eastAsia="pt-BR"/>
+          <w14:ligatures w14:val="none"/>
+        </w:rPr>
+        <w:t>num[</w:t>
+      </w:r>
+      <w:proofErr w:type="gramEnd"/>
+      <w:r>
+        <w:rPr>
+          <w:rFonts w:ascii="Consolas" w:eastAsia="Times New Roman" w:hAnsi="Consolas" w:cs="Times New Roman"/>
+          <w:color w:val="C678DD"/>
+          <w:kern w:val="0"/>
+          <w:sz w:val="21"/>
+          <w:szCs w:val="21"/>
+          <w:lang w:eastAsia="pt-BR"/>
+          <w14:ligatures w14:val="none"/>
+        </w:rPr>
+        <w:t>5</w:t>
+      </w:r>
+      <w:r>
+        <w:rPr>
+          <w:rFonts w:ascii="Consolas" w:eastAsia="Times New Roman" w:hAnsi="Consolas" w:cs="Times New Roman"/>
+          <w:color w:val="BBBBBB"/>
+          <w:kern w:val="0"/>
+          <w:sz w:val="21"/>
+          <w:szCs w:val="21"/>
+          <w:lang w:eastAsia="pt-BR"/>
+          <w14:ligatures w14:val="none"/>
+        </w:rPr>
+        <w:t xml:space="preserve">] </w:t>
+      </w:r>
+      <w:r>
+        <w:rPr>
+          <w:rFonts w:ascii="Consolas" w:eastAsia="Times New Roman" w:hAnsi="Consolas" w:cs="Times New Roman"/>
+          <w:color w:val="E06C75"/>
+          <w:kern w:val="0"/>
+          <w:sz w:val="21"/>
+          <w:szCs w:val="21"/>
+          <w:lang w:eastAsia="pt-BR"/>
+          <w14:ligatures w14:val="none"/>
+        </w:rPr>
+        <w:t>=</w:t>
+      </w:r>
+      <w:r>
+        <w:rPr>
+          <w:rFonts w:ascii="Consolas" w:eastAsia="Times New Roman" w:hAnsi="Consolas" w:cs="Times New Roman"/>
+          <w:color w:val="BBBBBB"/>
+          <w:kern w:val="0"/>
+          <w:sz w:val="21"/>
+          <w:szCs w:val="21"/>
+          <w:lang w:eastAsia="pt-BR"/>
+          <w14:ligatures w14:val="none"/>
+        </w:rPr>
+        <w:t xml:space="preserve"> </w:t>
+      </w:r>
+      <w:r>
+        <w:rPr>
+          <w:rFonts w:ascii="Consolas" w:eastAsia="Times New Roman" w:hAnsi="Consolas" w:cs="Times New Roman"/>
+          <w:color w:val="C678DD"/>
+          <w:kern w:val="0"/>
+          <w:sz w:val="21"/>
+          <w:szCs w:val="21"/>
+          <w:lang w:eastAsia="pt-BR"/>
+          <w14:ligatures w14:val="none"/>
+        </w:rPr>
+        <w:t>1</w:t>
+      </w:r>
+      <w:r>
+        <w:rPr>
+          <w:rFonts w:ascii="Consolas" w:eastAsia="Times New Roman" w:hAnsi="Consolas" w:cs="Times New Roman"/>
+          <w:color w:val="BBBBBB"/>
+          <w:kern w:val="0"/>
+          <w:sz w:val="21"/>
+          <w:szCs w:val="21"/>
+          <w:lang w:eastAsia="pt-BR"/>
+          <w14:ligatures w14:val="none"/>
+        </w:rPr>
+        <w:t>;</w:t>
+      </w:r>
+    </w:p>
+    <w:p>
+      <w:pPr>
+        <w:shd w:val="clear" w:color="auto" w:fill="121212"/>
+        <w:spacing w:after="0" w:line="285" w:lineRule="atLeast"/>
+        <w:rPr>
+          <w:rFonts w:ascii="Consolas" w:eastAsia="Times New Roman" w:hAnsi="Consolas" w:cs="Times New Roman"/>
+          <w:color w:val="BBBBBB"/>
+          <w:kern w:val="0"/>
+          <w:sz w:val="21"/>
+          <w:szCs w:val="21"/>
+          <w:lang w:eastAsia="pt-BR"/>
+          <w14:ligatures w14:val="none"/>
+        </w:rPr>
+      </w:pPr>
+      <w:proofErr w:type="spellStart"/>
+      <w:proofErr w:type="gramStart"/>
+      <w:r>
+        <w:rPr>
+          <w:rFonts w:ascii="Consolas" w:eastAsia="Times New Roman" w:hAnsi="Consolas" w:cs="Times New Roman"/>
+          <w:color w:val="61AFEF"/>
+          <w:kern w:val="0"/>
+          <w:sz w:val="21"/>
+          <w:szCs w:val="21"/>
+          <w:lang w:eastAsia="pt-BR"/>
+          <w14:ligatures w14:val="none"/>
+        </w:rPr>
+        <w:t>num</w:t>
+      </w:r>
+      <w:r>
+        <w:rPr>
+          <w:rFonts w:ascii="Consolas" w:eastAsia="Times New Roman" w:hAnsi="Consolas" w:cs="Times New Roman"/>
+          <w:color w:val="BBBBBB"/>
+          <w:kern w:val="0"/>
+          <w:sz w:val="21"/>
+          <w:szCs w:val="21"/>
+          <w:lang w:eastAsia="pt-BR"/>
+          <w14:ligatures w14:val="none"/>
+        </w:rPr>
+        <w:t>.</w:t>
+      </w:r>
+      <w:r>
+        <w:rPr>
+          <w:rFonts w:ascii="Consolas" w:eastAsia="Times New Roman" w:hAnsi="Consolas" w:cs="Times New Roman"/>
+          <w:color w:val="98C379"/>
+          <w:kern w:val="0"/>
+          <w:sz w:val="21"/>
+          <w:szCs w:val="21"/>
+          <w:lang w:eastAsia="pt-BR"/>
+          <w14:ligatures w14:val="none"/>
+        </w:rPr>
+        <w:t>push</w:t>
+      </w:r>
+      <w:proofErr w:type="spellEnd"/>
+      <w:proofErr w:type="gramEnd"/>
+      <w:r>
+        <w:rPr>
+          <w:rFonts w:ascii="Consolas" w:eastAsia="Times New Roman" w:hAnsi="Consolas" w:cs="Times New Roman"/>
+          <w:color w:val="BBBBBB"/>
+          <w:kern w:val="0"/>
+          <w:sz w:val="21"/>
+          <w:szCs w:val="21"/>
+          <w:lang w:eastAsia="pt-BR"/>
+          <w14:ligatures w14:val="none"/>
+        </w:rPr>
+        <w:t>(</w:t>
+      </w:r>
+      <w:r>
+        <w:rPr>
+          <w:rFonts w:ascii="Consolas" w:eastAsia="Times New Roman" w:hAnsi="Consolas" w:cs="Times New Roman"/>
+          <w:color w:val="C678DD"/>
+          <w:kern w:val="0"/>
+          <w:sz w:val="21"/>
+          <w:szCs w:val="21"/>
+          <w:lang w:eastAsia="pt-BR"/>
+          <w14:ligatures w14:val="none"/>
+        </w:rPr>
+        <w:t>7</w:t>
+      </w:r>
+      <w:r>
+        <w:rPr>
+          <w:rFonts w:ascii="Consolas" w:eastAsia="Times New Roman" w:hAnsi="Consolas" w:cs="Times New Roman"/>
+          <w:color w:val="BBBBBB"/>
+          <w:kern w:val="0"/>
+          <w:sz w:val="21"/>
+          <w:szCs w:val="21"/>
+          <w:lang w:eastAsia="pt-BR"/>
+          <w14:ligatures w14:val="none"/>
+        </w:rPr>
+        <w:t>);</w:t>
+      </w:r>
+    </w:p>
+    <w:p/>
+    <w:p>
+      <w:proofErr w:type="gramStart"/>
+      <w:r>
+        <w:t>.</w:t>
+      </w:r>
+      <w:proofErr w:type="spellStart"/>
+      <w:r>
+        <w:t>push</w:t>
+      </w:r>
+      <w:proofErr w:type="spellEnd"/>
+      <w:proofErr w:type="gramEnd"/>
+      <w:r>
+        <w:t xml:space="preserve"> e entre parêntesis o valor que você quer adicionar ao final.</w:t>
+      </w:r>
+    </w:p>
+    <w:p>
+      <w:pPr>
+        <w:pStyle w:val="PargrafodaLista"/>
+        <w:numPr>
+          <w:ilvl w:val="0"/>
+          <w:numId w:val="2"/>
+        </w:numPr>
+      </w:pPr>
+      <w:proofErr w:type="spellStart"/>
+      <w:proofErr w:type="gramStart"/>
+      <w:r>
+        <w:lastRenderedPageBreak/>
+        <w:t>num.length</w:t>
+      </w:r>
+      <w:proofErr w:type="spellEnd"/>
+      <w:proofErr w:type="gramEnd"/>
+      <w:r>
+        <w:t xml:space="preserve"> serve para sabermos o número de elementos dentro de um </w:t>
+      </w:r>
+      <w:proofErr w:type="spellStart"/>
+      <w:r>
+        <w:t>array</w:t>
+      </w:r>
+      <w:proofErr w:type="spellEnd"/>
+      <w:r>
+        <w:t>.</w:t>
+      </w:r>
+      <w:r>
+        <w:t xml:space="preserve"> </w:t>
+      </w:r>
+      <w:proofErr w:type="spellStart"/>
+      <w:r>
+        <w:t>Length</w:t>
+      </w:r>
+      <w:proofErr w:type="spellEnd"/>
+      <w:r>
+        <w:t xml:space="preserve"> é um atributo. </w:t>
+      </w:r>
+    </w:p>
+    <w:p>
+      <w:pPr>
+        <w:shd w:val="clear" w:color="auto" w:fill="121212"/>
+        <w:spacing w:after="0" w:line="285" w:lineRule="atLeast"/>
+        <w:rPr>
+          <w:rFonts w:ascii="Consolas" w:eastAsia="Times New Roman" w:hAnsi="Consolas" w:cs="Times New Roman"/>
+          <w:color w:val="BBBBBB"/>
+          <w:kern w:val="0"/>
+          <w:sz w:val="21"/>
+          <w:szCs w:val="21"/>
+          <w:lang w:eastAsia="pt-BR"/>
+          <w14:ligatures w14:val="none"/>
+        </w:rPr>
+      </w:pPr>
+      <w:proofErr w:type="spellStart"/>
+      <w:r>
+        <w:rPr>
+          <w:rFonts w:ascii="Consolas" w:eastAsia="Times New Roman" w:hAnsi="Consolas" w:cs="Times New Roman"/>
+          <w:color w:val="56B6C2"/>
+          <w:kern w:val="0"/>
+          <w:sz w:val="21"/>
+          <w:szCs w:val="21"/>
+          <w:lang w:eastAsia="pt-BR"/>
+          <w14:ligatures w14:val="none"/>
+        </w:rPr>
+        <w:t>let</w:t>
+      </w:r>
+      <w:proofErr w:type="spellEnd"/>
+      <w:r>
+        <w:rPr>
+          <w:rFonts w:ascii="Consolas" w:eastAsia="Times New Roman" w:hAnsi="Consolas" w:cs="Times New Roman"/>
+          <w:color w:val="BBBBBB"/>
+          <w:kern w:val="0"/>
+          <w:sz w:val="21"/>
+          <w:szCs w:val="21"/>
+          <w:lang w:eastAsia="pt-BR"/>
+          <w14:ligatures w14:val="none"/>
+        </w:rPr>
+        <w:t xml:space="preserve"> num </w:t>
+      </w:r>
+      <w:r>
+        <w:rPr>
+          <w:rFonts w:ascii="Consolas" w:eastAsia="Times New Roman" w:hAnsi="Consolas" w:cs="Times New Roman"/>
+          <w:color w:val="E06C75"/>
+          <w:kern w:val="0"/>
+          <w:sz w:val="21"/>
+          <w:szCs w:val="21"/>
+          <w:lang w:eastAsia="pt-BR"/>
+          <w14:ligatures w14:val="none"/>
+        </w:rPr>
+        <w:t>=</w:t>
+      </w:r>
+      <w:r>
+        <w:rPr>
+          <w:rFonts w:ascii="Consolas" w:eastAsia="Times New Roman" w:hAnsi="Consolas" w:cs="Times New Roman"/>
+          <w:color w:val="BBBBBB"/>
+          <w:kern w:val="0"/>
+          <w:sz w:val="21"/>
+          <w:szCs w:val="21"/>
+          <w:lang w:eastAsia="pt-BR"/>
+          <w14:ligatures w14:val="none"/>
+        </w:rPr>
+        <w:t xml:space="preserve"> [</w:t>
+      </w:r>
+      <w:r>
+        <w:rPr>
+          <w:rFonts w:ascii="Consolas" w:eastAsia="Times New Roman" w:hAnsi="Consolas" w:cs="Times New Roman"/>
+          <w:color w:val="C678DD"/>
+          <w:kern w:val="0"/>
+          <w:sz w:val="21"/>
+          <w:szCs w:val="21"/>
+          <w:lang w:eastAsia="pt-BR"/>
+          <w14:ligatures w14:val="none"/>
+        </w:rPr>
+        <w:t>5</w:t>
+      </w:r>
+      <w:r>
+        <w:rPr>
+          <w:rFonts w:ascii="Consolas" w:eastAsia="Times New Roman" w:hAnsi="Consolas" w:cs="Times New Roman"/>
+          <w:color w:val="BBBBBB"/>
+          <w:kern w:val="0"/>
+          <w:sz w:val="21"/>
+          <w:szCs w:val="21"/>
+          <w:lang w:eastAsia="pt-BR"/>
+          <w14:ligatures w14:val="none"/>
+        </w:rPr>
+        <w:t xml:space="preserve">, </w:t>
+      </w:r>
+      <w:r>
+        <w:rPr>
+          <w:rFonts w:ascii="Consolas" w:eastAsia="Times New Roman" w:hAnsi="Consolas" w:cs="Times New Roman"/>
+          <w:color w:val="C678DD"/>
+          <w:kern w:val="0"/>
+          <w:sz w:val="21"/>
+          <w:szCs w:val="21"/>
+          <w:lang w:eastAsia="pt-BR"/>
+          <w14:ligatures w14:val="none"/>
+        </w:rPr>
+        <w:t>9</w:t>
+      </w:r>
+      <w:r>
+        <w:rPr>
+          <w:rFonts w:ascii="Consolas" w:eastAsia="Times New Roman" w:hAnsi="Consolas" w:cs="Times New Roman"/>
+          <w:color w:val="BBBBBB"/>
+          <w:kern w:val="0"/>
+          <w:sz w:val="21"/>
+          <w:szCs w:val="21"/>
+          <w:lang w:eastAsia="pt-BR"/>
+          <w14:ligatures w14:val="none"/>
+        </w:rPr>
+        <w:t xml:space="preserve">, </w:t>
+      </w:r>
+      <w:r>
+        <w:rPr>
+          <w:rFonts w:ascii="Consolas" w:eastAsia="Times New Roman" w:hAnsi="Consolas" w:cs="Times New Roman"/>
+          <w:color w:val="C678DD"/>
+          <w:kern w:val="0"/>
+          <w:sz w:val="21"/>
+          <w:szCs w:val="21"/>
+          <w:lang w:eastAsia="pt-BR"/>
+          <w14:ligatures w14:val="none"/>
+        </w:rPr>
+        <w:t>9</w:t>
+      </w:r>
+      <w:r>
+        <w:rPr>
+          <w:rFonts w:ascii="Consolas" w:eastAsia="Times New Roman" w:hAnsi="Consolas" w:cs="Times New Roman"/>
+          <w:color w:val="BBBBBB"/>
+          <w:kern w:val="0"/>
+          <w:sz w:val="21"/>
+          <w:szCs w:val="21"/>
+          <w:lang w:eastAsia="pt-BR"/>
+          <w14:ligatures w14:val="none"/>
+        </w:rPr>
+        <w:t xml:space="preserve">, </w:t>
+      </w:r>
+      <w:r>
+        <w:rPr>
+          <w:rFonts w:ascii="Consolas" w:eastAsia="Times New Roman" w:hAnsi="Consolas" w:cs="Times New Roman"/>
+          <w:color w:val="C678DD"/>
+          <w:kern w:val="0"/>
+          <w:sz w:val="21"/>
+          <w:szCs w:val="21"/>
+          <w:lang w:eastAsia="pt-BR"/>
+          <w14:ligatures w14:val="none"/>
+        </w:rPr>
+        <w:t>2</w:t>
+      </w:r>
+      <w:r>
+        <w:rPr>
+          <w:rFonts w:ascii="Consolas" w:eastAsia="Times New Roman" w:hAnsi="Consolas" w:cs="Times New Roman"/>
+          <w:color w:val="BBBBBB"/>
+          <w:kern w:val="0"/>
+          <w:sz w:val="21"/>
+          <w:szCs w:val="21"/>
+          <w:lang w:eastAsia="pt-BR"/>
+          <w14:ligatures w14:val="none"/>
+        </w:rPr>
+        <w:t xml:space="preserve">, </w:t>
+      </w:r>
+      <w:r>
+        <w:rPr>
+          <w:rFonts w:ascii="Consolas" w:eastAsia="Times New Roman" w:hAnsi="Consolas" w:cs="Times New Roman"/>
+          <w:color w:val="C678DD"/>
+          <w:kern w:val="0"/>
+          <w:sz w:val="21"/>
+          <w:szCs w:val="21"/>
+          <w:lang w:eastAsia="pt-BR"/>
+          <w14:ligatures w14:val="none"/>
+        </w:rPr>
+        <w:t>7</w:t>
+      </w:r>
+      <w:r>
+        <w:rPr>
+          <w:rFonts w:ascii="Consolas" w:eastAsia="Times New Roman" w:hAnsi="Consolas" w:cs="Times New Roman"/>
+          <w:color w:val="BBBBBB"/>
+          <w:kern w:val="0"/>
+          <w:sz w:val="21"/>
+          <w:szCs w:val="21"/>
+          <w:lang w:eastAsia="pt-BR"/>
+          <w14:ligatures w14:val="none"/>
+        </w:rPr>
+        <w:t>];</w:t>
+      </w:r>
+    </w:p>
+    <w:p>
+      <w:pPr>
+        <w:shd w:val="clear" w:color="auto" w:fill="121212"/>
+        <w:spacing w:after="0" w:line="285" w:lineRule="atLeast"/>
+        <w:rPr>
+          <w:rFonts w:ascii="Consolas" w:eastAsia="Times New Roman" w:hAnsi="Consolas" w:cs="Times New Roman"/>
+          <w:color w:val="BBBBBB"/>
+          <w:kern w:val="0"/>
+          <w:sz w:val="21"/>
+          <w:szCs w:val="21"/>
+          <w:lang w:eastAsia="pt-BR"/>
+          <w14:ligatures w14:val="none"/>
+        </w:rPr>
+      </w:pPr>
+      <w:proofErr w:type="gramStart"/>
+      <w:r>
+        <w:rPr>
+          <w:rFonts w:ascii="Consolas" w:eastAsia="Times New Roman" w:hAnsi="Consolas" w:cs="Times New Roman"/>
+          <w:color w:val="61AFEF"/>
+          <w:kern w:val="0"/>
+          <w:sz w:val="21"/>
+          <w:szCs w:val="21"/>
+          <w:lang w:eastAsia="pt-BR"/>
+          <w14:ligatures w14:val="none"/>
+        </w:rPr>
+        <w:t>console</w:t>
+      </w:r>
+      <w:r>
+        <w:rPr>
+          <w:rFonts w:ascii="Consolas" w:eastAsia="Times New Roman" w:hAnsi="Consolas" w:cs="Times New Roman"/>
+          <w:color w:val="BBBBBB"/>
+          <w:kern w:val="0"/>
+          <w:sz w:val="21"/>
+          <w:szCs w:val="21"/>
+          <w:lang w:eastAsia="pt-BR"/>
+          <w14:ligatures w14:val="none"/>
+        </w:rPr>
+        <w:t>.</w:t>
+      </w:r>
+      <w:r>
+        <w:rPr>
+          <w:rFonts w:ascii="Consolas" w:eastAsia="Times New Roman" w:hAnsi="Consolas" w:cs="Times New Roman"/>
+          <w:color w:val="98C379"/>
+          <w:kern w:val="0"/>
+          <w:sz w:val="21"/>
+          <w:szCs w:val="21"/>
+          <w:lang w:eastAsia="pt-BR"/>
+          <w14:ligatures w14:val="none"/>
+        </w:rPr>
+        <w:t>log</w:t>
+      </w:r>
+      <w:r>
+        <w:rPr>
+          <w:rFonts w:ascii="Consolas" w:eastAsia="Times New Roman" w:hAnsi="Consolas" w:cs="Times New Roman"/>
+          <w:color w:val="BBBBBB"/>
+          <w:kern w:val="0"/>
+          <w:sz w:val="21"/>
+          <w:szCs w:val="21"/>
+          <w:lang w:eastAsia="pt-BR"/>
+          <w14:ligatures w14:val="none"/>
+        </w:rPr>
+        <w:t>(</w:t>
+      </w:r>
+      <w:proofErr w:type="gramEnd"/>
+      <w:r>
+        <w:rPr>
+          <w:rFonts w:ascii="Consolas" w:eastAsia="Times New Roman" w:hAnsi="Consolas" w:cs="Times New Roman"/>
+          <w:color w:val="E5C07B"/>
+          <w:kern w:val="0"/>
+          <w:sz w:val="21"/>
+          <w:szCs w:val="21"/>
+          <w:lang w:eastAsia="pt-BR"/>
+          <w14:ligatures w14:val="none"/>
+        </w:rPr>
+        <w:t xml:space="preserve">`O vetor tem </w:t>
+      </w:r>
+      <w:r>
+        <w:rPr>
+          <w:rFonts w:ascii="Consolas" w:eastAsia="Times New Roman" w:hAnsi="Consolas" w:cs="Times New Roman"/>
+          <w:color w:val="C678DD"/>
+          <w:kern w:val="0"/>
+          <w:sz w:val="21"/>
+          <w:szCs w:val="21"/>
+          <w:lang w:eastAsia="pt-BR"/>
+          <w14:ligatures w14:val="none"/>
+        </w:rPr>
+        <w:t>${</w:t>
+      </w:r>
+      <w:proofErr w:type="spellStart"/>
+      <w:r>
+        <w:rPr>
+          <w:rFonts w:ascii="Consolas" w:eastAsia="Times New Roman" w:hAnsi="Consolas" w:cs="Times New Roman"/>
+          <w:color w:val="61AFEF"/>
+          <w:kern w:val="0"/>
+          <w:sz w:val="21"/>
+          <w:szCs w:val="21"/>
+          <w:lang w:eastAsia="pt-BR"/>
+          <w14:ligatures w14:val="none"/>
+        </w:rPr>
+        <w:t>num</w:t>
+      </w:r>
+      <w:r>
+        <w:rPr>
+          <w:rFonts w:ascii="Consolas" w:eastAsia="Times New Roman" w:hAnsi="Consolas" w:cs="Times New Roman"/>
+          <w:color w:val="ABB2BF"/>
+          <w:kern w:val="0"/>
+          <w:sz w:val="21"/>
+          <w:szCs w:val="21"/>
+          <w:lang w:eastAsia="pt-BR"/>
+          <w14:ligatures w14:val="none"/>
+        </w:rPr>
+        <w:t>.</w:t>
+      </w:r>
+      <w:r>
+        <w:rPr>
+          <w:rFonts w:ascii="Consolas" w:eastAsia="Times New Roman" w:hAnsi="Consolas" w:cs="Times New Roman"/>
+          <w:color w:val="56B6C2"/>
+          <w:kern w:val="0"/>
+          <w:sz w:val="21"/>
+          <w:szCs w:val="21"/>
+          <w:lang w:eastAsia="pt-BR"/>
+          <w14:ligatures w14:val="none"/>
+        </w:rPr>
+        <w:t>length</w:t>
+      </w:r>
+      <w:proofErr w:type="spellEnd"/>
+      <w:r>
+        <w:rPr>
+          <w:rFonts w:ascii="Consolas" w:eastAsia="Times New Roman" w:hAnsi="Consolas" w:cs="Times New Roman"/>
+          <w:color w:val="C678DD"/>
+          <w:kern w:val="0"/>
+          <w:sz w:val="21"/>
+          <w:szCs w:val="21"/>
+          <w:lang w:eastAsia="pt-BR"/>
+          <w14:ligatures w14:val="none"/>
+        </w:rPr>
+        <w:t>}</w:t>
+      </w:r>
+      <w:r>
+        <w:rPr>
+          <w:rFonts w:ascii="Consolas" w:eastAsia="Times New Roman" w:hAnsi="Consolas" w:cs="Times New Roman"/>
+          <w:color w:val="E5C07B"/>
+          <w:kern w:val="0"/>
+          <w:sz w:val="21"/>
+          <w:szCs w:val="21"/>
+          <w:lang w:eastAsia="pt-BR"/>
+          <w14:ligatures w14:val="none"/>
+        </w:rPr>
+        <w:t xml:space="preserve"> posições`</w:t>
+      </w:r>
+      <w:r>
+        <w:rPr>
+          <w:rFonts w:ascii="Consolas" w:eastAsia="Times New Roman" w:hAnsi="Consolas" w:cs="Times New Roman"/>
+          <w:color w:val="BBBBBB"/>
+          <w:kern w:val="0"/>
+          <w:sz w:val="21"/>
+          <w:szCs w:val="21"/>
+          <w:lang w:eastAsia="pt-BR"/>
+          <w14:ligatures w14:val="none"/>
+        </w:rPr>
+        <w:t>);</w:t>
+      </w:r>
+    </w:p>
+    <w:p/>
+    <w:p>
+      <w:pPr>
+        <w:pStyle w:val="PargrafodaLista"/>
+        <w:numPr>
+          <w:ilvl w:val="0"/>
+          <w:numId w:val="2"/>
+        </w:numPr>
+      </w:pPr>
+      <w:r>
+        <w:t xml:space="preserve">Para colocarmos os números em ordem crescente, usamos o </w:t>
+      </w:r>
+      <w:proofErr w:type="spellStart"/>
+      <w:proofErr w:type="gramStart"/>
+      <w:r>
+        <w:t>num.sort</w:t>
+      </w:r>
+      <w:proofErr w:type="spellEnd"/>
+      <w:proofErr w:type="gramEnd"/>
+      <w:r>
+        <w:t xml:space="preserve">(). </w:t>
+      </w:r>
+    </w:p>
+    <w:p>
+      <w:pPr>
+        <w:shd w:val="clear" w:color="auto" w:fill="121212"/>
+        <w:spacing w:after="0" w:line="285" w:lineRule="atLeast"/>
+        <w:rPr>
+          <w:rFonts w:ascii="Consolas" w:eastAsia="Times New Roman" w:hAnsi="Consolas" w:cs="Times New Roman"/>
+          <w:color w:val="BBBBBB"/>
+          <w:kern w:val="0"/>
+          <w:sz w:val="21"/>
+          <w:szCs w:val="21"/>
+          <w:lang w:eastAsia="pt-BR"/>
+          <w14:ligatures w14:val="none"/>
+        </w:rPr>
+      </w:pPr>
+      <w:proofErr w:type="spellStart"/>
+      <w:r>
+        <w:rPr>
+          <w:rFonts w:ascii="Consolas" w:eastAsia="Times New Roman" w:hAnsi="Consolas" w:cs="Times New Roman"/>
+          <w:color w:val="56B6C2"/>
+          <w:kern w:val="0"/>
+          <w:sz w:val="21"/>
+          <w:szCs w:val="21"/>
+          <w:lang w:eastAsia="pt-BR"/>
+          <w14:ligatures w14:val="none"/>
+        </w:rPr>
+        <w:t>let</w:t>
+      </w:r>
+      <w:proofErr w:type="spellEnd"/>
+      <w:r>
+        <w:rPr>
+          <w:rFonts w:ascii="Consolas" w:eastAsia="Times New Roman" w:hAnsi="Consolas" w:cs="Times New Roman"/>
+          <w:color w:val="BBBBBB"/>
+          <w:kern w:val="0"/>
+          <w:sz w:val="21"/>
+          <w:szCs w:val="21"/>
+          <w:lang w:eastAsia="pt-BR"/>
+          <w14:ligatures w14:val="none"/>
+        </w:rPr>
+        <w:t xml:space="preserve"> num </w:t>
+      </w:r>
+      <w:r>
+        <w:rPr>
+          <w:rFonts w:ascii="Consolas" w:eastAsia="Times New Roman" w:hAnsi="Consolas" w:cs="Times New Roman"/>
+          <w:color w:val="E06C75"/>
+          <w:kern w:val="0"/>
+          <w:sz w:val="21"/>
+          <w:szCs w:val="21"/>
+          <w:lang w:eastAsia="pt-BR"/>
+          <w14:ligatures w14:val="none"/>
+        </w:rPr>
+        <w:t>=</w:t>
+      </w:r>
+      <w:r>
+        <w:rPr>
+          <w:rFonts w:ascii="Consolas" w:eastAsia="Times New Roman" w:hAnsi="Consolas" w:cs="Times New Roman"/>
+          <w:color w:val="BBBBBB"/>
+          <w:kern w:val="0"/>
+          <w:sz w:val="21"/>
+          <w:szCs w:val="21"/>
+          <w:lang w:eastAsia="pt-BR"/>
+          <w14:ligatures w14:val="none"/>
+        </w:rPr>
+        <w:t xml:space="preserve"> [</w:t>
+      </w:r>
+      <w:r>
+        <w:rPr>
+          <w:rFonts w:ascii="Consolas" w:eastAsia="Times New Roman" w:hAnsi="Consolas" w:cs="Times New Roman"/>
+          <w:color w:val="C678DD"/>
+          <w:kern w:val="0"/>
+          <w:sz w:val="21"/>
+          <w:szCs w:val="21"/>
+          <w:lang w:eastAsia="pt-BR"/>
+          <w14:ligatures w14:val="none"/>
+        </w:rPr>
+        <w:t>5</w:t>
+      </w:r>
+      <w:r>
+        <w:rPr>
+          <w:rFonts w:ascii="Consolas" w:eastAsia="Times New Roman" w:hAnsi="Consolas" w:cs="Times New Roman"/>
+          <w:color w:val="BBBBBB"/>
+          <w:kern w:val="0"/>
+          <w:sz w:val="21"/>
+          <w:szCs w:val="21"/>
+          <w:lang w:eastAsia="pt-BR"/>
+          <w14:ligatures w14:val="none"/>
+        </w:rPr>
+        <w:t xml:space="preserve">, </w:t>
+      </w:r>
+      <w:r>
+        <w:rPr>
+          <w:rFonts w:ascii="Consolas" w:eastAsia="Times New Roman" w:hAnsi="Consolas" w:cs="Times New Roman"/>
+          <w:color w:val="C678DD"/>
+          <w:kern w:val="0"/>
+          <w:sz w:val="21"/>
+          <w:szCs w:val="21"/>
+          <w:lang w:eastAsia="pt-BR"/>
+          <w14:ligatures w14:val="none"/>
+        </w:rPr>
+        <w:t>9</w:t>
+      </w:r>
+      <w:r>
+        <w:rPr>
+          <w:rFonts w:ascii="Consolas" w:eastAsia="Times New Roman" w:hAnsi="Consolas" w:cs="Times New Roman"/>
+          <w:color w:val="BBBBBB"/>
+          <w:kern w:val="0"/>
+          <w:sz w:val="21"/>
+          <w:szCs w:val="21"/>
+          <w:lang w:eastAsia="pt-BR"/>
+          <w14:ligatures w14:val="none"/>
+        </w:rPr>
+        <w:t xml:space="preserve">, </w:t>
+      </w:r>
+      <w:r>
+        <w:rPr>
+          <w:rFonts w:ascii="Consolas" w:eastAsia="Times New Roman" w:hAnsi="Consolas" w:cs="Times New Roman"/>
+          <w:color w:val="C678DD"/>
+          <w:kern w:val="0"/>
+          <w:sz w:val="21"/>
+          <w:szCs w:val="21"/>
+          <w:lang w:eastAsia="pt-BR"/>
+          <w14:ligatures w14:val="none"/>
+        </w:rPr>
+        <w:t>9</w:t>
+      </w:r>
+      <w:r>
+        <w:rPr>
+          <w:rFonts w:ascii="Consolas" w:eastAsia="Times New Roman" w:hAnsi="Consolas" w:cs="Times New Roman"/>
+          <w:color w:val="BBBBBB"/>
+          <w:kern w:val="0"/>
+          <w:sz w:val="21"/>
+          <w:szCs w:val="21"/>
+          <w:lang w:eastAsia="pt-BR"/>
+          <w14:ligatures w14:val="none"/>
+        </w:rPr>
+        <w:t xml:space="preserve">, </w:t>
+      </w:r>
+      <w:r>
+        <w:rPr>
+          <w:rFonts w:ascii="Consolas" w:eastAsia="Times New Roman" w:hAnsi="Consolas" w:cs="Times New Roman"/>
+          <w:color w:val="C678DD"/>
+          <w:kern w:val="0"/>
+          <w:sz w:val="21"/>
+          <w:szCs w:val="21"/>
+          <w:lang w:eastAsia="pt-BR"/>
+          <w14:ligatures w14:val="none"/>
+        </w:rPr>
+        <w:t>2</w:t>
+      </w:r>
+      <w:r>
+        <w:rPr>
+          <w:rFonts w:ascii="Consolas" w:eastAsia="Times New Roman" w:hAnsi="Consolas" w:cs="Times New Roman"/>
+          <w:color w:val="BBBBBB"/>
+          <w:kern w:val="0"/>
+          <w:sz w:val="21"/>
+          <w:szCs w:val="21"/>
+          <w:lang w:eastAsia="pt-BR"/>
+          <w14:ligatures w14:val="none"/>
+        </w:rPr>
+        <w:t xml:space="preserve">, </w:t>
+      </w:r>
+      <w:r>
+        <w:rPr>
+          <w:rFonts w:ascii="Consolas" w:eastAsia="Times New Roman" w:hAnsi="Consolas" w:cs="Times New Roman"/>
+          <w:color w:val="C678DD"/>
+          <w:kern w:val="0"/>
+          <w:sz w:val="21"/>
+          <w:szCs w:val="21"/>
+          <w:lang w:eastAsia="pt-BR"/>
+          <w14:ligatures w14:val="none"/>
+        </w:rPr>
+        <w:t>7</w:t>
+      </w:r>
+      <w:r>
+        <w:rPr>
+          <w:rFonts w:ascii="Consolas" w:eastAsia="Times New Roman" w:hAnsi="Consolas" w:cs="Times New Roman"/>
+          <w:color w:val="BBBBBB"/>
+          <w:kern w:val="0"/>
+          <w:sz w:val="21"/>
+          <w:szCs w:val="21"/>
+          <w:lang w:eastAsia="pt-BR"/>
+          <w14:ligatures w14:val="none"/>
+        </w:rPr>
+        <w:t>];</w:t>
+      </w:r>
+    </w:p>
+    <w:p>
+      <w:pPr>
+        <w:shd w:val="clear" w:color="auto" w:fill="121212"/>
+        <w:spacing w:after="0" w:line="285" w:lineRule="atLeast"/>
+        <w:rPr>
+          <w:rFonts w:ascii="Consolas" w:eastAsia="Times New Roman" w:hAnsi="Consolas" w:cs="Times New Roman"/>
+          <w:color w:val="BBBBBB"/>
+          <w:kern w:val="0"/>
+          <w:sz w:val="21"/>
+          <w:szCs w:val="21"/>
+          <w:lang w:eastAsia="pt-BR"/>
+          <w14:ligatures w14:val="none"/>
+        </w:rPr>
+      </w:pPr>
+      <w:proofErr w:type="gramStart"/>
+      <w:r>
+        <w:rPr>
+          <w:rFonts w:ascii="Consolas" w:eastAsia="Times New Roman" w:hAnsi="Consolas" w:cs="Times New Roman"/>
+          <w:color w:val="BBBBBB"/>
+          <w:kern w:val="0"/>
+          <w:sz w:val="21"/>
+          <w:szCs w:val="21"/>
+          <w:lang w:eastAsia="pt-BR"/>
+          <w14:ligatures w14:val="none"/>
+        </w:rPr>
+        <w:t>num[</w:t>
+      </w:r>
+      <w:proofErr w:type="gramEnd"/>
+      <w:r>
+        <w:rPr>
+          <w:rFonts w:ascii="Consolas" w:eastAsia="Times New Roman" w:hAnsi="Consolas" w:cs="Times New Roman"/>
+          <w:color w:val="C678DD"/>
+          <w:kern w:val="0"/>
+          <w:sz w:val="21"/>
+          <w:szCs w:val="21"/>
+          <w:lang w:eastAsia="pt-BR"/>
+          <w14:ligatures w14:val="none"/>
+        </w:rPr>
+        <w:t>5</w:t>
+      </w:r>
+      <w:r>
+        <w:rPr>
+          <w:rFonts w:ascii="Consolas" w:eastAsia="Times New Roman" w:hAnsi="Consolas" w:cs="Times New Roman"/>
+          <w:color w:val="BBBBBB"/>
+          <w:kern w:val="0"/>
+          <w:sz w:val="21"/>
+          <w:szCs w:val="21"/>
+          <w:lang w:eastAsia="pt-BR"/>
+          <w14:ligatures w14:val="none"/>
+        </w:rPr>
+        <w:t xml:space="preserve">] </w:t>
+      </w:r>
+      <w:r>
+        <w:rPr>
+          <w:rFonts w:ascii="Consolas" w:eastAsia="Times New Roman" w:hAnsi="Consolas" w:cs="Times New Roman"/>
+          <w:color w:val="E06C75"/>
+          <w:kern w:val="0"/>
+          <w:sz w:val="21"/>
+          <w:szCs w:val="21"/>
+          <w:lang w:eastAsia="pt-BR"/>
+          <w14:ligatures w14:val="none"/>
+        </w:rPr>
+        <w:t>=</w:t>
+      </w:r>
+      <w:r>
+        <w:rPr>
+          <w:rFonts w:ascii="Consolas" w:eastAsia="Times New Roman" w:hAnsi="Consolas" w:cs="Times New Roman"/>
+          <w:color w:val="BBBBBB"/>
+          <w:kern w:val="0"/>
+          <w:sz w:val="21"/>
+          <w:szCs w:val="21"/>
+          <w:lang w:eastAsia="pt-BR"/>
+          <w14:ligatures w14:val="none"/>
+        </w:rPr>
+        <w:t xml:space="preserve"> </w:t>
+      </w:r>
+      <w:r>
+        <w:rPr>
+          <w:rFonts w:ascii="Consolas" w:eastAsia="Times New Roman" w:hAnsi="Consolas" w:cs="Times New Roman"/>
+          <w:color w:val="C678DD"/>
+          <w:kern w:val="0"/>
+          <w:sz w:val="21"/>
+          <w:szCs w:val="21"/>
+          <w:lang w:eastAsia="pt-BR"/>
+          <w14:ligatures w14:val="none"/>
+        </w:rPr>
+        <w:t>1</w:t>
+      </w:r>
+      <w:r>
+        <w:rPr>
+          <w:rFonts w:ascii="Consolas" w:eastAsia="Times New Roman" w:hAnsi="Consolas" w:cs="Times New Roman"/>
+          <w:color w:val="BBBBBB"/>
+          <w:kern w:val="0"/>
+          <w:sz w:val="21"/>
+          <w:szCs w:val="21"/>
+          <w:lang w:eastAsia="pt-BR"/>
+          <w14:ligatures w14:val="none"/>
+        </w:rPr>
+        <w:t>;</w:t>
+      </w:r>
+    </w:p>
+    <w:p>
+      <w:pPr>
+        <w:shd w:val="clear" w:color="auto" w:fill="121212"/>
+        <w:spacing w:after="0" w:line="285" w:lineRule="atLeast"/>
+        <w:rPr>
+          <w:rFonts w:ascii="Consolas" w:eastAsia="Times New Roman" w:hAnsi="Consolas" w:cs="Times New Roman"/>
+          <w:color w:val="BBBBBB"/>
+          <w:kern w:val="0"/>
+          <w:sz w:val="21"/>
+          <w:szCs w:val="21"/>
+          <w:lang w:eastAsia="pt-BR"/>
+          <w14:ligatures w14:val="none"/>
+        </w:rPr>
+      </w:pPr>
+      <w:proofErr w:type="spellStart"/>
+      <w:proofErr w:type="gramStart"/>
+      <w:r>
+        <w:rPr>
+          <w:rFonts w:ascii="Consolas" w:eastAsia="Times New Roman" w:hAnsi="Consolas" w:cs="Times New Roman"/>
+          <w:color w:val="61AFEF"/>
+          <w:kern w:val="0"/>
+          <w:sz w:val="21"/>
+          <w:szCs w:val="21"/>
+          <w:lang w:eastAsia="pt-BR"/>
+          <w14:ligatures w14:val="none"/>
+        </w:rPr>
+        <w:t>num</w:t>
+      </w:r>
+      <w:r>
+        <w:rPr>
+          <w:rFonts w:ascii="Consolas" w:eastAsia="Times New Roman" w:hAnsi="Consolas" w:cs="Times New Roman"/>
+          <w:color w:val="BBBBBB"/>
+          <w:kern w:val="0"/>
+          <w:sz w:val="21"/>
+          <w:szCs w:val="21"/>
+          <w:lang w:eastAsia="pt-BR"/>
+          <w14:ligatures w14:val="none"/>
+        </w:rPr>
+        <w:t>.</w:t>
+      </w:r>
+      <w:r>
+        <w:rPr>
+          <w:rFonts w:ascii="Consolas" w:eastAsia="Times New Roman" w:hAnsi="Consolas" w:cs="Times New Roman"/>
+          <w:color w:val="98C379"/>
+          <w:kern w:val="0"/>
+          <w:sz w:val="21"/>
+          <w:szCs w:val="21"/>
+          <w:lang w:eastAsia="pt-BR"/>
+          <w14:ligatures w14:val="none"/>
+        </w:rPr>
+        <w:t>push</w:t>
+      </w:r>
+      <w:proofErr w:type="spellEnd"/>
+      <w:proofErr w:type="gramEnd"/>
+      <w:r>
+        <w:rPr>
+          <w:rFonts w:ascii="Consolas" w:eastAsia="Times New Roman" w:hAnsi="Consolas" w:cs="Times New Roman"/>
+          <w:color w:val="BBBBBB"/>
+          <w:kern w:val="0"/>
+          <w:sz w:val="21"/>
+          <w:szCs w:val="21"/>
+          <w:lang w:eastAsia="pt-BR"/>
+          <w14:ligatures w14:val="none"/>
+        </w:rPr>
+        <w:t>(</w:t>
+      </w:r>
+      <w:r>
+        <w:rPr>
+          <w:rFonts w:ascii="Consolas" w:eastAsia="Times New Roman" w:hAnsi="Consolas" w:cs="Times New Roman"/>
+          <w:color w:val="C678DD"/>
+          <w:kern w:val="0"/>
+          <w:sz w:val="21"/>
+          <w:szCs w:val="21"/>
+          <w:lang w:eastAsia="pt-BR"/>
+          <w14:ligatures w14:val="none"/>
+        </w:rPr>
+        <w:t>7</w:t>
+      </w:r>
+      <w:r>
+        <w:rPr>
+          <w:rFonts w:ascii="Consolas" w:eastAsia="Times New Roman" w:hAnsi="Consolas" w:cs="Times New Roman"/>
+          <w:color w:val="BBBBBB"/>
+          <w:kern w:val="0"/>
+          <w:sz w:val="21"/>
+          <w:szCs w:val="21"/>
+          <w:lang w:eastAsia="pt-BR"/>
+          <w14:ligatures w14:val="none"/>
+        </w:rPr>
+        <w:t>);</w:t>
+      </w:r>
+    </w:p>
+    <w:p>
+      <w:pPr>
+        <w:shd w:val="clear" w:color="auto" w:fill="121212"/>
+        <w:spacing w:after="0" w:line="285" w:lineRule="atLeast"/>
+        <w:rPr>
+          <w:rFonts w:ascii="Consolas" w:eastAsia="Times New Roman" w:hAnsi="Consolas" w:cs="Times New Roman"/>
+          <w:color w:val="BBBBBB"/>
+          <w:kern w:val="0"/>
+          <w:sz w:val="21"/>
+          <w:szCs w:val="21"/>
+          <w:lang w:eastAsia="pt-BR"/>
+          <w14:ligatures w14:val="none"/>
+        </w:rPr>
+      </w:pPr>
+      <w:proofErr w:type="spellStart"/>
+      <w:proofErr w:type="gramStart"/>
+      <w:r>
+        <w:rPr>
+          <w:rFonts w:ascii="Consolas" w:eastAsia="Times New Roman" w:hAnsi="Consolas" w:cs="Times New Roman"/>
+          <w:color w:val="61AFEF"/>
+          <w:kern w:val="0"/>
+          <w:sz w:val="21"/>
+          <w:szCs w:val="21"/>
+          <w:lang w:eastAsia="pt-BR"/>
+          <w14:ligatures w14:val="none"/>
+        </w:rPr>
+        <w:t>num</w:t>
+      </w:r>
+      <w:r>
+        <w:rPr>
+          <w:rFonts w:ascii="Consolas" w:eastAsia="Times New Roman" w:hAnsi="Consolas" w:cs="Times New Roman"/>
+          <w:color w:val="BBBBBB"/>
+          <w:kern w:val="0"/>
+          <w:sz w:val="21"/>
+          <w:szCs w:val="21"/>
+          <w:lang w:eastAsia="pt-BR"/>
+          <w14:ligatures w14:val="none"/>
+        </w:rPr>
+        <w:t>.</w:t>
+      </w:r>
+      <w:r>
+        <w:rPr>
+          <w:rFonts w:ascii="Consolas" w:eastAsia="Times New Roman" w:hAnsi="Consolas" w:cs="Times New Roman"/>
+          <w:color w:val="98C379"/>
+          <w:kern w:val="0"/>
+          <w:sz w:val="21"/>
+          <w:szCs w:val="21"/>
+          <w:lang w:eastAsia="pt-BR"/>
+          <w14:ligatures w14:val="none"/>
+        </w:rPr>
+        <w:t>sort</w:t>
+      </w:r>
+      <w:proofErr w:type="spellEnd"/>
+      <w:proofErr w:type="gramEnd"/>
+      <w:r>
+        <w:rPr>
+          <w:rFonts w:ascii="Consolas" w:eastAsia="Times New Roman" w:hAnsi="Consolas" w:cs="Times New Roman"/>
+          <w:color w:val="BBBBBB"/>
+          <w:kern w:val="0"/>
+          <w:sz w:val="21"/>
+          <w:szCs w:val="21"/>
+          <w:lang w:eastAsia="pt-BR"/>
+          <w14:ligatures w14:val="none"/>
+        </w:rPr>
+        <w:t>();</w:t>
+      </w:r>
+    </w:p>
+    <w:p>
+      <w:pPr>
+        <w:spacing w:after="0"/>
+      </w:pPr>
+    </w:p>
+    <w:p>
+      <w:pPr>
+        <w:spacing w:after="0"/>
+      </w:pPr>
+    </w:p>
+    <w:p>
+      <w:pPr>
+        <w:pStyle w:val="PargrafodaLista"/>
+        <w:numPr>
+          <w:ilvl w:val="0"/>
+          <w:numId w:val="2"/>
+        </w:numPr>
+        <w:spacing w:after="0"/>
+      </w:pPr>
+      <w:r>
+        <w:t xml:space="preserve">Para acessarmos a posição do elemento, como já foi dito, usamos o nome da variável e colocamos a posição dentro de colchetes: Dessa forma, acessamos </w:t>
+      </w:r>
+    </w:p>
+    <w:p>
+      <w:pPr>
+        <w:spacing w:after="0"/>
+      </w:pPr>
+    </w:p>
+    <w:p>
+      <w:pPr>
+        <w:shd w:val="clear" w:color="auto" w:fill="121212"/>
+        <w:spacing w:after="0" w:line="285" w:lineRule="atLeast"/>
+        <w:rPr>
+          <w:rFonts w:ascii="Consolas" w:eastAsia="Times New Roman" w:hAnsi="Consolas" w:cs="Times New Roman"/>
+          <w:color w:val="BBBBBB"/>
+          <w:kern w:val="0"/>
+          <w:sz w:val="21"/>
+          <w:szCs w:val="21"/>
+          <w:lang w:eastAsia="pt-BR"/>
+          <w14:ligatures w14:val="none"/>
+        </w:rPr>
+      </w:pPr>
+      <w:proofErr w:type="spellStart"/>
+      <w:r>
+        <w:rPr>
+          <w:rFonts w:ascii="Consolas" w:eastAsia="Times New Roman" w:hAnsi="Consolas" w:cs="Times New Roman"/>
+          <w:color w:val="56B6C2"/>
+          <w:kern w:val="0"/>
+          <w:sz w:val="21"/>
+          <w:szCs w:val="21"/>
+          <w:lang w:eastAsia="pt-BR"/>
+          <w14:ligatures w14:val="none"/>
+        </w:rPr>
+        <w:t>let</w:t>
+      </w:r>
+      <w:proofErr w:type="spellEnd"/>
+      <w:r>
+        <w:rPr>
+          <w:rFonts w:ascii="Consolas" w:eastAsia="Times New Roman" w:hAnsi="Consolas" w:cs="Times New Roman"/>
+          <w:color w:val="BBBBBB"/>
+          <w:kern w:val="0"/>
+          <w:sz w:val="21"/>
+          <w:szCs w:val="21"/>
+          <w:lang w:eastAsia="pt-BR"/>
+          <w14:ligatures w14:val="none"/>
+        </w:rPr>
+        <w:t xml:space="preserve"> num </w:t>
+      </w:r>
+      <w:r>
+        <w:rPr>
+          <w:rFonts w:ascii="Consolas" w:eastAsia="Times New Roman" w:hAnsi="Consolas" w:cs="Times New Roman"/>
+          <w:color w:val="E06C75"/>
+          <w:kern w:val="0"/>
+          <w:sz w:val="21"/>
+          <w:szCs w:val="21"/>
+          <w:lang w:eastAsia="pt-BR"/>
+          <w14:ligatures w14:val="none"/>
+        </w:rPr>
+        <w:t>=</w:t>
+      </w:r>
+      <w:r>
+        <w:rPr>
+          <w:rFonts w:ascii="Consolas" w:eastAsia="Times New Roman" w:hAnsi="Consolas" w:cs="Times New Roman"/>
+          <w:color w:val="BBBBBB"/>
+          <w:kern w:val="0"/>
+          <w:sz w:val="21"/>
+          <w:szCs w:val="21"/>
+          <w:lang w:eastAsia="pt-BR"/>
+          <w14:ligatures w14:val="none"/>
+        </w:rPr>
+        <w:t xml:space="preserve"> [</w:t>
+      </w:r>
+      <w:r>
+        <w:rPr>
+          <w:rFonts w:ascii="Consolas" w:eastAsia="Times New Roman" w:hAnsi="Consolas" w:cs="Times New Roman"/>
+          <w:color w:val="C678DD"/>
+          <w:kern w:val="0"/>
+          <w:sz w:val="21"/>
+          <w:szCs w:val="21"/>
+          <w:lang w:eastAsia="pt-BR"/>
+          <w14:ligatures w14:val="none"/>
+        </w:rPr>
+        <w:t>5</w:t>
+      </w:r>
+      <w:r>
+        <w:rPr>
+          <w:rFonts w:ascii="Consolas" w:eastAsia="Times New Roman" w:hAnsi="Consolas" w:cs="Times New Roman"/>
+          <w:color w:val="BBBBBB"/>
+          <w:kern w:val="0"/>
+          <w:sz w:val="21"/>
+          <w:szCs w:val="21"/>
+          <w:lang w:eastAsia="pt-BR"/>
+          <w14:ligatures w14:val="none"/>
+        </w:rPr>
+        <w:t xml:space="preserve">, </w:t>
+      </w:r>
+      <w:r>
+        <w:rPr>
+          <w:rFonts w:ascii="Consolas" w:eastAsia="Times New Roman" w:hAnsi="Consolas" w:cs="Times New Roman"/>
+          <w:color w:val="C678DD"/>
+          <w:kern w:val="0"/>
+          <w:sz w:val="21"/>
+          <w:szCs w:val="21"/>
+          <w:lang w:eastAsia="pt-BR"/>
+          <w14:ligatures w14:val="none"/>
+        </w:rPr>
+        <w:t>9</w:t>
+      </w:r>
+      <w:r>
+        <w:rPr>
+          <w:rFonts w:ascii="Consolas" w:eastAsia="Times New Roman" w:hAnsi="Consolas" w:cs="Times New Roman"/>
+          <w:color w:val="BBBBBB"/>
+          <w:kern w:val="0"/>
+          <w:sz w:val="21"/>
+          <w:szCs w:val="21"/>
+          <w:lang w:eastAsia="pt-BR"/>
+          <w14:ligatures w14:val="none"/>
+        </w:rPr>
+        <w:t xml:space="preserve">, </w:t>
+      </w:r>
+      <w:r>
+        <w:rPr>
+          <w:rFonts w:ascii="Consolas" w:eastAsia="Times New Roman" w:hAnsi="Consolas" w:cs="Times New Roman"/>
+          <w:color w:val="C678DD"/>
+          <w:kern w:val="0"/>
+          <w:sz w:val="21"/>
+          <w:szCs w:val="21"/>
+          <w:lang w:eastAsia="pt-BR"/>
+          <w14:ligatures w14:val="none"/>
+        </w:rPr>
+        <w:t>9</w:t>
+      </w:r>
+      <w:r>
+        <w:rPr>
+          <w:rFonts w:ascii="Consolas" w:eastAsia="Times New Roman" w:hAnsi="Consolas" w:cs="Times New Roman"/>
+          <w:color w:val="BBBBBB"/>
+          <w:kern w:val="0"/>
+          <w:sz w:val="21"/>
+          <w:szCs w:val="21"/>
+          <w:lang w:eastAsia="pt-BR"/>
+          <w14:ligatures w14:val="none"/>
+        </w:rPr>
+        <w:t xml:space="preserve">, </w:t>
+      </w:r>
+      <w:r>
+        <w:rPr>
+          <w:rFonts w:ascii="Consolas" w:eastAsia="Times New Roman" w:hAnsi="Consolas" w:cs="Times New Roman"/>
+          <w:color w:val="C678DD"/>
+          <w:kern w:val="0"/>
+          <w:sz w:val="21"/>
+          <w:szCs w:val="21"/>
+          <w:lang w:eastAsia="pt-BR"/>
+          <w14:ligatures w14:val="none"/>
+        </w:rPr>
+        <w:t>2</w:t>
+      </w:r>
+      <w:r>
+        <w:rPr>
+          <w:rFonts w:ascii="Consolas" w:eastAsia="Times New Roman" w:hAnsi="Consolas" w:cs="Times New Roman"/>
+          <w:color w:val="BBBBBB"/>
+          <w:kern w:val="0"/>
+          <w:sz w:val="21"/>
+          <w:szCs w:val="21"/>
+          <w:lang w:eastAsia="pt-BR"/>
+          <w14:ligatures w14:val="none"/>
+        </w:rPr>
+        <w:t xml:space="preserve">, </w:t>
+      </w:r>
+      <w:r>
+        <w:rPr>
+          <w:rFonts w:ascii="Consolas" w:eastAsia="Times New Roman" w:hAnsi="Consolas" w:cs="Times New Roman"/>
+          <w:color w:val="C678DD"/>
+          <w:kern w:val="0"/>
+          <w:sz w:val="21"/>
+          <w:szCs w:val="21"/>
+          <w:lang w:eastAsia="pt-BR"/>
+          <w14:ligatures w14:val="none"/>
+        </w:rPr>
+        <w:t>7</w:t>
+      </w:r>
+      <w:r>
+        <w:rPr>
+          <w:rFonts w:ascii="Consolas" w:eastAsia="Times New Roman" w:hAnsi="Consolas" w:cs="Times New Roman"/>
+          <w:color w:val="BBBBBB"/>
+          <w:kern w:val="0"/>
+          <w:sz w:val="21"/>
+          <w:szCs w:val="21"/>
+          <w:lang w:eastAsia="pt-BR"/>
+          <w14:ligatures w14:val="none"/>
+        </w:rPr>
+        <w:t>];</w:t>
+      </w:r>
+    </w:p>
+    <w:p>
+      <w:pPr>
+        <w:shd w:val="clear" w:color="auto" w:fill="121212"/>
+        <w:spacing w:after="0" w:line="285" w:lineRule="atLeast"/>
+        <w:rPr>
+          <w:rFonts w:ascii="Consolas" w:eastAsia="Times New Roman" w:hAnsi="Consolas" w:cs="Times New Roman"/>
+          <w:color w:val="BBBBBB"/>
+          <w:kern w:val="0"/>
+          <w:sz w:val="21"/>
+          <w:szCs w:val="21"/>
+          <w:lang w:eastAsia="pt-BR"/>
+          <w14:ligatures w14:val="none"/>
+        </w:rPr>
+      </w:pPr>
+      <w:proofErr w:type="gramStart"/>
+      <w:r>
+        <w:rPr>
+          <w:rFonts w:ascii="Consolas" w:eastAsia="Times New Roman" w:hAnsi="Consolas" w:cs="Times New Roman"/>
+          <w:color w:val="61AFEF"/>
+          <w:kern w:val="0"/>
+          <w:sz w:val="21"/>
+          <w:szCs w:val="21"/>
+          <w:lang w:eastAsia="pt-BR"/>
+          <w14:ligatures w14:val="none"/>
+        </w:rPr>
+        <w:t>console</w:t>
+      </w:r>
+      <w:r>
+        <w:rPr>
+          <w:rFonts w:ascii="Consolas" w:eastAsia="Times New Roman" w:hAnsi="Consolas" w:cs="Times New Roman"/>
+          <w:color w:val="BBBBBB"/>
+          <w:kern w:val="0"/>
+          <w:sz w:val="21"/>
+          <w:szCs w:val="21"/>
+          <w:lang w:eastAsia="pt-BR"/>
+          <w14:ligatures w14:val="none"/>
+        </w:rPr>
+        <w:t>.</w:t>
+      </w:r>
+      <w:r>
+        <w:rPr>
+          <w:rFonts w:ascii="Consolas" w:eastAsia="Times New Roman" w:hAnsi="Consolas" w:cs="Times New Roman"/>
+          <w:color w:val="98C379"/>
+          <w:kern w:val="0"/>
+          <w:sz w:val="21"/>
+          <w:szCs w:val="21"/>
+          <w:lang w:eastAsia="pt-BR"/>
+          <w14:ligatures w14:val="none"/>
+        </w:rPr>
+        <w:t>log</w:t>
+      </w:r>
+      <w:r>
+        <w:rPr>
+          <w:rFonts w:ascii="Consolas" w:eastAsia="Times New Roman" w:hAnsi="Consolas" w:cs="Times New Roman"/>
+          <w:color w:val="BBBBBB"/>
+          <w:kern w:val="0"/>
+          <w:sz w:val="21"/>
+          <w:szCs w:val="21"/>
+          <w:lang w:eastAsia="pt-BR"/>
+          <w14:ligatures w14:val="none"/>
+        </w:rPr>
+        <w:t>(</w:t>
+      </w:r>
+      <w:proofErr w:type="gramEnd"/>
+      <w:r>
+        <w:rPr>
+          <w:rFonts w:ascii="Consolas" w:eastAsia="Times New Roman" w:hAnsi="Consolas" w:cs="Times New Roman"/>
+          <w:color w:val="E5C07B"/>
+          <w:kern w:val="0"/>
+          <w:sz w:val="21"/>
+          <w:szCs w:val="21"/>
+          <w:lang w:eastAsia="pt-BR"/>
+          <w14:ligatures w14:val="none"/>
+        </w:rPr>
+        <w:t xml:space="preserve">`O primeiro valor do vetor é </w:t>
+      </w:r>
+      <w:r>
+        <w:rPr>
+          <w:rFonts w:ascii="Consolas" w:eastAsia="Times New Roman" w:hAnsi="Consolas" w:cs="Times New Roman"/>
+          <w:color w:val="C678DD"/>
+          <w:kern w:val="0"/>
+          <w:sz w:val="21"/>
+          <w:szCs w:val="21"/>
+          <w:lang w:eastAsia="pt-BR"/>
+          <w14:ligatures w14:val="none"/>
+        </w:rPr>
+        <w:t>${</w:t>
+      </w:r>
+      <w:r>
+        <w:rPr>
+          <w:rFonts w:ascii="Consolas" w:eastAsia="Times New Roman" w:hAnsi="Consolas" w:cs="Times New Roman"/>
+          <w:color w:val="ABB2BF"/>
+          <w:kern w:val="0"/>
+          <w:sz w:val="21"/>
+          <w:szCs w:val="21"/>
+          <w:lang w:eastAsia="pt-BR"/>
+          <w14:ligatures w14:val="none"/>
+        </w:rPr>
+        <w:t>num[</w:t>
+      </w:r>
+      <w:r>
+        <w:rPr>
+          <w:rFonts w:ascii="Consolas" w:eastAsia="Times New Roman" w:hAnsi="Consolas" w:cs="Times New Roman"/>
+          <w:color w:val="C678DD"/>
+          <w:kern w:val="0"/>
+          <w:sz w:val="21"/>
+          <w:szCs w:val="21"/>
+          <w:lang w:eastAsia="pt-BR"/>
+          <w14:ligatures w14:val="none"/>
+        </w:rPr>
+        <w:t>1</w:t>
+      </w:r>
+      <w:r>
+        <w:rPr>
+          <w:rFonts w:ascii="Consolas" w:eastAsia="Times New Roman" w:hAnsi="Consolas" w:cs="Times New Roman"/>
+          <w:color w:val="ABB2BF"/>
+          <w:kern w:val="0"/>
+          <w:sz w:val="21"/>
+          <w:szCs w:val="21"/>
+          <w:lang w:eastAsia="pt-BR"/>
+          <w14:ligatures w14:val="none"/>
+        </w:rPr>
+        <w:t>]</w:t>
+      </w:r>
+      <w:r>
+        <w:rPr>
+          <w:rFonts w:ascii="Consolas" w:eastAsia="Times New Roman" w:hAnsi="Consolas" w:cs="Times New Roman"/>
+          <w:color w:val="C678DD"/>
+          <w:kern w:val="0"/>
+          <w:sz w:val="21"/>
+          <w:szCs w:val="21"/>
+          <w:lang w:eastAsia="pt-BR"/>
+          <w14:ligatures w14:val="none"/>
+        </w:rPr>
+        <w:t>}</w:t>
+      </w:r>
+      <w:r>
+        <w:rPr>
+          <w:rFonts w:ascii="Consolas" w:eastAsia="Times New Roman" w:hAnsi="Consolas" w:cs="Times New Roman"/>
+          <w:color w:val="E5C07B"/>
+          <w:kern w:val="0"/>
+          <w:sz w:val="21"/>
+          <w:szCs w:val="21"/>
+          <w:lang w:eastAsia="pt-BR"/>
+          <w14:ligatures w14:val="none"/>
+        </w:rPr>
+        <w:t>`</w:t>
+      </w:r>
+      <w:r>
+        <w:rPr>
+          <w:rFonts w:ascii="Consolas" w:eastAsia="Times New Roman" w:hAnsi="Consolas" w:cs="Times New Roman"/>
+          <w:color w:val="BBBBBB"/>
+          <w:kern w:val="0"/>
+          <w:sz w:val="21"/>
+          <w:szCs w:val="21"/>
+          <w:lang w:eastAsia="pt-BR"/>
+          <w14:ligatures w14:val="none"/>
+        </w:rPr>
+        <w:t>);</w:t>
+      </w:r>
+    </w:p>
+    <w:p>
+      <w:pPr>
+        <w:spacing w:after="0"/>
+      </w:pPr>
+    </w:p>
     <w:sectPr>
       <w:pgSz w:w="11906" w:h="16838"/>
       <w:pgMar w:top="1417" w:right="1701" w:bottom="1417" w:left="1701" w:header="708" w:footer="708" w:gutter="0"/>
@@ -369,6 +2376,243 @@
     </w:sectPr>
   </w:body>
 </w:document>
+</file>
+
+<file path=word/numbering.xml><?xml version="1.0" encoding="utf-8"?>
+<w:numbering xmlns:wpc="http://schemas.microsoft.com/office/word/2010/wordprocessingCanvas" xmlns:cx="http://schemas.microsoft.com/office/drawing/2014/chartex" xmlns:cx1="http://schemas.microsoft.com/office/drawing/2015/9/8/chartex" xmlns:cx2="http://schemas.microsoft.com/office/drawing/2015/10/21/chartex" xmlns:cx3="http://schemas.microsoft.com/office/drawing/2016/5/9/chartex" xmlns:cx4="http://schemas.microsoft.com/office/drawing/2016/5/10/chartex" xmlns:cx5="http://schemas.microsoft.com/office/drawing/2016/5/11/chartex" xmlns:cx6="http://schemas.microsoft.com/office/drawing/2016/5/12/chartex" xmlns:cx7="http://schemas.microsoft.com/office/drawing/2016/5/13/chartex" xmlns:cx8="http://schemas.microsoft.com/office/drawing/2016/5/14/chartex" xmlns:mc="http://schemas.openxmlformats.org/markup-compatibility/2006" xmlns:aink="http://schemas.microsoft.com/office/drawing/2016/ink" xmlns:am3d="http://schemas.microsoft.com/office/drawing/2017/model3d" xmlns:o="urn:schemas-microsoft-com:office:office" xmlns:oel="http://schemas.microsoft.com/office/2019/extlst" xmlns:r="http://schemas.openxmlformats.org/officeDocument/2006/relationships" xmlns:m="http://schemas.openxmlformats.org/officeDocument/2006/math" xmlns:v="urn:schemas-microsoft-com:vml" xmlns:wp14="http://schemas.microsoft.com/office/word/2010/wordprocessingDrawing" xmlns:wp="http://schemas.openxmlformats.org/drawingml/2006/wordprocessingDrawing" xmlns:w10="urn:schemas-microsoft-com:office:word" xmlns:w="http://schemas.openxmlformats.org/wordprocessingml/2006/main" xmlns:w14="http://schemas.microsoft.com/office/word/2010/wordml" xmlns:w15="http://schemas.microsoft.com/office/word/2012/wordml" xmlns:w16cex="http://schemas.microsoft.com/office/word/2018/wordml/cex" xmlns:w16cid="http://schemas.microsoft.com/office/word/2016/wordml/cid" xmlns:w16="http://schemas.microsoft.com/office/word/2018/wordml" xmlns:w16sdtdh="http://schemas.microsoft.com/office/word/2020/wordml/sdtdatahash" xmlns:w16se="http://schemas.microsoft.com/office/word/2015/wordml/symex" xmlns:wpg="http://schemas.microsoft.com/office/word/2010/wordprocessingGroup" xmlns:wpi="http://schemas.microsoft.com/office/word/2010/wordprocessingInk" xmlns:wne="http://schemas.microsoft.com/office/word/2006/wordml" xmlns:wps="http://schemas.microsoft.com/office/word/2010/wordprocessingShape" mc:Ignorable="w14 w15 w16se w16cid w16 w16cex w16sdtdh wp14">
+  <w:abstractNum w:abstractNumId="0" w15:restartNumberingAfterBreak="0">
+    <w:nsid w:val="06FD493A"/>
+    <w:multiLevelType w:val="hybridMultilevel"/>
+    <w:tmpl w:val="001461C2"/>
+    <w:lvl w:ilvl="0" w:tplc="04160001">
+      <w:start w:val="1"/>
+      <w:numFmt w:val="bullet"/>
+      <w:lvlText w:val=""/>
+      <w:lvlJc w:val="left"/>
+      <w:pPr>
+        <w:ind w:left="720" w:hanging="360"/>
+      </w:pPr>
+      <w:rPr>
+        <w:rFonts w:ascii="Symbol" w:hAnsi="Symbol" w:hint="default"/>
+      </w:rPr>
+    </w:lvl>
+    <w:lvl w:ilvl="1" w:tplc="04160003" w:tentative="1">
+      <w:start w:val="1"/>
+      <w:numFmt w:val="bullet"/>
+      <w:lvlText w:val="o"/>
+      <w:lvlJc w:val="left"/>
+      <w:pPr>
+        <w:ind w:left="1440" w:hanging="360"/>
+      </w:pPr>
+      <w:rPr>
+        <w:rFonts w:ascii="Courier New" w:hAnsi="Courier New" w:cs="Courier New" w:hint="default"/>
+      </w:rPr>
+    </w:lvl>
+    <w:lvl w:ilvl="2" w:tplc="04160005" w:tentative="1">
+      <w:start w:val="1"/>
+      <w:numFmt w:val="bullet"/>
+      <w:lvlText w:val=""/>
+      <w:lvlJc w:val="left"/>
+      <w:pPr>
+        <w:ind w:left="2160" w:hanging="360"/>
+      </w:pPr>
+      <w:rPr>
+        <w:rFonts w:ascii="Wingdings" w:hAnsi="Wingdings" w:hint="default"/>
+      </w:rPr>
+    </w:lvl>
+    <w:lvl w:ilvl="3" w:tplc="04160001" w:tentative="1">
+      <w:start w:val="1"/>
+      <w:numFmt w:val="bullet"/>
+      <w:lvlText w:val=""/>
+      <w:lvlJc w:val="left"/>
+      <w:pPr>
+        <w:ind w:left="2880" w:hanging="360"/>
+      </w:pPr>
+      <w:rPr>
+        <w:rFonts w:ascii="Symbol" w:hAnsi="Symbol" w:hint="default"/>
+      </w:rPr>
+    </w:lvl>
+    <w:lvl w:ilvl="4" w:tplc="04160003" w:tentative="1">
+      <w:start w:val="1"/>
+      <w:numFmt w:val="bullet"/>
+      <w:lvlText w:val="o"/>
+      <w:lvlJc w:val="left"/>
+      <w:pPr>
+        <w:ind w:left="3600" w:hanging="360"/>
+      </w:pPr>
+      <w:rPr>
+        <w:rFonts w:ascii="Courier New" w:hAnsi="Courier New" w:cs="Courier New" w:hint="default"/>
+      </w:rPr>
+    </w:lvl>
+    <w:lvl w:ilvl="5" w:tplc="04160005" w:tentative="1">
+      <w:start w:val="1"/>
+      <w:numFmt w:val="bullet"/>
+      <w:lvlText w:val=""/>
+      <w:lvlJc w:val="left"/>
+      <w:pPr>
+        <w:ind w:left="4320" w:hanging="360"/>
+      </w:pPr>
+      <w:rPr>
+        <w:rFonts w:ascii="Wingdings" w:hAnsi="Wingdings" w:hint="default"/>
+      </w:rPr>
+    </w:lvl>
+    <w:lvl w:ilvl="6" w:tplc="04160001" w:tentative="1">
+      <w:start w:val="1"/>
+      <w:numFmt w:val="bullet"/>
+      <w:lvlText w:val=""/>
+      <w:lvlJc w:val="left"/>
+      <w:pPr>
+        <w:ind w:left="5040" w:hanging="360"/>
+      </w:pPr>
+      <w:rPr>
+        <w:rFonts w:ascii="Symbol" w:hAnsi="Symbol" w:hint="default"/>
+      </w:rPr>
+    </w:lvl>
+    <w:lvl w:ilvl="7" w:tplc="04160003" w:tentative="1">
+      <w:start w:val="1"/>
+      <w:numFmt w:val="bullet"/>
+      <w:lvlText w:val="o"/>
+      <w:lvlJc w:val="left"/>
+      <w:pPr>
+        <w:ind w:left="5760" w:hanging="360"/>
+      </w:pPr>
+      <w:rPr>
+        <w:rFonts w:ascii="Courier New" w:hAnsi="Courier New" w:cs="Courier New" w:hint="default"/>
+      </w:rPr>
+    </w:lvl>
+    <w:lvl w:ilvl="8" w:tplc="04160005" w:tentative="1">
+      <w:start w:val="1"/>
+      <w:numFmt w:val="bullet"/>
+      <w:lvlText w:val=""/>
+      <w:lvlJc w:val="left"/>
+      <w:pPr>
+        <w:ind w:left="6480" w:hanging="360"/>
+      </w:pPr>
+      <w:rPr>
+        <w:rFonts w:ascii="Wingdings" w:hAnsi="Wingdings" w:hint="default"/>
+      </w:rPr>
+    </w:lvl>
+  </w:abstractNum>
+  <w:abstractNum w:abstractNumId="1" w15:restartNumberingAfterBreak="0">
+    <w:nsid w:val="13BE0761"/>
+    <w:multiLevelType w:val="hybridMultilevel"/>
+    <w:tmpl w:val="ECB4436C"/>
+    <w:lvl w:ilvl="0" w:tplc="04160001">
+      <w:start w:val="1"/>
+      <w:numFmt w:val="bullet"/>
+      <w:lvlText w:val=""/>
+      <w:lvlJc w:val="left"/>
+      <w:pPr>
+        <w:ind w:left="720" w:hanging="360"/>
+      </w:pPr>
+      <w:rPr>
+        <w:rFonts w:ascii="Symbol" w:hAnsi="Symbol" w:hint="default"/>
+      </w:rPr>
+    </w:lvl>
+    <w:lvl w:ilvl="1" w:tplc="04160003" w:tentative="1">
+      <w:start w:val="1"/>
+      <w:numFmt w:val="bullet"/>
+      <w:lvlText w:val="o"/>
+      <w:lvlJc w:val="left"/>
+      <w:pPr>
+        <w:ind w:left="1440" w:hanging="360"/>
+      </w:pPr>
+      <w:rPr>
+        <w:rFonts w:ascii="Courier New" w:hAnsi="Courier New" w:cs="Courier New" w:hint="default"/>
+      </w:rPr>
+    </w:lvl>
+    <w:lvl w:ilvl="2" w:tplc="04160005" w:tentative="1">
+      <w:start w:val="1"/>
+      <w:numFmt w:val="bullet"/>
+      <w:lvlText w:val=""/>
+      <w:lvlJc w:val="left"/>
+      <w:pPr>
+        <w:ind w:left="2160" w:hanging="360"/>
+      </w:pPr>
+      <w:rPr>
+        <w:rFonts w:ascii="Wingdings" w:hAnsi="Wingdings" w:hint="default"/>
+      </w:rPr>
+    </w:lvl>
+    <w:lvl w:ilvl="3" w:tplc="04160001" w:tentative="1">
+      <w:start w:val="1"/>
+      <w:numFmt w:val="bullet"/>
+      <w:lvlText w:val=""/>
+      <w:lvlJc w:val="left"/>
+      <w:pPr>
+        <w:ind w:left="2880" w:hanging="360"/>
+      </w:pPr>
+      <w:rPr>
+        <w:rFonts w:ascii="Symbol" w:hAnsi="Symbol" w:hint="default"/>
+      </w:rPr>
+    </w:lvl>
+    <w:lvl w:ilvl="4" w:tplc="04160003" w:tentative="1">
+      <w:start w:val="1"/>
+      <w:numFmt w:val="bullet"/>
+      <w:lvlText w:val="o"/>
+      <w:lvlJc w:val="left"/>
+      <w:pPr>
+        <w:ind w:left="3600" w:hanging="360"/>
+      </w:pPr>
+      <w:rPr>
+        <w:rFonts w:ascii="Courier New" w:hAnsi="Courier New" w:cs="Courier New" w:hint="default"/>
+      </w:rPr>
+    </w:lvl>
+    <w:lvl w:ilvl="5" w:tplc="04160005" w:tentative="1">
+      <w:start w:val="1"/>
+      <w:numFmt w:val="bullet"/>
+      <w:lvlText w:val=""/>
+      <w:lvlJc w:val="left"/>
+      <w:pPr>
+        <w:ind w:left="4320" w:hanging="360"/>
+      </w:pPr>
+      <w:rPr>
+        <w:rFonts w:ascii="Wingdings" w:hAnsi="Wingdings" w:hint="default"/>
+      </w:rPr>
+    </w:lvl>
+    <w:lvl w:ilvl="6" w:tplc="04160001" w:tentative="1">
+      <w:start w:val="1"/>
+      <w:numFmt w:val="bullet"/>
+      <w:lvlText w:val=""/>
+      <w:lvlJc w:val="left"/>
+      <w:pPr>
+        <w:ind w:left="5040" w:hanging="360"/>
+      </w:pPr>
+      <w:rPr>
+        <w:rFonts w:ascii="Symbol" w:hAnsi="Symbol" w:hint="default"/>
+      </w:rPr>
+    </w:lvl>
+    <w:lvl w:ilvl="7" w:tplc="04160003" w:tentative="1">
+      <w:start w:val="1"/>
+      <w:numFmt w:val="bullet"/>
+      <w:lvlText w:val="o"/>
+      <w:lvlJc w:val="left"/>
+      <w:pPr>
+        <w:ind w:left="5760" w:hanging="360"/>
+      </w:pPr>
+      <w:rPr>
+        <w:rFonts w:ascii="Courier New" w:hAnsi="Courier New" w:cs="Courier New" w:hint="default"/>
+      </w:rPr>
+    </w:lvl>
+    <w:lvl w:ilvl="8" w:tplc="04160005" w:tentative="1">
+      <w:start w:val="1"/>
+      <w:numFmt w:val="bullet"/>
+      <w:lvlText w:val=""/>
+      <w:lvlJc w:val="left"/>
+      <w:pPr>
+        <w:ind w:left="6480" w:hanging="360"/>
+      </w:pPr>
+      <w:rPr>
+        <w:rFonts w:ascii="Wingdings" w:hAnsi="Wingdings" w:hint="default"/>
+      </w:rPr>
+    </w:lvl>
+  </w:abstractNum>
+  <w:num w:numId="1" w16cid:durableId="1090389949">
+    <w:abstractNumId w:val="0"/>
+  </w:num>
+  <w:num w:numId="2" w16cid:durableId="477765393">
+    <w:abstractNumId w:val="1"/>
+  </w:num>
+</w:numbering>
 </file>
 
 <file path=word/styles.xml><?xml version="1.0" encoding="utf-8"?>
@@ -799,6 +3043,17 @@
     <w:semiHidden/>
     <w:unhideWhenUsed/>
   </w:style>
+  <w:style w:type="paragraph" w:styleId="PargrafodaLista">
+    <w:name w:val="List Paragraph"/>
+    <w:basedOn w:val="Normal"/>
+    <w:uiPriority w:val="34"/>
+    <w:qFormat/>
+    <w:rsid w:val="00F07D90"/>
+    <w:pPr>
+      <w:ind w:left="720"/>
+      <w:contextualSpacing/>
+    </w:pPr>
+  </w:style>
 </w:styles>
 </file>
 

--- a/docs-js-cev/doc-aula15/aula15-var-composta.docx
+++ b/docs-js-cev/doc-aula15/aula15-var-composta.docx
@@ -61,10 +61,7 @@
       </w:r>
       <w:proofErr w:type="spellEnd"/>
       <w:r>
-        <w:t xml:space="preserve"> (vetor) – O vetor é composto de elementos. Um elemento de um vetor, é um par que agrupa o espaço da memória, o valor colocado dentro dele e o índice. </w:t>
-      </w:r>
-      <w:r>
-        <w:t xml:space="preserve">O índice é o número que está embaixo, que também pode ser chamado de chave. </w:t>
+        <w:t xml:space="preserve"> (vetor) – O vetor é composto de elementos. Um elemento de um vetor, é um par que agrupa o espaço da memória, o valor colocado dentro dele e o índice. O índice é o número que está embaixo, que também pode ser chamado de chave. </w:t>
       </w:r>
       <w:r>
         <w:t xml:space="preserve">E por </w:t>
@@ -84,6 +81,9 @@
     </w:p>
     <w:p>
       <w:r>
+        <w:rPr>
+          <w:noProof/>
+        </w:rPr>
         <w:drawing>
           <wp:inline distT="0" distB="0" distL="0" distR="0" wp14:anchorId="19D1E2D1" wp14:editId="42719F3B">
             <wp:extent cx="5400040" cy="2395855"/>
@@ -1522,6 +1522,33 @@
         <w:t>);</w:t>
       </w:r>
     </w:p>
+    <w:p>
+      <w:pPr>
+        <w:shd w:val="clear" w:color="auto" w:fill="121212"/>
+        <w:spacing w:after="0" w:line="285" w:lineRule="atLeast"/>
+        <w:rPr>
+          <w:rFonts w:ascii="Consolas" w:eastAsia="Times New Roman" w:hAnsi="Consolas" w:cs="Times New Roman"/>
+          <w:color w:val="BBBBBB"/>
+          <w:kern w:val="0"/>
+          <w:sz w:val="21"/>
+          <w:szCs w:val="21"/>
+          <w:lang w:eastAsia="pt-BR"/>
+          <w14:ligatures w14:val="none"/>
+        </w:rPr>
+      </w:pPr>
+      <w:r>
+        <w:rPr>
+          <w:rFonts w:ascii="Consolas" w:eastAsia="Times New Roman" w:hAnsi="Consolas" w:cs="Times New Roman"/>
+          <w:color w:val="BBBBBB"/>
+          <w:kern w:val="0"/>
+          <w:sz w:val="21"/>
+          <w:szCs w:val="21"/>
+          <w:lang w:eastAsia="pt-BR"/>
+          <w14:ligatures w14:val="none"/>
+        </w:rPr>
+        <w:t>O vetor tem 5 posições</w:t>
+      </w:r>
+    </w:p>
     <w:p/>
     <w:p>
       <w:pPr>
@@ -2361,6 +2388,1458 @@
           <w14:ligatures w14:val="none"/>
         </w:rPr>
         <w:t>);</w:t>
+      </w:r>
+    </w:p>
+    <w:p>
+      <w:pPr>
+        <w:shd w:val="clear" w:color="auto" w:fill="121212"/>
+        <w:spacing w:after="0" w:line="285" w:lineRule="atLeast"/>
+        <w:rPr>
+          <w:rFonts w:ascii="Consolas" w:eastAsia="Times New Roman" w:hAnsi="Consolas" w:cs="Times New Roman"/>
+          <w:color w:val="BBBBBB"/>
+          <w:kern w:val="0"/>
+          <w:sz w:val="21"/>
+          <w:szCs w:val="21"/>
+          <w:lang w:eastAsia="pt-BR"/>
+          <w14:ligatures w14:val="none"/>
+        </w:rPr>
+      </w:pPr>
+      <w:r>
+        <w:rPr>
+          <w:rFonts w:ascii="Consolas" w:eastAsia="Times New Roman" w:hAnsi="Consolas" w:cs="Times New Roman"/>
+          <w:color w:val="BBBBBB"/>
+          <w:kern w:val="0"/>
+          <w:sz w:val="21"/>
+          <w:szCs w:val="21"/>
+          <w:lang w:eastAsia="pt-BR"/>
+          <w14:ligatures w14:val="none"/>
+        </w:rPr>
+        <w:t xml:space="preserve">O primeiro valor do vetor é </w:t>
+      </w:r>
+      <w:r>
+        <w:rPr>
+          <w:rFonts w:ascii="Consolas" w:eastAsia="Times New Roman" w:hAnsi="Consolas" w:cs="Times New Roman"/>
+          <w:color w:val="BBBBBB"/>
+          <w:kern w:val="0"/>
+          <w:sz w:val="21"/>
+          <w:szCs w:val="21"/>
+          <w:lang w:eastAsia="pt-BR"/>
+          <w14:ligatures w14:val="none"/>
+        </w:rPr>
+        <w:t>5</w:t>
+      </w:r>
+    </w:p>
+    <w:p>
+      <w:pPr>
+        <w:spacing w:after="0"/>
+      </w:pPr>
+    </w:p>
+    <w:p>
+      <w:pPr>
+        <w:pBdr>
+          <w:bottom w:val="single" w:sz="6" w:space="1" w:color="auto"/>
+        </w:pBdr>
+        <w:spacing w:after="0"/>
+      </w:pPr>
+    </w:p>
+    <w:p>
+      <w:pPr>
+        <w:spacing w:after="0"/>
+      </w:pPr>
+    </w:p>
+    <w:p>
+      <w:pPr>
+        <w:pStyle w:val="PargrafodaLista"/>
+        <w:numPr>
+          <w:ilvl w:val="0"/>
+          <w:numId w:val="2"/>
+        </w:numPr>
+        <w:spacing w:after="0"/>
+      </w:pPr>
+      <w:r>
+        <w:t xml:space="preserve">Para escrevermos o </w:t>
+      </w:r>
+      <w:r>
+        <w:t>vetor “</w:t>
+      </w:r>
+      <w:proofErr w:type="spellStart"/>
+      <w:r>
+        <w:t>let</w:t>
+      </w:r>
+      <w:proofErr w:type="spellEnd"/>
+      <w:r>
+        <w:t xml:space="preserve"> valores = [8, 1, 7, 5, 2, 9]” podemos escrever assim: </w:t>
+      </w:r>
+    </w:p>
+    <w:p>
+      <w:pPr>
+        <w:spacing w:after="0"/>
+      </w:pPr>
+    </w:p>
+    <w:p>
+      <w:pPr>
+        <w:shd w:val="clear" w:color="auto" w:fill="121212"/>
+        <w:spacing w:after="0" w:line="285" w:lineRule="atLeast"/>
+        <w:rPr>
+          <w:rFonts w:ascii="Consolas" w:eastAsia="Times New Roman" w:hAnsi="Consolas" w:cs="Times New Roman"/>
+          <w:color w:val="BBBBBB"/>
+          <w:kern w:val="0"/>
+          <w:sz w:val="21"/>
+          <w:szCs w:val="21"/>
+          <w:lang w:eastAsia="pt-BR"/>
+          <w14:ligatures w14:val="none"/>
+        </w:rPr>
+      </w:pPr>
+      <w:r>
+        <w:rPr>
+          <w:rFonts w:ascii="Consolas" w:eastAsia="Times New Roman" w:hAnsi="Consolas" w:cs="Times New Roman"/>
+          <w:color w:val="61AFEF"/>
+          <w:kern w:val="0"/>
+          <w:sz w:val="21"/>
+          <w:szCs w:val="21"/>
+          <w:lang w:eastAsia="pt-BR"/>
+          <w14:ligatures w14:val="none"/>
+        </w:rPr>
+        <w:t>console</w:t>
+      </w:r>
+      <w:r>
+        <w:rPr>
+          <w:rFonts w:ascii="Consolas" w:eastAsia="Times New Roman" w:hAnsi="Consolas" w:cs="Times New Roman"/>
+          <w:color w:val="BBBBBB"/>
+          <w:kern w:val="0"/>
+          <w:sz w:val="21"/>
+          <w:szCs w:val="21"/>
+          <w:lang w:eastAsia="pt-BR"/>
+          <w14:ligatures w14:val="none"/>
+        </w:rPr>
+        <w:t>.</w:t>
+      </w:r>
+      <w:r>
+        <w:rPr>
+          <w:rFonts w:ascii="Consolas" w:eastAsia="Times New Roman" w:hAnsi="Consolas" w:cs="Times New Roman"/>
+          <w:color w:val="98C379"/>
+          <w:kern w:val="0"/>
+          <w:sz w:val="21"/>
+          <w:szCs w:val="21"/>
+          <w:lang w:eastAsia="pt-BR"/>
+          <w14:ligatures w14:val="none"/>
+        </w:rPr>
+        <w:t>log</w:t>
+      </w:r>
+      <w:r>
+        <w:rPr>
+          <w:rFonts w:ascii="Consolas" w:eastAsia="Times New Roman" w:hAnsi="Consolas" w:cs="Times New Roman"/>
+          <w:color w:val="BBBBBB"/>
+          <w:kern w:val="0"/>
+          <w:sz w:val="21"/>
+          <w:szCs w:val="21"/>
+          <w:lang w:eastAsia="pt-BR"/>
+          <w14:ligatures w14:val="none"/>
+        </w:rPr>
+        <w:t>(</w:t>
+      </w:r>
+      <w:proofErr w:type="gramStart"/>
+      <w:r>
+        <w:rPr>
+          <w:rFonts w:ascii="Consolas" w:eastAsia="Times New Roman" w:hAnsi="Consolas" w:cs="Times New Roman"/>
+          <w:color w:val="BBBBBB"/>
+          <w:kern w:val="0"/>
+          <w:sz w:val="21"/>
+          <w:szCs w:val="21"/>
+          <w:lang w:eastAsia="pt-BR"/>
+          <w14:ligatures w14:val="none"/>
+        </w:rPr>
+        <w:t>valores[</w:t>
+      </w:r>
+      <w:proofErr w:type="gramEnd"/>
+      <w:r>
+        <w:rPr>
+          <w:rFonts w:ascii="Consolas" w:eastAsia="Times New Roman" w:hAnsi="Consolas" w:cs="Times New Roman"/>
+          <w:color w:val="C678DD"/>
+          <w:kern w:val="0"/>
+          <w:sz w:val="21"/>
+          <w:szCs w:val="21"/>
+          <w:lang w:eastAsia="pt-BR"/>
+          <w14:ligatures w14:val="none"/>
+        </w:rPr>
+        <w:t>0</w:t>
+      </w:r>
+      <w:r>
+        <w:rPr>
+          <w:rFonts w:ascii="Consolas" w:eastAsia="Times New Roman" w:hAnsi="Consolas" w:cs="Times New Roman"/>
+          <w:color w:val="BBBBBB"/>
+          <w:kern w:val="0"/>
+          <w:sz w:val="21"/>
+          <w:szCs w:val="21"/>
+          <w:lang w:eastAsia="pt-BR"/>
+          <w14:ligatures w14:val="none"/>
+        </w:rPr>
+        <w:t>]);</w:t>
+      </w:r>
+    </w:p>
+    <w:p>
+      <w:pPr>
+        <w:shd w:val="clear" w:color="auto" w:fill="121212"/>
+        <w:spacing w:after="0" w:line="285" w:lineRule="atLeast"/>
+        <w:rPr>
+          <w:rFonts w:ascii="Consolas" w:eastAsia="Times New Roman" w:hAnsi="Consolas" w:cs="Times New Roman"/>
+          <w:color w:val="BBBBBB"/>
+          <w:kern w:val="0"/>
+          <w:sz w:val="21"/>
+          <w:szCs w:val="21"/>
+          <w:lang w:eastAsia="pt-BR"/>
+          <w14:ligatures w14:val="none"/>
+        </w:rPr>
+      </w:pPr>
+      <w:r>
+        <w:rPr>
+          <w:rFonts w:ascii="Consolas" w:eastAsia="Times New Roman" w:hAnsi="Consolas" w:cs="Times New Roman"/>
+          <w:color w:val="61AFEF"/>
+          <w:kern w:val="0"/>
+          <w:sz w:val="21"/>
+          <w:szCs w:val="21"/>
+          <w:lang w:eastAsia="pt-BR"/>
+          <w14:ligatures w14:val="none"/>
+        </w:rPr>
+        <w:t>console</w:t>
+      </w:r>
+      <w:r>
+        <w:rPr>
+          <w:rFonts w:ascii="Consolas" w:eastAsia="Times New Roman" w:hAnsi="Consolas" w:cs="Times New Roman"/>
+          <w:color w:val="BBBBBB"/>
+          <w:kern w:val="0"/>
+          <w:sz w:val="21"/>
+          <w:szCs w:val="21"/>
+          <w:lang w:eastAsia="pt-BR"/>
+          <w14:ligatures w14:val="none"/>
+        </w:rPr>
+        <w:t>.</w:t>
+      </w:r>
+      <w:r>
+        <w:rPr>
+          <w:rFonts w:ascii="Consolas" w:eastAsia="Times New Roman" w:hAnsi="Consolas" w:cs="Times New Roman"/>
+          <w:color w:val="98C379"/>
+          <w:kern w:val="0"/>
+          <w:sz w:val="21"/>
+          <w:szCs w:val="21"/>
+          <w:lang w:eastAsia="pt-BR"/>
+          <w14:ligatures w14:val="none"/>
+        </w:rPr>
+        <w:t>log</w:t>
+      </w:r>
+      <w:r>
+        <w:rPr>
+          <w:rFonts w:ascii="Consolas" w:eastAsia="Times New Roman" w:hAnsi="Consolas" w:cs="Times New Roman"/>
+          <w:color w:val="BBBBBB"/>
+          <w:kern w:val="0"/>
+          <w:sz w:val="21"/>
+          <w:szCs w:val="21"/>
+          <w:lang w:eastAsia="pt-BR"/>
+          <w14:ligatures w14:val="none"/>
+        </w:rPr>
+        <w:t>(</w:t>
+      </w:r>
+      <w:proofErr w:type="gramStart"/>
+      <w:r>
+        <w:rPr>
+          <w:rFonts w:ascii="Consolas" w:eastAsia="Times New Roman" w:hAnsi="Consolas" w:cs="Times New Roman"/>
+          <w:color w:val="BBBBBB"/>
+          <w:kern w:val="0"/>
+          <w:sz w:val="21"/>
+          <w:szCs w:val="21"/>
+          <w:lang w:eastAsia="pt-BR"/>
+          <w14:ligatures w14:val="none"/>
+        </w:rPr>
+        <w:t>valores[</w:t>
+      </w:r>
+      <w:proofErr w:type="gramEnd"/>
+      <w:r>
+        <w:rPr>
+          <w:rFonts w:ascii="Consolas" w:eastAsia="Times New Roman" w:hAnsi="Consolas" w:cs="Times New Roman"/>
+          <w:color w:val="C678DD"/>
+          <w:kern w:val="0"/>
+          <w:sz w:val="21"/>
+          <w:szCs w:val="21"/>
+          <w:lang w:eastAsia="pt-BR"/>
+          <w14:ligatures w14:val="none"/>
+        </w:rPr>
+        <w:t>1</w:t>
+      </w:r>
+      <w:r>
+        <w:rPr>
+          <w:rFonts w:ascii="Consolas" w:eastAsia="Times New Roman" w:hAnsi="Consolas" w:cs="Times New Roman"/>
+          <w:color w:val="BBBBBB"/>
+          <w:kern w:val="0"/>
+          <w:sz w:val="21"/>
+          <w:szCs w:val="21"/>
+          <w:lang w:eastAsia="pt-BR"/>
+          <w14:ligatures w14:val="none"/>
+        </w:rPr>
+        <w:t>]);</w:t>
+      </w:r>
+    </w:p>
+    <w:p>
+      <w:pPr>
+        <w:shd w:val="clear" w:color="auto" w:fill="121212"/>
+        <w:spacing w:after="0" w:line="285" w:lineRule="atLeast"/>
+        <w:rPr>
+          <w:rFonts w:ascii="Consolas" w:eastAsia="Times New Roman" w:hAnsi="Consolas" w:cs="Times New Roman"/>
+          <w:color w:val="BBBBBB"/>
+          <w:kern w:val="0"/>
+          <w:sz w:val="21"/>
+          <w:szCs w:val="21"/>
+          <w:lang w:eastAsia="pt-BR"/>
+          <w14:ligatures w14:val="none"/>
+        </w:rPr>
+      </w:pPr>
+      <w:r>
+        <w:rPr>
+          <w:rFonts w:ascii="Consolas" w:eastAsia="Times New Roman" w:hAnsi="Consolas" w:cs="Times New Roman"/>
+          <w:color w:val="61AFEF"/>
+          <w:kern w:val="0"/>
+          <w:sz w:val="21"/>
+          <w:szCs w:val="21"/>
+          <w:lang w:eastAsia="pt-BR"/>
+          <w14:ligatures w14:val="none"/>
+        </w:rPr>
+        <w:t>console</w:t>
+      </w:r>
+      <w:r>
+        <w:rPr>
+          <w:rFonts w:ascii="Consolas" w:eastAsia="Times New Roman" w:hAnsi="Consolas" w:cs="Times New Roman"/>
+          <w:color w:val="BBBBBB"/>
+          <w:kern w:val="0"/>
+          <w:sz w:val="21"/>
+          <w:szCs w:val="21"/>
+          <w:lang w:eastAsia="pt-BR"/>
+          <w14:ligatures w14:val="none"/>
+        </w:rPr>
+        <w:t>.</w:t>
+      </w:r>
+      <w:r>
+        <w:rPr>
+          <w:rFonts w:ascii="Consolas" w:eastAsia="Times New Roman" w:hAnsi="Consolas" w:cs="Times New Roman"/>
+          <w:color w:val="98C379"/>
+          <w:kern w:val="0"/>
+          <w:sz w:val="21"/>
+          <w:szCs w:val="21"/>
+          <w:lang w:eastAsia="pt-BR"/>
+          <w14:ligatures w14:val="none"/>
+        </w:rPr>
+        <w:t>log</w:t>
+      </w:r>
+      <w:r>
+        <w:rPr>
+          <w:rFonts w:ascii="Consolas" w:eastAsia="Times New Roman" w:hAnsi="Consolas" w:cs="Times New Roman"/>
+          <w:color w:val="BBBBBB"/>
+          <w:kern w:val="0"/>
+          <w:sz w:val="21"/>
+          <w:szCs w:val="21"/>
+          <w:lang w:eastAsia="pt-BR"/>
+          <w14:ligatures w14:val="none"/>
+        </w:rPr>
+        <w:t>(</w:t>
+      </w:r>
+      <w:proofErr w:type="gramStart"/>
+      <w:r>
+        <w:rPr>
+          <w:rFonts w:ascii="Consolas" w:eastAsia="Times New Roman" w:hAnsi="Consolas" w:cs="Times New Roman"/>
+          <w:color w:val="BBBBBB"/>
+          <w:kern w:val="0"/>
+          <w:sz w:val="21"/>
+          <w:szCs w:val="21"/>
+          <w:lang w:eastAsia="pt-BR"/>
+          <w14:ligatures w14:val="none"/>
+        </w:rPr>
+        <w:t>valores[</w:t>
+      </w:r>
+      <w:proofErr w:type="gramEnd"/>
+      <w:r>
+        <w:rPr>
+          <w:rFonts w:ascii="Consolas" w:eastAsia="Times New Roman" w:hAnsi="Consolas" w:cs="Times New Roman"/>
+          <w:color w:val="C678DD"/>
+          <w:kern w:val="0"/>
+          <w:sz w:val="21"/>
+          <w:szCs w:val="21"/>
+          <w:lang w:eastAsia="pt-BR"/>
+          <w14:ligatures w14:val="none"/>
+        </w:rPr>
+        <w:t>2</w:t>
+      </w:r>
+      <w:r>
+        <w:rPr>
+          <w:rFonts w:ascii="Consolas" w:eastAsia="Times New Roman" w:hAnsi="Consolas" w:cs="Times New Roman"/>
+          <w:color w:val="BBBBBB"/>
+          <w:kern w:val="0"/>
+          <w:sz w:val="21"/>
+          <w:szCs w:val="21"/>
+          <w:lang w:eastAsia="pt-BR"/>
+          <w14:ligatures w14:val="none"/>
+        </w:rPr>
+        <w:t>]);</w:t>
+      </w:r>
+    </w:p>
+    <w:p>
+      <w:pPr>
+        <w:shd w:val="clear" w:color="auto" w:fill="121212"/>
+        <w:spacing w:after="0" w:line="285" w:lineRule="atLeast"/>
+        <w:rPr>
+          <w:rFonts w:ascii="Consolas" w:eastAsia="Times New Roman" w:hAnsi="Consolas" w:cs="Times New Roman"/>
+          <w:color w:val="BBBBBB"/>
+          <w:kern w:val="0"/>
+          <w:sz w:val="21"/>
+          <w:szCs w:val="21"/>
+          <w:lang w:eastAsia="pt-BR"/>
+          <w14:ligatures w14:val="none"/>
+        </w:rPr>
+      </w:pPr>
+      <w:r>
+        <w:rPr>
+          <w:rFonts w:ascii="Consolas" w:eastAsia="Times New Roman" w:hAnsi="Consolas" w:cs="Times New Roman"/>
+          <w:color w:val="61AFEF"/>
+          <w:kern w:val="0"/>
+          <w:sz w:val="21"/>
+          <w:szCs w:val="21"/>
+          <w:lang w:eastAsia="pt-BR"/>
+          <w14:ligatures w14:val="none"/>
+        </w:rPr>
+        <w:t>console</w:t>
+      </w:r>
+      <w:r>
+        <w:rPr>
+          <w:rFonts w:ascii="Consolas" w:eastAsia="Times New Roman" w:hAnsi="Consolas" w:cs="Times New Roman"/>
+          <w:color w:val="BBBBBB"/>
+          <w:kern w:val="0"/>
+          <w:sz w:val="21"/>
+          <w:szCs w:val="21"/>
+          <w:lang w:eastAsia="pt-BR"/>
+          <w14:ligatures w14:val="none"/>
+        </w:rPr>
+        <w:t>.</w:t>
+      </w:r>
+      <w:r>
+        <w:rPr>
+          <w:rFonts w:ascii="Consolas" w:eastAsia="Times New Roman" w:hAnsi="Consolas" w:cs="Times New Roman"/>
+          <w:color w:val="98C379"/>
+          <w:kern w:val="0"/>
+          <w:sz w:val="21"/>
+          <w:szCs w:val="21"/>
+          <w:lang w:eastAsia="pt-BR"/>
+          <w14:ligatures w14:val="none"/>
+        </w:rPr>
+        <w:t>log</w:t>
+      </w:r>
+      <w:r>
+        <w:rPr>
+          <w:rFonts w:ascii="Consolas" w:eastAsia="Times New Roman" w:hAnsi="Consolas" w:cs="Times New Roman"/>
+          <w:color w:val="BBBBBB"/>
+          <w:kern w:val="0"/>
+          <w:sz w:val="21"/>
+          <w:szCs w:val="21"/>
+          <w:lang w:eastAsia="pt-BR"/>
+          <w14:ligatures w14:val="none"/>
+        </w:rPr>
+        <w:t>(</w:t>
+      </w:r>
+      <w:proofErr w:type="gramStart"/>
+      <w:r>
+        <w:rPr>
+          <w:rFonts w:ascii="Consolas" w:eastAsia="Times New Roman" w:hAnsi="Consolas" w:cs="Times New Roman"/>
+          <w:color w:val="BBBBBB"/>
+          <w:kern w:val="0"/>
+          <w:sz w:val="21"/>
+          <w:szCs w:val="21"/>
+          <w:lang w:eastAsia="pt-BR"/>
+          <w14:ligatures w14:val="none"/>
+        </w:rPr>
+        <w:t>valores[</w:t>
+      </w:r>
+      <w:proofErr w:type="gramEnd"/>
+      <w:r>
+        <w:rPr>
+          <w:rFonts w:ascii="Consolas" w:eastAsia="Times New Roman" w:hAnsi="Consolas" w:cs="Times New Roman"/>
+          <w:color w:val="C678DD"/>
+          <w:kern w:val="0"/>
+          <w:sz w:val="21"/>
+          <w:szCs w:val="21"/>
+          <w:lang w:eastAsia="pt-BR"/>
+          <w14:ligatures w14:val="none"/>
+        </w:rPr>
+        <w:t>3</w:t>
+      </w:r>
+      <w:r>
+        <w:rPr>
+          <w:rFonts w:ascii="Consolas" w:eastAsia="Times New Roman" w:hAnsi="Consolas" w:cs="Times New Roman"/>
+          <w:color w:val="BBBBBB"/>
+          <w:kern w:val="0"/>
+          <w:sz w:val="21"/>
+          <w:szCs w:val="21"/>
+          <w:lang w:eastAsia="pt-BR"/>
+          <w14:ligatures w14:val="none"/>
+        </w:rPr>
+        <w:t>]);</w:t>
+      </w:r>
+    </w:p>
+    <w:p>
+      <w:pPr>
+        <w:shd w:val="clear" w:color="auto" w:fill="121212"/>
+        <w:spacing w:after="0" w:line="285" w:lineRule="atLeast"/>
+        <w:rPr>
+          <w:rFonts w:ascii="Consolas" w:eastAsia="Times New Roman" w:hAnsi="Consolas" w:cs="Times New Roman"/>
+          <w:color w:val="BBBBBB"/>
+          <w:kern w:val="0"/>
+          <w:sz w:val="21"/>
+          <w:szCs w:val="21"/>
+          <w:lang w:eastAsia="pt-BR"/>
+          <w14:ligatures w14:val="none"/>
+        </w:rPr>
+      </w:pPr>
+      <w:r>
+        <w:rPr>
+          <w:rFonts w:ascii="Consolas" w:eastAsia="Times New Roman" w:hAnsi="Consolas" w:cs="Times New Roman"/>
+          <w:color w:val="61AFEF"/>
+          <w:kern w:val="0"/>
+          <w:sz w:val="21"/>
+          <w:szCs w:val="21"/>
+          <w:lang w:eastAsia="pt-BR"/>
+          <w14:ligatures w14:val="none"/>
+        </w:rPr>
+        <w:t>console</w:t>
+      </w:r>
+      <w:r>
+        <w:rPr>
+          <w:rFonts w:ascii="Consolas" w:eastAsia="Times New Roman" w:hAnsi="Consolas" w:cs="Times New Roman"/>
+          <w:color w:val="BBBBBB"/>
+          <w:kern w:val="0"/>
+          <w:sz w:val="21"/>
+          <w:szCs w:val="21"/>
+          <w:lang w:eastAsia="pt-BR"/>
+          <w14:ligatures w14:val="none"/>
+        </w:rPr>
+        <w:t>.</w:t>
+      </w:r>
+      <w:r>
+        <w:rPr>
+          <w:rFonts w:ascii="Consolas" w:eastAsia="Times New Roman" w:hAnsi="Consolas" w:cs="Times New Roman"/>
+          <w:color w:val="98C379"/>
+          <w:kern w:val="0"/>
+          <w:sz w:val="21"/>
+          <w:szCs w:val="21"/>
+          <w:lang w:eastAsia="pt-BR"/>
+          <w14:ligatures w14:val="none"/>
+        </w:rPr>
+        <w:t>log</w:t>
+      </w:r>
+      <w:r>
+        <w:rPr>
+          <w:rFonts w:ascii="Consolas" w:eastAsia="Times New Roman" w:hAnsi="Consolas" w:cs="Times New Roman"/>
+          <w:color w:val="BBBBBB"/>
+          <w:kern w:val="0"/>
+          <w:sz w:val="21"/>
+          <w:szCs w:val="21"/>
+          <w:lang w:eastAsia="pt-BR"/>
+          <w14:ligatures w14:val="none"/>
+        </w:rPr>
+        <w:t>(</w:t>
+      </w:r>
+      <w:proofErr w:type="gramStart"/>
+      <w:r>
+        <w:rPr>
+          <w:rFonts w:ascii="Consolas" w:eastAsia="Times New Roman" w:hAnsi="Consolas" w:cs="Times New Roman"/>
+          <w:color w:val="BBBBBB"/>
+          <w:kern w:val="0"/>
+          <w:sz w:val="21"/>
+          <w:szCs w:val="21"/>
+          <w:lang w:eastAsia="pt-BR"/>
+          <w14:ligatures w14:val="none"/>
+        </w:rPr>
+        <w:t>valores[</w:t>
+      </w:r>
+      <w:proofErr w:type="gramEnd"/>
+      <w:r>
+        <w:rPr>
+          <w:rFonts w:ascii="Consolas" w:eastAsia="Times New Roman" w:hAnsi="Consolas" w:cs="Times New Roman"/>
+          <w:color w:val="C678DD"/>
+          <w:kern w:val="0"/>
+          <w:sz w:val="21"/>
+          <w:szCs w:val="21"/>
+          <w:lang w:eastAsia="pt-BR"/>
+          <w14:ligatures w14:val="none"/>
+        </w:rPr>
+        <w:t>4</w:t>
+      </w:r>
+      <w:r>
+        <w:rPr>
+          <w:rFonts w:ascii="Consolas" w:eastAsia="Times New Roman" w:hAnsi="Consolas" w:cs="Times New Roman"/>
+          <w:color w:val="BBBBBB"/>
+          <w:kern w:val="0"/>
+          <w:sz w:val="21"/>
+          <w:szCs w:val="21"/>
+          <w:lang w:eastAsia="pt-BR"/>
+          <w14:ligatures w14:val="none"/>
+        </w:rPr>
+        <w:t>]);</w:t>
+      </w:r>
+    </w:p>
+    <w:p>
+      <w:pPr>
+        <w:shd w:val="clear" w:color="auto" w:fill="121212"/>
+        <w:spacing w:after="0" w:line="285" w:lineRule="atLeast"/>
+        <w:rPr>
+          <w:rFonts w:ascii="Consolas" w:eastAsia="Times New Roman" w:hAnsi="Consolas" w:cs="Times New Roman"/>
+          <w:color w:val="BBBBBB"/>
+          <w:kern w:val="0"/>
+          <w:sz w:val="21"/>
+          <w:szCs w:val="21"/>
+          <w:lang w:eastAsia="pt-BR"/>
+          <w14:ligatures w14:val="none"/>
+        </w:rPr>
+      </w:pPr>
+      <w:r>
+        <w:rPr>
+          <w:rFonts w:ascii="Consolas" w:eastAsia="Times New Roman" w:hAnsi="Consolas" w:cs="Times New Roman"/>
+          <w:color w:val="61AFEF"/>
+          <w:kern w:val="0"/>
+          <w:sz w:val="21"/>
+          <w:szCs w:val="21"/>
+          <w:lang w:eastAsia="pt-BR"/>
+          <w14:ligatures w14:val="none"/>
+        </w:rPr>
+        <w:t>console</w:t>
+      </w:r>
+      <w:r>
+        <w:rPr>
+          <w:rFonts w:ascii="Consolas" w:eastAsia="Times New Roman" w:hAnsi="Consolas" w:cs="Times New Roman"/>
+          <w:color w:val="BBBBBB"/>
+          <w:kern w:val="0"/>
+          <w:sz w:val="21"/>
+          <w:szCs w:val="21"/>
+          <w:lang w:eastAsia="pt-BR"/>
+          <w14:ligatures w14:val="none"/>
+        </w:rPr>
+        <w:t>.</w:t>
+      </w:r>
+      <w:r>
+        <w:rPr>
+          <w:rFonts w:ascii="Consolas" w:eastAsia="Times New Roman" w:hAnsi="Consolas" w:cs="Times New Roman"/>
+          <w:color w:val="98C379"/>
+          <w:kern w:val="0"/>
+          <w:sz w:val="21"/>
+          <w:szCs w:val="21"/>
+          <w:lang w:eastAsia="pt-BR"/>
+          <w14:ligatures w14:val="none"/>
+        </w:rPr>
+        <w:t>log</w:t>
+      </w:r>
+      <w:r>
+        <w:rPr>
+          <w:rFonts w:ascii="Consolas" w:eastAsia="Times New Roman" w:hAnsi="Consolas" w:cs="Times New Roman"/>
+          <w:color w:val="BBBBBB"/>
+          <w:kern w:val="0"/>
+          <w:sz w:val="21"/>
+          <w:szCs w:val="21"/>
+          <w:lang w:eastAsia="pt-BR"/>
+          <w14:ligatures w14:val="none"/>
+        </w:rPr>
+        <w:t>(</w:t>
+      </w:r>
+      <w:proofErr w:type="gramStart"/>
+      <w:r>
+        <w:rPr>
+          <w:rFonts w:ascii="Consolas" w:eastAsia="Times New Roman" w:hAnsi="Consolas" w:cs="Times New Roman"/>
+          <w:color w:val="BBBBBB"/>
+          <w:kern w:val="0"/>
+          <w:sz w:val="21"/>
+          <w:szCs w:val="21"/>
+          <w:lang w:eastAsia="pt-BR"/>
+          <w14:ligatures w14:val="none"/>
+        </w:rPr>
+        <w:t>valores[</w:t>
+      </w:r>
+      <w:proofErr w:type="gramEnd"/>
+      <w:r>
+        <w:rPr>
+          <w:rFonts w:ascii="Consolas" w:eastAsia="Times New Roman" w:hAnsi="Consolas" w:cs="Times New Roman"/>
+          <w:color w:val="C678DD"/>
+          <w:kern w:val="0"/>
+          <w:sz w:val="21"/>
+          <w:szCs w:val="21"/>
+          <w:lang w:eastAsia="pt-BR"/>
+          <w14:ligatures w14:val="none"/>
+        </w:rPr>
+        <w:t>5</w:t>
+      </w:r>
+      <w:r>
+        <w:rPr>
+          <w:rFonts w:ascii="Consolas" w:eastAsia="Times New Roman" w:hAnsi="Consolas" w:cs="Times New Roman"/>
+          <w:color w:val="BBBBBB"/>
+          <w:kern w:val="0"/>
+          <w:sz w:val="21"/>
+          <w:szCs w:val="21"/>
+          <w:lang w:eastAsia="pt-BR"/>
+          <w14:ligatures w14:val="none"/>
+        </w:rPr>
+        <w:t>]);</w:t>
+      </w:r>
+    </w:p>
+    <w:p>
+      <w:pPr>
+        <w:spacing w:after="0"/>
+        <w:ind w:left="360"/>
+      </w:pPr>
+    </w:p>
+    <w:p>
+      <w:pPr>
+        <w:spacing w:after="0"/>
+        <w:ind w:left="360"/>
+      </w:pPr>
+      <w:r>
+        <w:t xml:space="preserve">E ele imprimirá assim: </w:t>
+      </w:r>
+    </w:p>
+    <w:p>
+      <w:pPr>
+        <w:spacing w:after="0"/>
+      </w:pPr>
+    </w:p>
+    <w:p>
+      <w:pPr>
+        <w:spacing w:after="0"/>
+      </w:pPr>
+      <w:r>
+        <w:drawing>
+          <wp:inline distT="0" distB="0" distL="0" distR="0" wp14:anchorId="67FCE97B" wp14:editId="6C95F6F6">
+            <wp:extent cx="2863997" cy="1587582"/>
+            <wp:effectExtent l="0" t="0" r="0" b="0"/>
+            <wp:docPr id="1961564109" name="Imagem 1"/>
+            <wp:cNvGraphicFramePr>
+              <a:graphicFrameLocks xmlns:a="http://schemas.openxmlformats.org/drawingml/2006/main" noChangeAspect="1"/>
+            </wp:cNvGraphicFramePr>
+            <a:graphic xmlns:a="http://schemas.openxmlformats.org/drawingml/2006/main">
+              <a:graphicData uri="http://schemas.openxmlformats.org/drawingml/2006/picture">
+                <pic:pic xmlns:pic="http://schemas.openxmlformats.org/drawingml/2006/picture">
+                  <pic:nvPicPr>
+                    <pic:cNvPr id="1961564109" name=""/>
+                    <pic:cNvPicPr/>
+                  </pic:nvPicPr>
+                  <pic:blipFill>
+                    <a:blip r:embed="rId6"/>
+                    <a:stretch>
+                      <a:fillRect/>
+                    </a:stretch>
+                  </pic:blipFill>
+                  <pic:spPr>
+                    <a:xfrm>
+                      <a:off x="0" y="0"/>
+                      <a:ext cx="2863997" cy="1587582"/>
+                    </a:xfrm>
+                    <a:prstGeom prst="rect">
+                      <a:avLst/>
+                    </a:prstGeom>
+                  </pic:spPr>
+                </pic:pic>
+              </a:graphicData>
+            </a:graphic>
+          </wp:inline>
+        </w:drawing>
+      </w:r>
+    </w:p>
+    <w:p>
+      <w:pPr>
+        <w:spacing w:after="0"/>
+      </w:pPr>
+    </w:p>
+    <w:p>
+      <w:pPr>
+        <w:spacing w:after="0"/>
+      </w:pPr>
+      <w:r>
+        <w:t xml:space="preserve">Mas, vamos pensar no trabalho que seria se tivéssemos 200 posições neste vetor. </w:t>
+      </w:r>
+    </w:p>
+    <w:p>
+      <w:pPr>
+        <w:spacing w:after="0"/>
+      </w:pPr>
+      <w:r>
+        <w:t xml:space="preserve">A solução para essa situação é simples e está na aula anterior. Pois, utilizaremos a estrutura de repetição, mais especificamente o “for”. </w:t>
+      </w:r>
+    </w:p>
+    <w:p>
+      <w:pPr>
+        <w:spacing w:after="0"/>
+      </w:pPr>
+    </w:p>
+    <w:p>
+      <w:pPr>
+        <w:spacing w:after="0"/>
+      </w:pPr>
+      <w:r>
+        <w:lastRenderedPageBreak/>
+        <w:t>Por quê</w:t>
+      </w:r>
+      <w:r>
+        <w:t>? Vamos analisar estas linhas que fizemos</w:t>
+      </w:r>
+      <w:r>
+        <w:t>:</w:t>
+      </w:r>
+    </w:p>
+    <w:p>
+      <w:pPr>
+        <w:shd w:val="clear" w:color="auto" w:fill="121212"/>
+        <w:spacing w:after="0" w:line="285" w:lineRule="atLeast"/>
+        <w:rPr>
+          <w:rFonts w:ascii="Consolas" w:eastAsia="Times New Roman" w:hAnsi="Consolas" w:cs="Times New Roman"/>
+          <w:color w:val="BBBBBB"/>
+          <w:kern w:val="0"/>
+          <w:sz w:val="21"/>
+          <w:szCs w:val="21"/>
+          <w:lang w:eastAsia="pt-BR"/>
+          <w14:ligatures w14:val="none"/>
+        </w:rPr>
+      </w:pPr>
+      <w:r>
+        <w:rPr>
+          <w:rFonts w:ascii="Consolas" w:eastAsia="Times New Roman" w:hAnsi="Consolas" w:cs="Times New Roman"/>
+          <w:color w:val="61AFEF"/>
+          <w:kern w:val="0"/>
+          <w:sz w:val="21"/>
+          <w:szCs w:val="21"/>
+          <w:lang w:eastAsia="pt-BR"/>
+          <w14:ligatures w14:val="none"/>
+        </w:rPr>
+        <w:t>console</w:t>
+      </w:r>
+      <w:r>
+        <w:rPr>
+          <w:rFonts w:ascii="Consolas" w:eastAsia="Times New Roman" w:hAnsi="Consolas" w:cs="Times New Roman"/>
+          <w:color w:val="BBBBBB"/>
+          <w:kern w:val="0"/>
+          <w:sz w:val="21"/>
+          <w:szCs w:val="21"/>
+          <w:lang w:eastAsia="pt-BR"/>
+          <w14:ligatures w14:val="none"/>
+        </w:rPr>
+        <w:t>.</w:t>
+      </w:r>
+      <w:r>
+        <w:rPr>
+          <w:rFonts w:ascii="Consolas" w:eastAsia="Times New Roman" w:hAnsi="Consolas" w:cs="Times New Roman"/>
+          <w:color w:val="98C379"/>
+          <w:kern w:val="0"/>
+          <w:sz w:val="21"/>
+          <w:szCs w:val="21"/>
+          <w:lang w:eastAsia="pt-BR"/>
+          <w14:ligatures w14:val="none"/>
+        </w:rPr>
+        <w:t>log</w:t>
+      </w:r>
+      <w:r>
+        <w:rPr>
+          <w:rFonts w:ascii="Consolas" w:eastAsia="Times New Roman" w:hAnsi="Consolas" w:cs="Times New Roman"/>
+          <w:color w:val="BBBBBB"/>
+          <w:kern w:val="0"/>
+          <w:sz w:val="21"/>
+          <w:szCs w:val="21"/>
+          <w:lang w:eastAsia="pt-BR"/>
+          <w14:ligatures w14:val="none"/>
+        </w:rPr>
+        <w:t>(</w:t>
+      </w:r>
+      <w:proofErr w:type="gramStart"/>
+      <w:r>
+        <w:rPr>
+          <w:rFonts w:ascii="Consolas" w:eastAsia="Times New Roman" w:hAnsi="Consolas" w:cs="Times New Roman"/>
+          <w:color w:val="BBBBBB"/>
+          <w:kern w:val="0"/>
+          <w:sz w:val="21"/>
+          <w:szCs w:val="21"/>
+          <w:lang w:eastAsia="pt-BR"/>
+          <w14:ligatures w14:val="none"/>
+        </w:rPr>
+        <w:t>valores[</w:t>
+      </w:r>
+      <w:proofErr w:type="gramEnd"/>
+      <w:r>
+        <w:rPr>
+          <w:rFonts w:ascii="Consolas" w:eastAsia="Times New Roman" w:hAnsi="Consolas" w:cs="Times New Roman"/>
+          <w:color w:val="C678DD"/>
+          <w:kern w:val="0"/>
+          <w:sz w:val="21"/>
+          <w:szCs w:val="21"/>
+          <w:lang w:eastAsia="pt-BR"/>
+          <w14:ligatures w14:val="none"/>
+        </w:rPr>
+        <w:t>0</w:t>
+      </w:r>
+      <w:r>
+        <w:rPr>
+          <w:rFonts w:ascii="Consolas" w:eastAsia="Times New Roman" w:hAnsi="Consolas" w:cs="Times New Roman"/>
+          <w:color w:val="BBBBBB"/>
+          <w:kern w:val="0"/>
+          <w:sz w:val="21"/>
+          <w:szCs w:val="21"/>
+          <w:lang w:eastAsia="pt-BR"/>
+          <w14:ligatures w14:val="none"/>
+        </w:rPr>
+        <w:t>]);</w:t>
+      </w:r>
+    </w:p>
+    <w:p>
+      <w:pPr>
+        <w:shd w:val="clear" w:color="auto" w:fill="121212"/>
+        <w:spacing w:after="0" w:line="285" w:lineRule="atLeast"/>
+        <w:rPr>
+          <w:rFonts w:ascii="Consolas" w:eastAsia="Times New Roman" w:hAnsi="Consolas" w:cs="Times New Roman"/>
+          <w:color w:val="BBBBBB"/>
+          <w:kern w:val="0"/>
+          <w:sz w:val="21"/>
+          <w:szCs w:val="21"/>
+          <w:lang w:eastAsia="pt-BR"/>
+          <w14:ligatures w14:val="none"/>
+        </w:rPr>
+      </w:pPr>
+      <w:r>
+        <w:rPr>
+          <w:rFonts w:ascii="Consolas" w:eastAsia="Times New Roman" w:hAnsi="Consolas" w:cs="Times New Roman"/>
+          <w:color w:val="61AFEF"/>
+          <w:kern w:val="0"/>
+          <w:sz w:val="21"/>
+          <w:szCs w:val="21"/>
+          <w:lang w:eastAsia="pt-BR"/>
+          <w14:ligatures w14:val="none"/>
+        </w:rPr>
+        <w:t>console</w:t>
+      </w:r>
+      <w:r>
+        <w:rPr>
+          <w:rFonts w:ascii="Consolas" w:eastAsia="Times New Roman" w:hAnsi="Consolas" w:cs="Times New Roman"/>
+          <w:color w:val="BBBBBB"/>
+          <w:kern w:val="0"/>
+          <w:sz w:val="21"/>
+          <w:szCs w:val="21"/>
+          <w:lang w:eastAsia="pt-BR"/>
+          <w14:ligatures w14:val="none"/>
+        </w:rPr>
+        <w:t>.</w:t>
+      </w:r>
+      <w:r>
+        <w:rPr>
+          <w:rFonts w:ascii="Consolas" w:eastAsia="Times New Roman" w:hAnsi="Consolas" w:cs="Times New Roman"/>
+          <w:color w:val="98C379"/>
+          <w:kern w:val="0"/>
+          <w:sz w:val="21"/>
+          <w:szCs w:val="21"/>
+          <w:lang w:eastAsia="pt-BR"/>
+          <w14:ligatures w14:val="none"/>
+        </w:rPr>
+        <w:t>log</w:t>
+      </w:r>
+      <w:r>
+        <w:rPr>
+          <w:rFonts w:ascii="Consolas" w:eastAsia="Times New Roman" w:hAnsi="Consolas" w:cs="Times New Roman"/>
+          <w:color w:val="BBBBBB"/>
+          <w:kern w:val="0"/>
+          <w:sz w:val="21"/>
+          <w:szCs w:val="21"/>
+          <w:lang w:eastAsia="pt-BR"/>
+          <w14:ligatures w14:val="none"/>
+        </w:rPr>
+        <w:t>(</w:t>
+      </w:r>
+      <w:proofErr w:type="gramStart"/>
+      <w:r>
+        <w:rPr>
+          <w:rFonts w:ascii="Consolas" w:eastAsia="Times New Roman" w:hAnsi="Consolas" w:cs="Times New Roman"/>
+          <w:color w:val="BBBBBB"/>
+          <w:kern w:val="0"/>
+          <w:sz w:val="21"/>
+          <w:szCs w:val="21"/>
+          <w:lang w:eastAsia="pt-BR"/>
+          <w14:ligatures w14:val="none"/>
+        </w:rPr>
+        <w:t>valores[</w:t>
+      </w:r>
+      <w:proofErr w:type="gramEnd"/>
+      <w:r>
+        <w:rPr>
+          <w:rFonts w:ascii="Consolas" w:eastAsia="Times New Roman" w:hAnsi="Consolas" w:cs="Times New Roman"/>
+          <w:color w:val="C678DD"/>
+          <w:kern w:val="0"/>
+          <w:sz w:val="21"/>
+          <w:szCs w:val="21"/>
+          <w:lang w:eastAsia="pt-BR"/>
+          <w14:ligatures w14:val="none"/>
+        </w:rPr>
+        <w:t>1</w:t>
+      </w:r>
+      <w:r>
+        <w:rPr>
+          <w:rFonts w:ascii="Consolas" w:eastAsia="Times New Roman" w:hAnsi="Consolas" w:cs="Times New Roman"/>
+          <w:color w:val="BBBBBB"/>
+          <w:kern w:val="0"/>
+          <w:sz w:val="21"/>
+          <w:szCs w:val="21"/>
+          <w:lang w:eastAsia="pt-BR"/>
+          <w14:ligatures w14:val="none"/>
+        </w:rPr>
+        <w:t>]);</w:t>
+      </w:r>
+    </w:p>
+    <w:p>
+      <w:pPr>
+        <w:shd w:val="clear" w:color="auto" w:fill="121212"/>
+        <w:spacing w:after="0" w:line="285" w:lineRule="atLeast"/>
+        <w:rPr>
+          <w:rFonts w:ascii="Consolas" w:eastAsia="Times New Roman" w:hAnsi="Consolas" w:cs="Times New Roman"/>
+          <w:color w:val="BBBBBB"/>
+          <w:kern w:val="0"/>
+          <w:sz w:val="21"/>
+          <w:szCs w:val="21"/>
+          <w:lang w:eastAsia="pt-BR"/>
+          <w14:ligatures w14:val="none"/>
+        </w:rPr>
+      </w:pPr>
+      <w:r>
+        <w:rPr>
+          <w:rFonts w:ascii="Consolas" w:eastAsia="Times New Roman" w:hAnsi="Consolas" w:cs="Times New Roman"/>
+          <w:color w:val="61AFEF"/>
+          <w:kern w:val="0"/>
+          <w:sz w:val="21"/>
+          <w:szCs w:val="21"/>
+          <w:lang w:eastAsia="pt-BR"/>
+          <w14:ligatures w14:val="none"/>
+        </w:rPr>
+        <w:t>console</w:t>
+      </w:r>
+      <w:r>
+        <w:rPr>
+          <w:rFonts w:ascii="Consolas" w:eastAsia="Times New Roman" w:hAnsi="Consolas" w:cs="Times New Roman"/>
+          <w:color w:val="BBBBBB"/>
+          <w:kern w:val="0"/>
+          <w:sz w:val="21"/>
+          <w:szCs w:val="21"/>
+          <w:lang w:eastAsia="pt-BR"/>
+          <w14:ligatures w14:val="none"/>
+        </w:rPr>
+        <w:t>.</w:t>
+      </w:r>
+      <w:r>
+        <w:rPr>
+          <w:rFonts w:ascii="Consolas" w:eastAsia="Times New Roman" w:hAnsi="Consolas" w:cs="Times New Roman"/>
+          <w:color w:val="98C379"/>
+          <w:kern w:val="0"/>
+          <w:sz w:val="21"/>
+          <w:szCs w:val="21"/>
+          <w:lang w:eastAsia="pt-BR"/>
+          <w14:ligatures w14:val="none"/>
+        </w:rPr>
+        <w:t>log</w:t>
+      </w:r>
+      <w:r>
+        <w:rPr>
+          <w:rFonts w:ascii="Consolas" w:eastAsia="Times New Roman" w:hAnsi="Consolas" w:cs="Times New Roman"/>
+          <w:color w:val="BBBBBB"/>
+          <w:kern w:val="0"/>
+          <w:sz w:val="21"/>
+          <w:szCs w:val="21"/>
+          <w:lang w:eastAsia="pt-BR"/>
+          <w14:ligatures w14:val="none"/>
+        </w:rPr>
+        <w:t>(</w:t>
+      </w:r>
+      <w:proofErr w:type="gramStart"/>
+      <w:r>
+        <w:rPr>
+          <w:rFonts w:ascii="Consolas" w:eastAsia="Times New Roman" w:hAnsi="Consolas" w:cs="Times New Roman"/>
+          <w:color w:val="BBBBBB"/>
+          <w:kern w:val="0"/>
+          <w:sz w:val="21"/>
+          <w:szCs w:val="21"/>
+          <w:lang w:eastAsia="pt-BR"/>
+          <w14:ligatures w14:val="none"/>
+        </w:rPr>
+        <w:t>valores[</w:t>
+      </w:r>
+      <w:proofErr w:type="gramEnd"/>
+      <w:r>
+        <w:rPr>
+          <w:rFonts w:ascii="Consolas" w:eastAsia="Times New Roman" w:hAnsi="Consolas" w:cs="Times New Roman"/>
+          <w:color w:val="C678DD"/>
+          <w:kern w:val="0"/>
+          <w:sz w:val="21"/>
+          <w:szCs w:val="21"/>
+          <w:lang w:eastAsia="pt-BR"/>
+          <w14:ligatures w14:val="none"/>
+        </w:rPr>
+        <w:t>2</w:t>
+      </w:r>
+      <w:r>
+        <w:rPr>
+          <w:rFonts w:ascii="Consolas" w:eastAsia="Times New Roman" w:hAnsi="Consolas" w:cs="Times New Roman"/>
+          <w:color w:val="BBBBBB"/>
+          <w:kern w:val="0"/>
+          <w:sz w:val="21"/>
+          <w:szCs w:val="21"/>
+          <w:lang w:eastAsia="pt-BR"/>
+          <w14:ligatures w14:val="none"/>
+        </w:rPr>
+        <w:t>]);</w:t>
+      </w:r>
+    </w:p>
+    <w:p>
+      <w:pPr>
+        <w:shd w:val="clear" w:color="auto" w:fill="121212"/>
+        <w:spacing w:after="0" w:line="285" w:lineRule="atLeast"/>
+        <w:rPr>
+          <w:rFonts w:ascii="Consolas" w:eastAsia="Times New Roman" w:hAnsi="Consolas" w:cs="Times New Roman"/>
+          <w:color w:val="BBBBBB"/>
+          <w:kern w:val="0"/>
+          <w:sz w:val="21"/>
+          <w:szCs w:val="21"/>
+          <w:lang w:eastAsia="pt-BR"/>
+          <w14:ligatures w14:val="none"/>
+        </w:rPr>
+      </w:pPr>
+      <w:r>
+        <w:rPr>
+          <w:rFonts w:ascii="Consolas" w:eastAsia="Times New Roman" w:hAnsi="Consolas" w:cs="Times New Roman"/>
+          <w:color w:val="61AFEF"/>
+          <w:kern w:val="0"/>
+          <w:sz w:val="21"/>
+          <w:szCs w:val="21"/>
+          <w:lang w:eastAsia="pt-BR"/>
+          <w14:ligatures w14:val="none"/>
+        </w:rPr>
+        <w:t>console</w:t>
+      </w:r>
+      <w:r>
+        <w:rPr>
+          <w:rFonts w:ascii="Consolas" w:eastAsia="Times New Roman" w:hAnsi="Consolas" w:cs="Times New Roman"/>
+          <w:color w:val="BBBBBB"/>
+          <w:kern w:val="0"/>
+          <w:sz w:val="21"/>
+          <w:szCs w:val="21"/>
+          <w:lang w:eastAsia="pt-BR"/>
+          <w14:ligatures w14:val="none"/>
+        </w:rPr>
+        <w:t>.</w:t>
+      </w:r>
+      <w:r>
+        <w:rPr>
+          <w:rFonts w:ascii="Consolas" w:eastAsia="Times New Roman" w:hAnsi="Consolas" w:cs="Times New Roman"/>
+          <w:color w:val="98C379"/>
+          <w:kern w:val="0"/>
+          <w:sz w:val="21"/>
+          <w:szCs w:val="21"/>
+          <w:lang w:eastAsia="pt-BR"/>
+          <w14:ligatures w14:val="none"/>
+        </w:rPr>
+        <w:t>log</w:t>
+      </w:r>
+      <w:r>
+        <w:rPr>
+          <w:rFonts w:ascii="Consolas" w:eastAsia="Times New Roman" w:hAnsi="Consolas" w:cs="Times New Roman"/>
+          <w:color w:val="BBBBBB"/>
+          <w:kern w:val="0"/>
+          <w:sz w:val="21"/>
+          <w:szCs w:val="21"/>
+          <w:lang w:eastAsia="pt-BR"/>
+          <w14:ligatures w14:val="none"/>
+        </w:rPr>
+        <w:t>(</w:t>
+      </w:r>
+      <w:proofErr w:type="gramStart"/>
+      <w:r>
+        <w:rPr>
+          <w:rFonts w:ascii="Consolas" w:eastAsia="Times New Roman" w:hAnsi="Consolas" w:cs="Times New Roman"/>
+          <w:color w:val="BBBBBB"/>
+          <w:kern w:val="0"/>
+          <w:sz w:val="21"/>
+          <w:szCs w:val="21"/>
+          <w:lang w:eastAsia="pt-BR"/>
+          <w14:ligatures w14:val="none"/>
+        </w:rPr>
+        <w:t>valores[</w:t>
+      </w:r>
+      <w:proofErr w:type="gramEnd"/>
+      <w:r>
+        <w:rPr>
+          <w:rFonts w:ascii="Consolas" w:eastAsia="Times New Roman" w:hAnsi="Consolas" w:cs="Times New Roman"/>
+          <w:color w:val="C678DD"/>
+          <w:kern w:val="0"/>
+          <w:sz w:val="21"/>
+          <w:szCs w:val="21"/>
+          <w:lang w:eastAsia="pt-BR"/>
+          <w14:ligatures w14:val="none"/>
+        </w:rPr>
+        <w:t>3</w:t>
+      </w:r>
+      <w:r>
+        <w:rPr>
+          <w:rFonts w:ascii="Consolas" w:eastAsia="Times New Roman" w:hAnsi="Consolas" w:cs="Times New Roman"/>
+          <w:color w:val="BBBBBB"/>
+          <w:kern w:val="0"/>
+          <w:sz w:val="21"/>
+          <w:szCs w:val="21"/>
+          <w:lang w:eastAsia="pt-BR"/>
+          <w14:ligatures w14:val="none"/>
+        </w:rPr>
+        <w:t>]);</w:t>
+      </w:r>
+    </w:p>
+    <w:p>
+      <w:pPr>
+        <w:shd w:val="clear" w:color="auto" w:fill="121212"/>
+        <w:spacing w:after="0" w:line="285" w:lineRule="atLeast"/>
+        <w:rPr>
+          <w:rFonts w:ascii="Consolas" w:eastAsia="Times New Roman" w:hAnsi="Consolas" w:cs="Times New Roman"/>
+          <w:color w:val="BBBBBB"/>
+          <w:kern w:val="0"/>
+          <w:sz w:val="21"/>
+          <w:szCs w:val="21"/>
+          <w:lang w:eastAsia="pt-BR"/>
+          <w14:ligatures w14:val="none"/>
+        </w:rPr>
+      </w:pPr>
+      <w:r>
+        <w:rPr>
+          <w:rFonts w:ascii="Consolas" w:eastAsia="Times New Roman" w:hAnsi="Consolas" w:cs="Times New Roman"/>
+          <w:color w:val="61AFEF"/>
+          <w:kern w:val="0"/>
+          <w:sz w:val="21"/>
+          <w:szCs w:val="21"/>
+          <w:lang w:eastAsia="pt-BR"/>
+          <w14:ligatures w14:val="none"/>
+        </w:rPr>
+        <w:t>console</w:t>
+      </w:r>
+      <w:r>
+        <w:rPr>
+          <w:rFonts w:ascii="Consolas" w:eastAsia="Times New Roman" w:hAnsi="Consolas" w:cs="Times New Roman"/>
+          <w:color w:val="BBBBBB"/>
+          <w:kern w:val="0"/>
+          <w:sz w:val="21"/>
+          <w:szCs w:val="21"/>
+          <w:lang w:eastAsia="pt-BR"/>
+          <w14:ligatures w14:val="none"/>
+        </w:rPr>
+        <w:t>.</w:t>
+      </w:r>
+      <w:r>
+        <w:rPr>
+          <w:rFonts w:ascii="Consolas" w:eastAsia="Times New Roman" w:hAnsi="Consolas" w:cs="Times New Roman"/>
+          <w:color w:val="98C379"/>
+          <w:kern w:val="0"/>
+          <w:sz w:val="21"/>
+          <w:szCs w:val="21"/>
+          <w:lang w:eastAsia="pt-BR"/>
+          <w14:ligatures w14:val="none"/>
+        </w:rPr>
+        <w:t>log</w:t>
+      </w:r>
+      <w:r>
+        <w:rPr>
+          <w:rFonts w:ascii="Consolas" w:eastAsia="Times New Roman" w:hAnsi="Consolas" w:cs="Times New Roman"/>
+          <w:color w:val="BBBBBB"/>
+          <w:kern w:val="0"/>
+          <w:sz w:val="21"/>
+          <w:szCs w:val="21"/>
+          <w:lang w:eastAsia="pt-BR"/>
+          <w14:ligatures w14:val="none"/>
+        </w:rPr>
+        <w:t>(</w:t>
+      </w:r>
+      <w:proofErr w:type="gramStart"/>
+      <w:r>
+        <w:rPr>
+          <w:rFonts w:ascii="Consolas" w:eastAsia="Times New Roman" w:hAnsi="Consolas" w:cs="Times New Roman"/>
+          <w:color w:val="BBBBBB"/>
+          <w:kern w:val="0"/>
+          <w:sz w:val="21"/>
+          <w:szCs w:val="21"/>
+          <w:lang w:eastAsia="pt-BR"/>
+          <w14:ligatures w14:val="none"/>
+        </w:rPr>
+        <w:t>valores[</w:t>
+      </w:r>
+      <w:proofErr w:type="gramEnd"/>
+      <w:r>
+        <w:rPr>
+          <w:rFonts w:ascii="Consolas" w:eastAsia="Times New Roman" w:hAnsi="Consolas" w:cs="Times New Roman"/>
+          <w:color w:val="C678DD"/>
+          <w:kern w:val="0"/>
+          <w:sz w:val="21"/>
+          <w:szCs w:val="21"/>
+          <w:lang w:eastAsia="pt-BR"/>
+          <w14:ligatures w14:val="none"/>
+        </w:rPr>
+        <w:t>4</w:t>
+      </w:r>
+      <w:r>
+        <w:rPr>
+          <w:rFonts w:ascii="Consolas" w:eastAsia="Times New Roman" w:hAnsi="Consolas" w:cs="Times New Roman"/>
+          <w:color w:val="BBBBBB"/>
+          <w:kern w:val="0"/>
+          <w:sz w:val="21"/>
+          <w:szCs w:val="21"/>
+          <w:lang w:eastAsia="pt-BR"/>
+          <w14:ligatures w14:val="none"/>
+        </w:rPr>
+        <w:t>]);</w:t>
+      </w:r>
+    </w:p>
+    <w:p>
+      <w:pPr>
+        <w:shd w:val="clear" w:color="auto" w:fill="121212"/>
+        <w:spacing w:after="0" w:line="285" w:lineRule="atLeast"/>
+        <w:rPr>
+          <w:rFonts w:ascii="Consolas" w:eastAsia="Times New Roman" w:hAnsi="Consolas" w:cs="Times New Roman"/>
+          <w:color w:val="BBBBBB"/>
+          <w:kern w:val="0"/>
+          <w:sz w:val="21"/>
+          <w:szCs w:val="21"/>
+          <w:lang w:eastAsia="pt-BR"/>
+          <w14:ligatures w14:val="none"/>
+        </w:rPr>
+      </w:pPr>
+      <w:r>
+        <w:rPr>
+          <w:rFonts w:ascii="Consolas" w:eastAsia="Times New Roman" w:hAnsi="Consolas" w:cs="Times New Roman"/>
+          <w:color w:val="61AFEF"/>
+          <w:kern w:val="0"/>
+          <w:sz w:val="21"/>
+          <w:szCs w:val="21"/>
+          <w:lang w:eastAsia="pt-BR"/>
+          <w14:ligatures w14:val="none"/>
+        </w:rPr>
+        <w:t>console</w:t>
+      </w:r>
+      <w:r>
+        <w:rPr>
+          <w:rFonts w:ascii="Consolas" w:eastAsia="Times New Roman" w:hAnsi="Consolas" w:cs="Times New Roman"/>
+          <w:color w:val="BBBBBB"/>
+          <w:kern w:val="0"/>
+          <w:sz w:val="21"/>
+          <w:szCs w:val="21"/>
+          <w:lang w:eastAsia="pt-BR"/>
+          <w14:ligatures w14:val="none"/>
+        </w:rPr>
+        <w:t>.</w:t>
+      </w:r>
+      <w:r>
+        <w:rPr>
+          <w:rFonts w:ascii="Consolas" w:eastAsia="Times New Roman" w:hAnsi="Consolas" w:cs="Times New Roman"/>
+          <w:color w:val="98C379"/>
+          <w:kern w:val="0"/>
+          <w:sz w:val="21"/>
+          <w:szCs w:val="21"/>
+          <w:lang w:eastAsia="pt-BR"/>
+          <w14:ligatures w14:val="none"/>
+        </w:rPr>
+        <w:t>log</w:t>
+      </w:r>
+      <w:r>
+        <w:rPr>
+          <w:rFonts w:ascii="Consolas" w:eastAsia="Times New Roman" w:hAnsi="Consolas" w:cs="Times New Roman"/>
+          <w:color w:val="BBBBBB"/>
+          <w:kern w:val="0"/>
+          <w:sz w:val="21"/>
+          <w:szCs w:val="21"/>
+          <w:lang w:eastAsia="pt-BR"/>
+          <w14:ligatures w14:val="none"/>
+        </w:rPr>
+        <w:t>(</w:t>
+      </w:r>
+      <w:proofErr w:type="gramStart"/>
+      <w:r>
+        <w:rPr>
+          <w:rFonts w:ascii="Consolas" w:eastAsia="Times New Roman" w:hAnsi="Consolas" w:cs="Times New Roman"/>
+          <w:color w:val="BBBBBB"/>
+          <w:kern w:val="0"/>
+          <w:sz w:val="21"/>
+          <w:szCs w:val="21"/>
+          <w:lang w:eastAsia="pt-BR"/>
+          <w14:ligatures w14:val="none"/>
+        </w:rPr>
+        <w:t>valores[</w:t>
+      </w:r>
+      <w:proofErr w:type="gramEnd"/>
+      <w:r>
+        <w:rPr>
+          <w:rFonts w:ascii="Consolas" w:eastAsia="Times New Roman" w:hAnsi="Consolas" w:cs="Times New Roman"/>
+          <w:color w:val="C678DD"/>
+          <w:kern w:val="0"/>
+          <w:sz w:val="21"/>
+          <w:szCs w:val="21"/>
+          <w:lang w:eastAsia="pt-BR"/>
+          <w14:ligatures w14:val="none"/>
+        </w:rPr>
+        <w:t>5</w:t>
+      </w:r>
+      <w:r>
+        <w:rPr>
+          <w:rFonts w:ascii="Consolas" w:eastAsia="Times New Roman" w:hAnsi="Consolas" w:cs="Times New Roman"/>
+          <w:color w:val="BBBBBB"/>
+          <w:kern w:val="0"/>
+          <w:sz w:val="21"/>
+          <w:szCs w:val="21"/>
+          <w:lang w:eastAsia="pt-BR"/>
+          <w14:ligatures w14:val="none"/>
+        </w:rPr>
+        <w:t>]);</w:t>
+      </w:r>
+    </w:p>
+    <w:p>
+      <w:pPr>
+        <w:spacing w:after="0"/>
+      </w:pPr>
+    </w:p>
+    <w:p>
+      <w:pPr>
+        <w:spacing w:after="0"/>
+      </w:pPr>
+      <w:r>
+        <w:t xml:space="preserve">A única diferença entre cada linha, são os índices </w:t>
+      </w:r>
+      <w:r>
+        <w:t xml:space="preserve">que são os números de dentro do colchete que são a posição de cada elemento. </w:t>
+      </w:r>
+    </w:p>
+    <w:p>
+      <w:pPr>
+        <w:spacing w:after="0"/>
+      </w:pPr>
+    </w:p>
+    <w:p>
+      <w:pPr>
+        <w:spacing w:after="0"/>
+      </w:pPr>
+      <w:r>
+        <w:t xml:space="preserve">Agora imaginemos que podemos criar uma variável chamada </w:t>
+      </w:r>
+      <w:r>
+        <w:t xml:space="preserve"> </w:t>
+      </w:r>
+      <w:r>
+        <w:t>“</w:t>
+      </w:r>
+      <w:proofErr w:type="spellStart"/>
+      <w:r>
+        <w:t>pos</w:t>
+      </w:r>
+      <w:proofErr w:type="spellEnd"/>
+      <w:r>
+        <w:t>” e essa variável “</w:t>
+      </w:r>
+      <w:proofErr w:type="spellStart"/>
+      <w:r>
+        <w:t>pos</w:t>
+      </w:r>
+      <w:proofErr w:type="spellEnd"/>
+      <w:r>
+        <w:t xml:space="preserve">” começar valendo 0 e for valendo ate 4 que é exatamente o limite do meu vetor. </w:t>
       </w:r>
     </w:p>
     <w:p>
@@ -2496,7 +3975,7 @@
   <w:abstractNum w:abstractNumId="1" w15:restartNumberingAfterBreak="0">
     <w:nsid w:val="13BE0761"/>
     <w:multiLevelType w:val="hybridMultilevel"/>
-    <w:tmpl w:val="ECB4436C"/>
+    <w:tmpl w:val="4BEC3156"/>
     <w:lvl w:ilvl="0" w:tplc="04160001">
       <w:start w:val="1"/>
       <w:numFmt w:val="bullet"/>

--- a/docs-js-cev/doc-aula15/aula15-var-composta.docx
+++ b/docs-js-cev/doc-aula15/aula15-var-composta.docx
@@ -3092,9 +3092,10 @@
       <w:pPr>
         <w:spacing w:after="0"/>
         <w:ind w:left="360"/>
-      </w:pPr>
-      <w:r>
-        <w:t xml:space="preserve">E ele imprimirá assim: </w:t>
+        <w:jc w:val="center"/>
+      </w:pPr>
+      <w:r>
+        <w:t>E ele imprimirá assim:</w:t>
       </w:r>
     </w:p>
     <w:p>
@@ -3105,12 +3106,16 @@
     <w:p>
       <w:pPr>
         <w:spacing w:after="0"/>
-      </w:pPr>
-      <w:r>
+        <w:jc w:val="center"/>
+      </w:pPr>
+      <w:r>
+        <w:rPr>
+          <w:noProof/>
+        </w:rPr>
         <w:drawing>
-          <wp:inline distT="0" distB="0" distL="0" distR="0" wp14:anchorId="67FCE97B" wp14:editId="6C95F6F6">
+          <wp:inline distT="0" distB="0" distL="0" distR="0" wp14:anchorId="67FCE97B" wp14:editId="72F81B0B">
             <wp:extent cx="2863997" cy="1587582"/>
-            <wp:effectExtent l="0" t="0" r="0" b="0"/>
+            <wp:effectExtent l="0" t="0" r="6350" b="0"/>
             <wp:docPr id="1961564109" name="Imagem 1"/>
             <wp:cNvGraphicFramePr>
               <a:graphicFrameLocks xmlns:a="http://schemas.openxmlformats.org/drawingml/2006/main" noChangeAspect="1"/>
@@ -3176,13 +3181,7 @@
       </w:pPr>
       <w:r>
         <w:lastRenderedPageBreak/>
-        <w:t>Por quê</w:t>
-      </w:r>
-      <w:r>
-        <w:t>? Vamos analisar estas linhas que fizemos</w:t>
-      </w:r>
-      <w:r>
-        <w:t>:</w:t>
+        <w:t>Por quê? Vamos analisar estas linhas que fizemos:</w:t>
       </w:r>
     </w:p>
     <w:p>
@@ -3817,7 +3816,11 @@
         <w:spacing w:after="0"/>
       </w:pPr>
       <w:r>
-        <w:t xml:space="preserve">Agora imaginemos que podemos criar uma variável chamada </w:t>
+        <w:t xml:space="preserve">Agora imaginemos que podemos criar uma variável </w:t>
+      </w:r>
+      <w:proofErr w:type="gramStart"/>
+      <w:r>
+        <w:t xml:space="preserve">chamada </w:t>
       </w:r>
       <w:r>
         <w:t xml:space="preserve"> </w:t>
@@ -3826,6 +3829,7 @@
         <w:t>“</w:t>
       </w:r>
       <w:proofErr w:type="spellStart"/>
+      <w:proofErr w:type="gramEnd"/>
       <w:r>
         <w:t>pos</w:t>
       </w:r>
@@ -3839,13 +3843,2177 @@
       </w:r>
       <w:proofErr w:type="spellEnd"/>
       <w:r>
-        <w:t xml:space="preserve">” começar valendo 0 e for valendo ate 4 que é exatamente o limite do meu vetor. </w:t>
+        <w:t xml:space="preserve">” começar valendo 0 e for valendo ate </w:t>
+      </w:r>
+      <w:r>
+        <w:t>5</w:t>
+      </w:r>
+      <w:r>
+        <w:t xml:space="preserve"> que é exatamente o limite do meu vetor. </w:t>
       </w:r>
     </w:p>
     <w:p>
       <w:pPr>
         <w:spacing w:after="0"/>
       </w:pPr>
+      <w:r>
+        <w:t xml:space="preserve">Se eu fizer uma repetição pra isso, eu uso o </w:t>
+      </w:r>
+      <w:proofErr w:type="gramStart"/>
+      <w:r>
+        <w:t>console.log(</w:t>
+      </w:r>
+      <w:proofErr w:type="gramEnd"/>
+      <w:r>
+        <w:t xml:space="preserve">) apenas uma vez e coloco dentro de uma estrutura de repetição. </w:t>
+      </w:r>
+    </w:p>
+    <w:p>
+      <w:pPr>
+        <w:spacing w:after="0"/>
+      </w:pPr>
+    </w:p>
+    <w:p>
+      <w:pPr>
+        <w:spacing w:after="0"/>
+      </w:pPr>
+      <w:r>
+        <w:t xml:space="preserve">Criaremos uma estrutura chamada “for” que já vimos. Esse “for” tem 3 elementos – 1° Inicialização, 2° Teste lógico e 3° Incremento. E dentro do for, colocamos o </w:t>
+      </w:r>
+      <w:proofErr w:type="gramStart"/>
+      <w:r>
+        <w:t>console.log(</w:t>
+      </w:r>
+      <w:proofErr w:type="gramEnd"/>
+      <w:r>
+        <w:t xml:space="preserve">). </w:t>
+      </w:r>
+    </w:p>
+    <w:p>
+      <w:pPr>
+        <w:spacing w:after="0"/>
+      </w:pPr>
+    </w:p>
+    <w:p>
+      <w:pPr>
+        <w:spacing w:after="0"/>
+      </w:pPr>
+      <w:r>
+        <w:t xml:space="preserve">Começamos colocando a variável </w:t>
+      </w:r>
+      <w:proofErr w:type="spellStart"/>
+      <w:r>
+        <w:t>pos</w:t>
+      </w:r>
+      <w:proofErr w:type="spellEnd"/>
+      <w:r>
+        <w:t xml:space="preserve"> na inicialização – </w:t>
+      </w:r>
+      <w:proofErr w:type="spellStart"/>
+      <w:r>
+        <w:t>let</w:t>
+      </w:r>
+      <w:proofErr w:type="spellEnd"/>
+      <w:r>
+        <w:t xml:space="preserve"> </w:t>
+      </w:r>
+      <w:proofErr w:type="spellStart"/>
+      <w:r>
+        <w:t>pos</w:t>
+      </w:r>
+      <w:proofErr w:type="spellEnd"/>
+      <w:r>
+        <w:t xml:space="preserve"> = 0. Ou seja, a variável </w:t>
+      </w:r>
+      <w:proofErr w:type="gramStart"/>
+      <w:r>
+        <w:t>esta</w:t>
+      </w:r>
+      <w:proofErr w:type="gramEnd"/>
+      <w:r>
+        <w:t xml:space="preserve"> iniciando como 0 – O meu teste lógico é fazer a variável </w:t>
+      </w:r>
+      <w:proofErr w:type="spellStart"/>
+      <w:r>
+        <w:t>pos</w:t>
+      </w:r>
+      <w:proofErr w:type="spellEnd"/>
+      <w:r>
+        <w:t xml:space="preserve"> chegar ate 4. </w:t>
+      </w:r>
+      <w:proofErr w:type="spellStart"/>
+      <w:r>
+        <w:t>So</w:t>
+      </w:r>
+      <w:proofErr w:type="spellEnd"/>
+      <w:r>
+        <w:t xml:space="preserve"> que, chegar até 4 é no nosso caso, num vetor de 4 posições. Mas, e se o vetor tiver 50 posições e se for mais? E se eu não souber quantas posições tem? Tem como descobrirmos quantas posições tem, basta utilizarmos o </w:t>
+      </w:r>
+      <w:proofErr w:type="spellStart"/>
+      <w:r>
+        <w:t>length</w:t>
+      </w:r>
+      <w:proofErr w:type="spellEnd"/>
+      <w:r>
+        <w:t xml:space="preserve">. Sendo assim, nosso teste lógico será: </w:t>
+      </w:r>
+      <w:proofErr w:type="gramStart"/>
+      <w:r>
+        <w:t xml:space="preserve">“ </w:t>
+      </w:r>
+      <w:proofErr w:type="spellStart"/>
+      <w:r>
+        <w:t>pos</w:t>
+      </w:r>
+      <w:proofErr w:type="spellEnd"/>
+      <w:proofErr w:type="gramEnd"/>
+      <w:r>
+        <w:t xml:space="preserve"> &lt; </w:t>
+      </w:r>
+      <w:proofErr w:type="spellStart"/>
+      <w:r>
+        <w:t>num.length</w:t>
+      </w:r>
+      <w:proofErr w:type="spellEnd"/>
+      <w:r>
+        <w:t xml:space="preserve"> “ – Isto é, enquanto o “</w:t>
+      </w:r>
+      <w:proofErr w:type="spellStart"/>
+      <w:r>
+        <w:t>pos</w:t>
+      </w:r>
+      <w:proofErr w:type="spellEnd"/>
+      <w:r>
+        <w:t xml:space="preserve">” for menor do que </w:t>
+      </w:r>
+      <w:proofErr w:type="spellStart"/>
+      <w:r>
+        <w:t>num.length</w:t>
+      </w:r>
+      <w:proofErr w:type="spellEnd"/>
+      <w:r>
+        <w:t xml:space="preserve">, ou seja, enquanto ele não chegar no final do meu vetor, eu vou fazer o “ </w:t>
+      </w:r>
+      <w:proofErr w:type="spellStart"/>
+      <w:r>
+        <w:t>pos</w:t>
+      </w:r>
+      <w:proofErr w:type="spellEnd"/>
+      <w:r>
+        <w:t xml:space="preserve">++ “ que é o incremento, para ele adicionar 1 cada vez que ele fizer um looping. </w:t>
+      </w:r>
+    </w:p>
+    <w:p>
+      <w:pPr>
+        <w:spacing w:after="0"/>
+      </w:pPr>
+      <w:r>
+        <w:t xml:space="preserve">E dentro do </w:t>
+      </w:r>
+      <w:proofErr w:type="gramStart"/>
+      <w:r>
+        <w:t>console.log(</w:t>
+      </w:r>
+      <w:proofErr w:type="gramEnd"/>
+      <w:r>
+        <w:t xml:space="preserve">) colocaremos </w:t>
+      </w:r>
+      <w:r>
+        <w:t>valores[</w:t>
+      </w:r>
+      <w:proofErr w:type="spellStart"/>
+      <w:r>
+        <w:t>pos</w:t>
+      </w:r>
+      <w:proofErr w:type="spellEnd"/>
+      <w:r>
+        <w:t xml:space="preserve">] que ao invés de ser valores[1] ou qualquer número, o índice é a variável que inicia com 0 e vai até o fim do vetor. </w:t>
+      </w:r>
+    </w:p>
+    <w:p>
+      <w:pPr>
+        <w:spacing w:after="0"/>
+      </w:pPr>
+    </w:p>
+    <w:p>
+      <w:pPr>
+        <w:shd w:val="clear" w:color="auto" w:fill="121212"/>
+        <w:spacing w:after="0" w:line="285" w:lineRule="atLeast"/>
+        <w:rPr>
+          <w:rFonts w:ascii="Consolas" w:eastAsia="Times New Roman" w:hAnsi="Consolas" w:cs="Times New Roman"/>
+          <w:color w:val="BBBBBB"/>
+          <w:kern w:val="0"/>
+          <w:sz w:val="21"/>
+          <w:szCs w:val="21"/>
+          <w:lang w:eastAsia="pt-BR"/>
+          <w14:ligatures w14:val="none"/>
+        </w:rPr>
+      </w:pPr>
+      <w:r>
+        <w:rPr>
+          <w:rFonts w:ascii="Consolas" w:eastAsia="Times New Roman" w:hAnsi="Consolas" w:cs="Times New Roman"/>
+          <w:color w:val="E06C75"/>
+          <w:kern w:val="0"/>
+          <w:sz w:val="21"/>
+          <w:szCs w:val="21"/>
+          <w:lang w:eastAsia="pt-BR"/>
+          <w14:ligatures w14:val="none"/>
+        </w:rPr>
+        <w:t>for</w:t>
+      </w:r>
+      <w:r>
+        <w:rPr>
+          <w:rFonts w:ascii="Consolas" w:eastAsia="Times New Roman" w:hAnsi="Consolas" w:cs="Times New Roman"/>
+          <w:color w:val="BBBBBB"/>
+          <w:kern w:val="0"/>
+          <w:sz w:val="21"/>
+          <w:szCs w:val="21"/>
+          <w:lang w:eastAsia="pt-BR"/>
+          <w14:ligatures w14:val="none"/>
+        </w:rPr>
+        <w:t xml:space="preserve"> (</w:t>
+      </w:r>
+      <w:proofErr w:type="spellStart"/>
+      <w:r>
+        <w:rPr>
+          <w:rFonts w:ascii="Consolas" w:eastAsia="Times New Roman" w:hAnsi="Consolas" w:cs="Times New Roman"/>
+          <w:color w:val="56B6C2"/>
+          <w:kern w:val="0"/>
+          <w:sz w:val="21"/>
+          <w:szCs w:val="21"/>
+          <w:lang w:eastAsia="pt-BR"/>
+          <w14:ligatures w14:val="none"/>
+        </w:rPr>
+        <w:t>let</w:t>
+      </w:r>
+      <w:proofErr w:type="spellEnd"/>
+      <w:r>
+        <w:rPr>
+          <w:rFonts w:ascii="Consolas" w:eastAsia="Times New Roman" w:hAnsi="Consolas" w:cs="Times New Roman"/>
+          <w:color w:val="BBBBBB"/>
+          <w:kern w:val="0"/>
+          <w:sz w:val="21"/>
+          <w:szCs w:val="21"/>
+          <w:lang w:eastAsia="pt-BR"/>
+          <w14:ligatures w14:val="none"/>
+        </w:rPr>
+        <w:t xml:space="preserve"> </w:t>
+      </w:r>
+      <w:proofErr w:type="spellStart"/>
+      <w:r>
+        <w:rPr>
+          <w:rFonts w:ascii="Consolas" w:eastAsia="Times New Roman" w:hAnsi="Consolas" w:cs="Times New Roman"/>
+          <w:color w:val="BBBBBB"/>
+          <w:kern w:val="0"/>
+          <w:sz w:val="21"/>
+          <w:szCs w:val="21"/>
+          <w:lang w:eastAsia="pt-BR"/>
+          <w14:ligatures w14:val="none"/>
+        </w:rPr>
+        <w:t>pos</w:t>
+      </w:r>
+      <w:proofErr w:type="spellEnd"/>
+      <w:r>
+        <w:rPr>
+          <w:rFonts w:ascii="Consolas" w:eastAsia="Times New Roman" w:hAnsi="Consolas" w:cs="Times New Roman"/>
+          <w:color w:val="BBBBBB"/>
+          <w:kern w:val="0"/>
+          <w:sz w:val="21"/>
+          <w:szCs w:val="21"/>
+          <w:lang w:eastAsia="pt-BR"/>
+          <w14:ligatures w14:val="none"/>
+        </w:rPr>
+        <w:t xml:space="preserve"> </w:t>
+      </w:r>
+      <w:r>
+        <w:rPr>
+          <w:rFonts w:ascii="Consolas" w:eastAsia="Times New Roman" w:hAnsi="Consolas" w:cs="Times New Roman"/>
+          <w:color w:val="E06C75"/>
+          <w:kern w:val="0"/>
+          <w:sz w:val="21"/>
+          <w:szCs w:val="21"/>
+          <w:lang w:eastAsia="pt-BR"/>
+          <w14:ligatures w14:val="none"/>
+        </w:rPr>
+        <w:t>=</w:t>
+      </w:r>
+      <w:r>
+        <w:rPr>
+          <w:rFonts w:ascii="Consolas" w:eastAsia="Times New Roman" w:hAnsi="Consolas" w:cs="Times New Roman"/>
+          <w:color w:val="BBBBBB"/>
+          <w:kern w:val="0"/>
+          <w:sz w:val="21"/>
+          <w:szCs w:val="21"/>
+          <w:lang w:eastAsia="pt-BR"/>
+          <w14:ligatures w14:val="none"/>
+        </w:rPr>
+        <w:t xml:space="preserve"> </w:t>
+      </w:r>
+      <w:r>
+        <w:rPr>
+          <w:rFonts w:ascii="Consolas" w:eastAsia="Times New Roman" w:hAnsi="Consolas" w:cs="Times New Roman"/>
+          <w:color w:val="C678DD"/>
+          <w:kern w:val="0"/>
+          <w:sz w:val="21"/>
+          <w:szCs w:val="21"/>
+          <w:lang w:eastAsia="pt-BR"/>
+          <w14:ligatures w14:val="none"/>
+        </w:rPr>
+        <w:t>0</w:t>
+      </w:r>
+      <w:r>
+        <w:rPr>
+          <w:rFonts w:ascii="Consolas" w:eastAsia="Times New Roman" w:hAnsi="Consolas" w:cs="Times New Roman"/>
+          <w:color w:val="BBBBBB"/>
+          <w:kern w:val="0"/>
+          <w:sz w:val="21"/>
+          <w:szCs w:val="21"/>
+          <w:lang w:eastAsia="pt-BR"/>
+          <w14:ligatures w14:val="none"/>
+        </w:rPr>
+        <w:t xml:space="preserve">; </w:t>
+      </w:r>
+      <w:proofErr w:type="spellStart"/>
+      <w:r>
+        <w:rPr>
+          <w:rFonts w:ascii="Consolas" w:eastAsia="Times New Roman" w:hAnsi="Consolas" w:cs="Times New Roman"/>
+          <w:color w:val="BBBBBB"/>
+          <w:kern w:val="0"/>
+          <w:sz w:val="21"/>
+          <w:szCs w:val="21"/>
+          <w:lang w:eastAsia="pt-BR"/>
+          <w14:ligatures w14:val="none"/>
+        </w:rPr>
+        <w:t>pos</w:t>
+      </w:r>
+      <w:proofErr w:type="spellEnd"/>
+      <w:r>
+        <w:rPr>
+          <w:rFonts w:ascii="Consolas" w:eastAsia="Times New Roman" w:hAnsi="Consolas" w:cs="Times New Roman"/>
+          <w:color w:val="BBBBBB"/>
+          <w:kern w:val="0"/>
+          <w:sz w:val="21"/>
+          <w:szCs w:val="21"/>
+          <w:lang w:eastAsia="pt-BR"/>
+          <w14:ligatures w14:val="none"/>
+        </w:rPr>
+        <w:t xml:space="preserve"> </w:t>
+      </w:r>
+      <w:r>
+        <w:rPr>
+          <w:rFonts w:ascii="Consolas" w:eastAsia="Times New Roman" w:hAnsi="Consolas" w:cs="Times New Roman"/>
+          <w:color w:val="E06C75"/>
+          <w:kern w:val="0"/>
+          <w:sz w:val="21"/>
+          <w:szCs w:val="21"/>
+          <w:lang w:eastAsia="pt-BR"/>
+          <w14:ligatures w14:val="none"/>
+        </w:rPr>
+        <w:t>&lt;</w:t>
+      </w:r>
+      <w:r>
+        <w:rPr>
+          <w:rFonts w:ascii="Consolas" w:eastAsia="Times New Roman" w:hAnsi="Consolas" w:cs="Times New Roman"/>
+          <w:color w:val="BBBBBB"/>
+          <w:kern w:val="0"/>
+          <w:sz w:val="21"/>
+          <w:szCs w:val="21"/>
+          <w:lang w:eastAsia="pt-BR"/>
+          <w14:ligatures w14:val="none"/>
+        </w:rPr>
+        <w:t xml:space="preserve"> </w:t>
+      </w:r>
+      <w:proofErr w:type="spellStart"/>
+      <w:proofErr w:type="gramStart"/>
+      <w:r>
+        <w:rPr>
+          <w:rFonts w:ascii="Consolas" w:eastAsia="Times New Roman" w:hAnsi="Consolas" w:cs="Times New Roman"/>
+          <w:color w:val="61AFEF"/>
+          <w:kern w:val="0"/>
+          <w:sz w:val="21"/>
+          <w:szCs w:val="21"/>
+          <w:lang w:eastAsia="pt-BR"/>
+          <w14:ligatures w14:val="none"/>
+        </w:rPr>
+        <w:t>valores</w:t>
+      </w:r>
+      <w:r>
+        <w:rPr>
+          <w:rFonts w:ascii="Consolas" w:eastAsia="Times New Roman" w:hAnsi="Consolas" w:cs="Times New Roman"/>
+          <w:color w:val="BBBBBB"/>
+          <w:kern w:val="0"/>
+          <w:sz w:val="21"/>
+          <w:szCs w:val="21"/>
+          <w:lang w:eastAsia="pt-BR"/>
+          <w14:ligatures w14:val="none"/>
+        </w:rPr>
+        <w:t>.</w:t>
+      </w:r>
+      <w:r>
+        <w:rPr>
+          <w:rFonts w:ascii="Consolas" w:eastAsia="Times New Roman" w:hAnsi="Consolas" w:cs="Times New Roman"/>
+          <w:color w:val="56B6C2"/>
+          <w:kern w:val="0"/>
+          <w:sz w:val="21"/>
+          <w:szCs w:val="21"/>
+          <w:lang w:eastAsia="pt-BR"/>
+          <w14:ligatures w14:val="none"/>
+        </w:rPr>
+        <w:t>length</w:t>
+      </w:r>
+      <w:proofErr w:type="spellEnd"/>
+      <w:proofErr w:type="gramEnd"/>
+      <w:r>
+        <w:rPr>
+          <w:rFonts w:ascii="Consolas" w:eastAsia="Times New Roman" w:hAnsi="Consolas" w:cs="Times New Roman"/>
+          <w:color w:val="BBBBBB"/>
+          <w:kern w:val="0"/>
+          <w:sz w:val="21"/>
+          <w:szCs w:val="21"/>
+          <w:lang w:eastAsia="pt-BR"/>
+          <w14:ligatures w14:val="none"/>
+        </w:rPr>
+        <w:t xml:space="preserve">; </w:t>
+      </w:r>
+      <w:proofErr w:type="spellStart"/>
+      <w:r>
+        <w:rPr>
+          <w:rFonts w:ascii="Consolas" w:eastAsia="Times New Roman" w:hAnsi="Consolas" w:cs="Times New Roman"/>
+          <w:color w:val="BBBBBB"/>
+          <w:kern w:val="0"/>
+          <w:sz w:val="21"/>
+          <w:szCs w:val="21"/>
+          <w:lang w:eastAsia="pt-BR"/>
+          <w14:ligatures w14:val="none"/>
+        </w:rPr>
+        <w:t>pos</w:t>
+      </w:r>
+      <w:proofErr w:type="spellEnd"/>
+      <w:r>
+        <w:rPr>
+          <w:rFonts w:ascii="Consolas" w:eastAsia="Times New Roman" w:hAnsi="Consolas" w:cs="Times New Roman"/>
+          <w:color w:val="E06C75"/>
+          <w:kern w:val="0"/>
+          <w:sz w:val="21"/>
+          <w:szCs w:val="21"/>
+          <w:lang w:eastAsia="pt-BR"/>
+          <w14:ligatures w14:val="none"/>
+        </w:rPr>
+        <w:t>++</w:t>
+      </w:r>
+      <w:r>
+        <w:rPr>
+          <w:rFonts w:ascii="Consolas" w:eastAsia="Times New Roman" w:hAnsi="Consolas" w:cs="Times New Roman"/>
+          <w:color w:val="BBBBBB"/>
+          <w:kern w:val="0"/>
+          <w:sz w:val="21"/>
+          <w:szCs w:val="21"/>
+          <w:lang w:eastAsia="pt-BR"/>
+          <w14:ligatures w14:val="none"/>
+        </w:rPr>
+        <w:t>) {</w:t>
+      </w:r>
+    </w:p>
+    <w:p>
+      <w:pPr>
+        <w:shd w:val="clear" w:color="auto" w:fill="121212"/>
+        <w:spacing w:after="0" w:line="285" w:lineRule="atLeast"/>
+        <w:rPr>
+          <w:rFonts w:ascii="Consolas" w:eastAsia="Times New Roman" w:hAnsi="Consolas" w:cs="Times New Roman"/>
+          <w:color w:val="BBBBBB"/>
+          <w:kern w:val="0"/>
+          <w:sz w:val="21"/>
+          <w:szCs w:val="21"/>
+          <w:lang w:eastAsia="pt-BR"/>
+          <w14:ligatures w14:val="none"/>
+        </w:rPr>
+      </w:pPr>
+      <w:r>
+        <w:rPr>
+          <w:rFonts w:ascii="Consolas" w:eastAsia="Times New Roman" w:hAnsi="Consolas" w:cs="Times New Roman"/>
+          <w:color w:val="BBBBBB"/>
+          <w:kern w:val="0"/>
+          <w:sz w:val="21"/>
+          <w:szCs w:val="21"/>
+          <w:lang w:eastAsia="pt-BR"/>
+          <w14:ligatures w14:val="none"/>
+        </w:rPr>
+        <w:t xml:space="preserve">  </w:t>
+      </w:r>
+      <w:proofErr w:type="gramStart"/>
+      <w:r>
+        <w:rPr>
+          <w:rFonts w:ascii="Consolas" w:eastAsia="Times New Roman" w:hAnsi="Consolas" w:cs="Times New Roman"/>
+          <w:color w:val="61AFEF"/>
+          <w:kern w:val="0"/>
+          <w:sz w:val="21"/>
+          <w:szCs w:val="21"/>
+          <w:lang w:eastAsia="pt-BR"/>
+          <w14:ligatures w14:val="none"/>
+        </w:rPr>
+        <w:t>console</w:t>
+      </w:r>
+      <w:r>
+        <w:rPr>
+          <w:rFonts w:ascii="Consolas" w:eastAsia="Times New Roman" w:hAnsi="Consolas" w:cs="Times New Roman"/>
+          <w:color w:val="BBBBBB"/>
+          <w:kern w:val="0"/>
+          <w:sz w:val="21"/>
+          <w:szCs w:val="21"/>
+          <w:lang w:eastAsia="pt-BR"/>
+          <w14:ligatures w14:val="none"/>
+        </w:rPr>
+        <w:t>.</w:t>
+      </w:r>
+      <w:r>
+        <w:rPr>
+          <w:rFonts w:ascii="Consolas" w:eastAsia="Times New Roman" w:hAnsi="Consolas" w:cs="Times New Roman"/>
+          <w:color w:val="98C379"/>
+          <w:kern w:val="0"/>
+          <w:sz w:val="21"/>
+          <w:szCs w:val="21"/>
+          <w:lang w:eastAsia="pt-BR"/>
+          <w14:ligatures w14:val="none"/>
+        </w:rPr>
+        <w:t>log</w:t>
+      </w:r>
+      <w:r>
+        <w:rPr>
+          <w:rFonts w:ascii="Consolas" w:eastAsia="Times New Roman" w:hAnsi="Consolas" w:cs="Times New Roman"/>
+          <w:color w:val="BBBBBB"/>
+          <w:kern w:val="0"/>
+          <w:sz w:val="21"/>
+          <w:szCs w:val="21"/>
+          <w:lang w:eastAsia="pt-BR"/>
+          <w14:ligatures w14:val="none"/>
+        </w:rPr>
+        <w:t>(</w:t>
+      </w:r>
+      <w:proofErr w:type="gramEnd"/>
+      <w:r>
+        <w:rPr>
+          <w:rFonts w:ascii="Consolas" w:eastAsia="Times New Roman" w:hAnsi="Consolas" w:cs="Times New Roman"/>
+          <w:color w:val="E5C07B"/>
+          <w:kern w:val="0"/>
+          <w:sz w:val="21"/>
+          <w:szCs w:val="21"/>
+          <w:lang w:eastAsia="pt-BR"/>
+          <w14:ligatures w14:val="none"/>
+        </w:rPr>
+        <w:t xml:space="preserve">`A posição </w:t>
+      </w:r>
+      <w:r>
+        <w:rPr>
+          <w:rFonts w:ascii="Consolas" w:eastAsia="Times New Roman" w:hAnsi="Consolas" w:cs="Times New Roman"/>
+          <w:color w:val="C678DD"/>
+          <w:kern w:val="0"/>
+          <w:sz w:val="21"/>
+          <w:szCs w:val="21"/>
+          <w:lang w:eastAsia="pt-BR"/>
+          <w14:ligatures w14:val="none"/>
+        </w:rPr>
+        <w:t>${</w:t>
+      </w:r>
+      <w:proofErr w:type="spellStart"/>
+      <w:r>
+        <w:rPr>
+          <w:rFonts w:ascii="Consolas" w:eastAsia="Times New Roman" w:hAnsi="Consolas" w:cs="Times New Roman"/>
+          <w:color w:val="ABB2BF"/>
+          <w:kern w:val="0"/>
+          <w:sz w:val="21"/>
+          <w:szCs w:val="21"/>
+          <w:lang w:eastAsia="pt-BR"/>
+          <w14:ligatures w14:val="none"/>
+        </w:rPr>
+        <w:t>pos</w:t>
+      </w:r>
+      <w:proofErr w:type="spellEnd"/>
+      <w:r>
+        <w:rPr>
+          <w:rFonts w:ascii="Consolas" w:eastAsia="Times New Roman" w:hAnsi="Consolas" w:cs="Times New Roman"/>
+          <w:color w:val="C678DD"/>
+          <w:kern w:val="0"/>
+          <w:sz w:val="21"/>
+          <w:szCs w:val="21"/>
+          <w:lang w:eastAsia="pt-BR"/>
+          <w14:ligatures w14:val="none"/>
+        </w:rPr>
+        <w:t>}</w:t>
+      </w:r>
+      <w:r>
+        <w:rPr>
+          <w:rFonts w:ascii="Consolas" w:eastAsia="Times New Roman" w:hAnsi="Consolas" w:cs="Times New Roman"/>
+          <w:color w:val="E5C07B"/>
+          <w:kern w:val="0"/>
+          <w:sz w:val="21"/>
+          <w:szCs w:val="21"/>
+          <w:lang w:eastAsia="pt-BR"/>
+          <w14:ligatures w14:val="none"/>
+        </w:rPr>
+        <w:t xml:space="preserve"> tem o valor </w:t>
+      </w:r>
+      <w:r>
+        <w:rPr>
+          <w:rFonts w:ascii="Consolas" w:eastAsia="Times New Roman" w:hAnsi="Consolas" w:cs="Times New Roman"/>
+          <w:color w:val="C678DD"/>
+          <w:kern w:val="0"/>
+          <w:sz w:val="21"/>
+          <w:szCs w:val="21"/>
+          <w:lang w:eastAsia="pt-BR"/>
+          <w14:ligatures w14:val="none"/>
+        </w:rPr>
+        <w:t>${</w:t>
+      </w:r>
+      <w:r>
+        <w:rPr>
+          <w:rFonts w:ascii="Consolas" w:eastAsia="Times New Roman" w:hAnsi="Consolas" w:cs="Times New Roman"/>
+          <w:color w:val="ABB2BF"/>
+          <w:kern w:val="0"/>
+          <w:sz w:val="21"/>
+          <w:szCs w:val="21"/>
+          <w:lang w:eastAsia="pt-BR"/>
+          <w14:ligatures w14:val="none"/>
+        </w:rPr>
+        <w:t>valores[</w:t>
+      </w:r>
+      <w:proofErr w:type="spellStart"/>
+      <w:r>
+        <w:rPr>
+          <w:rFonts w:ascii="Consolas" w:eastAsia="Times New Roman" w:hAnsi="Consolas" w:cs="Times New Roman"/>
+          <w:color w:val="ABB2BF"/>
+          <w:kern w:val="0"/>
+          <w:sz w:val="21"/>
+          <w:szCs w:val="21"/>
+          <w:lang w:eastAsia="pt-BR"/>
+          <w14:ligatures w14:val="none"/>
+        </w:rPr>
+        <w:t>pos</w:t>
+      </w:r>
+      <w:proofErr w:type="spellEnd"/>
+      <w:r>
+        <w:rPr>
+          <w:rFonts w:ascii="Consolas" w:eastAsia="Times New Roman" w:hAnsi="Consolas" w:cs="Times New Roman"/>
+          <w:color w:val="ABB2BF"/>
+          <w:kern w:val="0"/>
+          <w:sz w:val="21"/>
+          <w:szCs w:val="21"/>
+          <w:lang w:eastAsia="pt-BR"/>
+          <w14:ligatures w14:val="none"/>
+        </w:rPr>
+        <w:t>]</w:t>
+      </w:r>
+      <w:r>
+        <w:rPr>
+          <w:rFonts w:ascii="Consolas" w:eastAsia="Times New Roman" w:hAnsi="Consolas" w:cs="Times New Roman"/>
+          <w:color w:val="C678DD"/>
+          <w:kern w:val="0"/>
+          <w:sz w:val="21"/>
+          <w:szCs w:val="21"/>
+          <w:lang w:eastAsia="pt-BR"/>
+          <w14:ligatures w14:val="none"/>
+        </w:rPr>
+        <w:t>}</w:t>
+      </w:r>
+      <w:r>
+        <w:rPr>
+          <w:rFonts w:ascii="Consolas" w:eastAsia="Times New Roman" w:hAnsi="Consolas" w:cs="Times New Roman"/>
+          <w:color w:val="E5C07B"/>
+          <w:kern w:val="0"/>
+          <w:sz w:val="21"/>
+          <w:szCs w:val="21"/>
+          <w:lang w:eastAsia="pt-BR"/>
+          <w14:ligatures w14:val="none"/>
+        </w:rPr>
+        <w:t>`</w:t>
+      </w:r>
+      <w:r>
+        <w:rPr>
+          <w:rFonts w:ascii="Consolas" w:eastAsia="Times New Roman" w:hAnsi="Consolas" w:cs="Times New Roman"/>
+          <w:color w:val="BBBBBB"/>
+          <w:kern w:val="0"/>
+          <w:sz w:val="21"/>
+          <w:szCs w:val="21"/>
+          <w:lang w:eastAsia="pt-BR"/>
+          <w14:ligatures w14:val="none"/>
+        </w:rPr>
+        <w:t>);</w:t>
+      </w:r>
+    </w:p>
+    <w:p>
+      <w:pPr>
+        <w:shd w:val="clear" w:color="auto" w:fill="121212"/>
+        <w:spacing w:after="0" w:line="285" w:lineRule="atLeast"/>
+        <w:rPr>
+          <w:rFonts w:ascii="Consolas" w:eastAsia="Times New Roman" w:hAnsi="Consolas" w:cs="Times New Roman"/>
+          <w:color w:val="BBBBBB"/>
+          <w:kern w:val="0"/>
+          <w:sz w:val="21"/>
+          <w:szCs w:val="21"/>
+          <w:lang w:eastAsia="pt-BR"/>
+          <w14:ligatures w14:val="none"/>
+        </w:rPr>
+      </w:pPr>
+      <w:r>
+        <w:rPr>
+          <w:rFonts w:ascii="Consolas" w:eastAsia="Times New Roman" w:hAnsi="Consolas" w:cs="Times New Roman"/>
+          <w:color w:val="BBBBBB"/>
+          <w:kern w:val="0"/>
+          <w:sz w:val="21"/>
+          <w:szCs w:val="21"/>
+          <w:lang w:eastAsia="pt-BR"/>
+          <w14:ligatures w14:val="none"/>
+        </w:rPr>
+        <w:t>}</w:t>
+      </w:r>
+    </w:p>
+    <w:p>
+      <w:pPr>
+        <w:spacing w:after="0"/>
+      </w:pPr>
+    </w:p>
+    <w:p>
+      <w:pPr>
+        <w:spacing w:after="0"/>
+      </w:pPr>
+      <w:r>
+        <w:drawing>
+          <wp:inline distT="0" distB="0" distL="0" distR="0" wp14:anchorId="17209956" wp14:editId="2E822D3F">
+            <wp:extent cx="5448300" cy="1948815"/>
+            <wp:effectExtent l="0" t="0" r="0" b="0"/>
+            <wp:docPr id="1494033427" name="Imagem 1" descr="Texto&#10;&#10;Descrição gerada automaticamente"/>
+            <wp:cNvGraphicFramePr>
+              <a:graphicFrameLocks xmlns:a="http://schemas.openxmlformats.org/drawingml/2006/main" noChangeAspect="1"/>
+            </wp:cNvGraphicFramePr>
+            <a:graphic xmlns:a="http://schemas.openxmlformats.org/drawingml/2006/main">
+              <a:graphicData uri="http://schemas.openxmlformats.org/drawingml/2006/picture">
+                <pic:pic xmlns:pic="http://schemas.openxmlformats.org/drawingml/2006/picture">
+                  <pic:nvPicPr>
+                    <pic:cNvPr id="1494033427" name="Imagem 1" descr="Texto&#10;&#10;Descrição gerada automaticamente"/>
+                    <pic:cNvPicPr/>
+                  </pic:nvPicPr>
+                  <pic:blipFill>
+                    <a:blip r:embed="rId7"/>
+                    <a:stretch>
+                      <a:fillRect/>
+                    </a:stretch>
+                  </pic:blipFill>
+                  <pic:spPr>
+                    <a:xfrm>
+                      <a:off x="0" y="0"/>
+                      <a:ext cx="5448300" cy="1948815"/>
+                    </a:xfrm>
+                    <a:prstGeom prst="rect">
+                      <a:avLst/>
+                    </a:prstGeom>
+                  </pic:spPr>
+                </pic:pic>
+              </a:graphicData>
+            </a:graphic>
+          </wp:inline>
+        </w:drawing>
+      </w:r>
+    </w:p>
+    <w:p>
+      <w:pPr>
+        <w:spacing w:after="0"/>
+      </w:pPr>
+    </w:p>
+    <w:p>
+      <w:pPr>
+        <w:spacing w:after="0"/>
+      </w:pPr>
+    </w:p>
+    <w:p>
+      <w:pPr>
+        <w:spacing w:after="0"/>
+      </w:pPr>
+    </w:p>
+    <w:p>
+      <w:pPr>
+        <w:spacing w:after="0"/>
+      </w:pPr>
+      <w:r>
+        <w:lastRenderedPageBreak/>
+        <w:t xml:space="preserve">Agora, uma forma mais simples de fazermos o que fizemos agora: </w:t>
+      </w:r>
+    </w:p>
+    <w:p>
+      <w:pPr>
+        <w:spacing w:after="0"/>
+      </w:pPr>
+    </w:p>
+    <w:p>
+      <w:pPr>
+        <w:spacing w:after="0"/>
+      </w:pPr>
+      <w:r>
+        <w:t xml:space="preserve">Criaremos um “for” que agora não tem 3 elementos mais. </w:t>
+      </w:r>
+      <w:r>
+        <w:t xml:space="preserve">A primeira coisa que colocaremos dentro desse for é o meu índice. </w:t>
+      </w:r>
+      <w:r>
+        <w:t xml:space="preserve">Onde eu coloquei </w:t>
+      </w:r>
+      <w:proofErr w:type="spellStart"/>
+      <w:r>
+        <w:t>la</w:t>
+      </w:r>
+      <w:proofErr w:type="spellEnd"/>
+      <w:r>
+        <w:t xml:space="preserve"> em cima </w:t>
+      </w:r>
+      <w:proofErr w:type="gramStart"/>
+      <w:r>
+        <w:t xml:space="preserve">“ </w:t>
+      </w:r>
+      <w:proofErr w:type="spellStart"/>
+      <w:r>
+        <w:t>let</w:t>
+      </w:r>
+      <w:proofErr w:type="spellEnd"/>
+      <w:proofErr w:type="gramEnd"/>
+      <w:r>
+        <w:t xml:space="preserve"> </w:t>
+      </w:r>
+      <w:proofErr w:type="spellStart"/>
+      <w:r>
+        <w:t>pos</w:t>
+      </w:r>
+      <w:proofErr w:type="spellEnd"/>
+      <w:r>
+        <w:t xml:space="preserve"> = 0 “  </w:t>
+      </w:r>
+      <w:r>
+        <w:t xml:space="preserve">Eu </w:t>
+      </w:r>
+      <w:proofErr w:type="spellStart"/>
+      <w:r>
+        <w:t>so</w:t>
+      </w:r>
+      <w:proofErr w:type="spellEnd"/>
+      <w:r>
+        <w:t xml:space="preserve"> vou colocar “ </w:t>
+      </w:r>
+      <w:proofErr w:type="spellStart"/>
+      <w:r>
+        <w:t>let</w:t>
+      </w:r>
+      <w:proofErr w:type="spellEnd"/>
+      <w:r>
+        <w:t xml:space="preserve"> </w:t>
+      </w:r>
+      <w:proofErr w:type="spellStart"/>
+      <w:r>
+        <w:t>pos</w:t>
+      </w:r>
+      <w:proofErr w:type="spellEnd"/>
+      <w:r>
+        <w:t xml:space="preserve"> “ e do lado colocarei um “in” e depois do in, basta colocar o nome da variável composta, que no nosso caso se chama “valores”.</w:t>
+      </w:r>
+    </w:p>
+    <w:p>
+      <w:pPr>
+        <w:spacing w:after="0"/>
+      </w:pPr>
+      <w:r>
+        <w:t xml:space="preserve">Isso é, para cada posição dentro de valores (é assim que leremos) o “for” a gente lê “para” o “in” a gente lê “dentro”. Então esse código: </w:t>
+      </w:r>
+    </w:p>
+    <w:p>
+      <w:pPr>
+        <w:shd w:val="clear" w:color="auto" w:fill="121212"/>
+        <w:spacing w:after="0" w:line="285" w:lineRule="atLeast"/>
+        <w:rPr>
+          <w:rFonts w:ascii="Consolas" w:eastAsia="Times New Roman" w:hAnsi="Consolas" w:cs="Times New Roman"/>
+          <w:color w:val="BBBBBB"/>
+          <w:kern w:val="0"/>
+          <w:sz w:val="21"/>
+          <w:szCs w:val="21"/>
+          <w:lang w:eastAsia="pt-BR"/>
+          <w14:ligatures w14:val="none"/>
+        </w:rPr>
+      </w:pPr>
+      <w:r>
+        <w:rPr>
+          <w:rFonts w:ascii="Consolas" w:eastAsia="Times New Roman" w:hAnsi="Consolas" w:cs="Times New Roman"/>
+          <w:color w:val="E06C75"/>
+          <w:kern w:val="0"/>
+          <w:sz w:val="21"/>
+          <w:szCs w:val="21"/>
+          <w:lang w:eastAsia="pt-BR"/>
+          <w14:ligatures w14:val="none"/>
+        </w:rPr>
+        <w:t>for</w:t>
+      </w:r>
+      <w:r>
+        <w:rPr>
+          <w:rFonts w:ascii="Consolas" w:eastAsia="Times New Roman" w:hAnsi="Consolas" w:cs="Times New Roman"/>
+          <w:color w:val="BBBBBB"/>
+          <w:kern w:val="0"/>
+          <w:sz w:val="21"/>
+          <w:szCs w:val="21"/>
+          <w:lang w:eastAsia="pt-BR"/>
+          <w14:ligatures w14:val="none"/>
+        </w:rPr>
+        <w:t xml:space="preserve"> (</w:t>
+      </w:r>
+      <w:proofErr w:type="spellStart"/>
+      <w:r>
+        <w:rPr>
+          <w:rFonts w:ascii="Consolas" w:eastAsia="Times New Roman" w:hAnsi="Consolas" w:cs="Times New Roman"/>
+          <w:color w:val="56B6C2"/>
+          <w:kern w:val="0"/>
+          <w:sz w:val="21"/>
+          <w:szCs w:val="21"/>
+          <w:lang w:eastAsia="pt-BR"/>
+          <w14:ligatures w14:val="none"/>
+        </w:rPr>
+        <w:t>let</w:t>
+      </w:r>
+      <w:proofErr w:type="spellEnd"/>
+      <w:r>
+        <w:rPr>
+          <w:rFonts w:ascii="Consolas" w:eastAsia="Times New Roman" w:hAnsi="Consolas" w:cs="Times New Roman"/>
+          <w:color w:val="BBBBBB"/>
+          <w:kern w:val="0"/>
+          <w:sz w:val="21"/>
+          <w:szCs w:val="21"/>
+          <w:lang w:eastAsia="pt-BR"/>
+          <w14:ligatures w14:val="none"/>
+        </w:rPr>
+        <w:t xml:space="preserve"> </w:t>
+      </w:r>
+      <w:proofErr w:type="spellStart"/>
+      <w:r>
+        <w:rPr>
+          <w:rFonts w:ascii="Consolas" w:eastAsia="Times New Roman" w:hAnsi="Consolas" w:cs="Times New Roman"/>
+          <w:color w:val="BBBBBB"/>
+          <w:kern w:val="0"/>
+          <w:sz w:val="21"/>
+          <w:szCs w:val="21"/>
+          <w:lang w:eastAsia="pt-BR"/>
+          <w14:ligatures w14:val="none"/>
+        </w:rPr>
+        <w:t>pos</w:t>
+      </w:r>
+      <w:proofErr w:type="spellEnd"/>
+      <w:r>
+        <w:rPr>
+          <w:rFonts w:ascii="Consolas" w:eastAsia="Times New Roman" w:hAnsi="Consolas" w:cs="Times New Roman"/>
+          <w:color w:val="BBBBBB"/>
+          <w:kern w:val="0"/>
+          <w:sz w:val="21"/>
+          <w:szCs w:val="21"/>
+          <w:lang w:eastAsia="pt-BR"/>
+          <w14:ligatures w14:val="none"/>
+        </w:rPr>
+        <w:t xml:space="preserve"> </w:t>
+      </w:r>
+      <w:r>
+        <w:rPr>
+          <w:rFonts w:ascii="Consolas" w:eastAsia="Times New Roman" w:hAnsi="Consolas" w:cs="Times New Roman"/>
+          <w:color w:val="E06C75"/>
+          <w:kern w:val="0"/>
+          <w:sz w:val="21"/>
+          <w:szCs w:val="21"/>
+          <w:lang w:eastAsia="pt-BR"/>
+          <w14:ligatures w14:val="none"/>
+        </w:rPr>
+        <w:t>in</w:t>
+      </w:r>
+      <w:r>
+        <w:rPr>
+          <w:rFonts w:ascii="Consolas" w:eastAsia="Times New Roman" w:hAnsi="Consolas" w:cs="Times New Roman"/>
+          <w:color w:val="BBBBBB"/>
+          <w:kern w:val="0"/>
+          <w:sz w:val="21"/>
+          <w:szCs w:val="21"/>
+          <w:lang w:eastAsia="pt-BR"/>
+          <w14:ligatures w14:val="none"/>
+        </w:rPr>
+        <w:t xml:space="preserve"> valores) {</w:t>
+      </w:r>
+    </w:p>
+    <w:p>
+      <w:pPr>
+        <w:shd w:val="clear" w:color="auto" w:fill="121212"/>
+        <w:spacing w:after="0" w:line="285" w:lineRule="atLeast"/>
+        <w:rPr>
+          <w:rFonts w:ascii="Consolas" w:eastAsia="Times New Roman" w:hAnsi="Consolas" w:cs="Times New Roman"/>
+          <w:color w:val="BBBBBB"/>
+          <w:kern w:val="0"/>
+          <w:sz w:val="21"/>
+          <w:szCs w:val="21"/>
+          <w:lang w:eastAsia="pt-BR"/>
+          <w14:ligatures w14:val="none"/>
+        </w:rPr>
+      </w:pPr>
+      <w:r>
+        <w:rPr>
+          <w:rFonts w:ascii="Consolas" w:eastAsia="Times New Roman" w:hAnsi="Consolas" w:cs="Times New Roman"/>
+          <w:color w:val="BBBBBB"/>
+          <w:kern w:val="0"/>
+          <w:sz w:val="21"/>
+          <w:szCs w:val="21"/>
+          <w:lang w:eastAsia="pt-BR"/>
+          <w14:ligatures w14:val="none"/>
+        </w:rPr>
+        <w:t xml:space="preserve">  </w:t>
+      </w:r>
+      <w:proofErr w:type="gramStart"/>
+      <w:r>
+        <w:rPr>
+          <w:rFonts w:ascii="Consolas" w:eastAsia="Times New Roman" w:hAnsi="Consolas" w:cs="Times New Roman"/>
+          <w:color w:val="61AFEF"/>
+          <w:kern w:val="0"/>
+          <w:sz w:val="21"/>
+          <w:szCs w:val="21"/>
+          <w:lang w:eastAsia="pt-BR"/>
+          <w14:ligatures w14:val="none"/>
+        </w:rPr>
+        <w:t>console</w:t>
+      </w:r>
+      <w:r>
+        <w:rPr>
+          <w:rFonts w:ascii="Consolas" w:eastAsia="Times New Roman" w:hAnsi="Consolas" w:cs="Times New Roman"/>
+          <w:color w:val="BBBBBB"/>
+          <w:kern w:val="0"/>
+          <w:sz w:val="21"/>
+          <w:szCs w:val="21"/>
+          <w:lang w:eastAsia="pt-BR"/>
+          <w14:ligatures w14:val="none"/>
+        </w:rPr>
+        <w:t>.</w:t>
+      </w:r>
+      <w:r>
+        <w:rPr>
+          <w:rFonts w:ascii="Consolas" w:eastAsia="Times New Roman" w:hAnsi="Consolas" w:cs="Times New Roman"/>
+          <w:color w:val="98C379"/>
+          <w:kern w:val="0"/>
+          <w:sz w:val="21"/>
+          <w:szCs w:val="21"/>
+          <w:lang w:eastAsia="pt-BR"/>
+          <w14:ligatures w14:val="none"/>
+        </w:rPr>
+        <w:t>log</w:t>
+      </w:r>
+      <w:r>
+        <w:rPr>
+          <w:rFonts w:ascii="Consolas" w:eastAsia="Times New Roman" w:hAnsi="Consolas" w:cs="Times New Roman"/>
+          <w:color w:val="BBBBBB"/>
+          <w:kern w:val="0"/>
+          <w:sz w:val="21"/>
+          <w:szCs w:val="21"/>
+          <w:lang w:eastAsia="pt-BR"/>
+          <w14:ligatures w14:val="none"/>
+        </w:rPr>
+        <w:t>(</w:t>
+      </w:r>
+      <w:proofErr w:type="gramEnd"/>
+      <w:r>
+        <w:rPr>
+          <w:rFonts w:ascii="Consolas" w:eastAsia="Times New Roman" w:hAnsi="Consolas" w:cs="Times New Roman"/>
+          <w:color w:val="E5C07B"/>
+          <w:kern w:val="0"/>
+          <w:sz w:val="21"/>
+          <w:szCs w:val="21"/>
+          <w:lang w:eastAsia="pt-BR"/>
+          <w14:ligatures w14:val="none"/>
+        </w:rPr>
+        <w:t xml:space="preserve">`A posição </w:t>
+      </w:r>
+      <w:r>
+        <w:rPr>
+          <w:rFonts w:ascii="Consolas" w:eastAsia="Times New Roman" w:hAnsi="Consolas" w:cs="Times New Roman"/>
+          <w:color w:val="C678DD"/>
+          <w:kern w:val="0"/>
+          <w:sz w:val="21"/>
+          <w:szCs w:val="21"/>
+          <w:lang w:eastAsia="pt-BR"/>
+          <w14:ligatures w14:val="none"/>
+        </w:rPr>
+        <w:t>${</w:t>
+      </w:r>
+      <w:proofErr w:type="spellStart"/>
+      <w:r>
+        <w:rPr>
+          <w:rFonts w:ascii="Consolas" w:eastAsia="Times New Roman" w:hAnsi="Consolas" w:cs="Times New Roman"/>
+          <w:color w:val="ABB2BF"/>
+          <w:kern w:val="0"/>
+          <w:sz w:val="21"/>
+          <w:szCs w:val="21"/>
+          <w:lang w:eastAsia="pt-BR"/>
+          <w14:ligatures w14:val="none"/>
+        </w:rPr>
+        <w:t>pos</w:t>
+      </w:r>
+      <w:proofErr w:type="spellEnd"/>
+      <w:r>
+        <w:rPr>
+          <w:rFonts w:ascii="Consolas" w:eastAsia="Times New Roman" w:hAnsi="Consolas" w:cs="Times New Roman"/>
+          <w:color w:val="C678DD"/>
+          <w:kern w:val="0"/>
+          <w:sz w:val="21"/>
+          <w:szCs w:val="21"/>
+          <w:lang w:eastAsia="pt-BR"/>
+          <w14:ligatures w14:val="none"/>
+        </w:rPr>
+        <w:t>}</w:t>
+      </w:r>
+      <w:r>
+        <w:rPr>
+          <w:rFonts w:ascii="Consolas" w:eastAsia="Times New Roman" w:hAnsi="Consolas" w:cs="Times New Roman"/>
+          <w:color w:val="E5C07B"/>
+          <w:kern w:val="0"/>
+          <w:sz w:val="21"/>
+          <w:szCs w:val="21"/>
+          <w:lang w:eastAsia="pt-BR"/>
+          <w14:ligatures w14:val="none"/>
+        </w:rPr>
+        <w:t xml:space="preserve"> tem o valor </w:t>
+      </w:r>
+      <w:r>
+        <w:rPr>
+          <w:rFonts w:ascii="Consolas" w:eastAsia="Times New Roman" w:hAnsi="Consolas" w:cs="Times New Roman"/>
+          <w:color w:val="C678DD"/>
+          <w:kern w:val="0"/>
+          <w:sz w:val="21"/>
+          <w:szCs w:val="21"/>
+          <w:lang w:eastAsia="pt-BR"/>
+          <w14:ligatures w14:val="none"/>
+        </w:rPr>
+        <w:t>${</w:t>
+      </w:r>
+      <w:r>
+        <w:rPr>
+          <w:rFonts w:ascii="Consolas" w:eastAsia="Times New Roman" w:hAnsi="Consolas" w:cs="Times New Roman"/>
+          <w:color w:val="ABB2BF"/>
+          <w:kern w:val="0"/>
+          <w:sz w:val="21"/>
+          <w:szCs w:val="21"/>
+          <w:lang w:eastAsia="pt-BR"/>
+          <w14:ligatures w14:val="none"/>
+        </w:rPr>
+        <w:t>valores[</w:t>
+      </w:r>
+      <w:proofErr w:type="spellStart"/>
+      <w:r>
+        <w:rPr>
+          <w:rFonts w:ascii="Consolas" w:eastAsia="Times New Roman" w:hAnsi="Consolas" w:cs="Times New Roman"/>
+          <w:color w:val="ABB2BF"/>
+          <w:kern w:val="0"/>
+          <w:sz w:val="21"/>
+          <w:szCs w:val="21"/>
+          <w:lang w:eastAsia="pt-BR"/>
+          <w14:ligatures w14:val="none"/>
+        </w:rPr>
+        <w:t>pos</w:t>
+      </w:r>
+      <w:proofErr w:type="spellEnd"/>
+      <w:r>
+        <w:rPr>
+          <w:rFonts w:ascii="Consolas" w:eastAsia="Times New Roman" w:hAnsi="Consolas" w:cs="Times New Roman"/>
+          <w:color w:val="ABB2BF"/>
+          <w:kern w:val="0"/>
+          <w:sz w:val="21"/>
+          <w:szCs w:val="21"/>
+          <w:lang w:eastAsia="pt-BR"/>
+          <w14:ligatures w14:val="none"/>
+        </w:rPr>
+        <w:t>]</w:t>
+      </w:r>
+      <w:r>
+        <w:rPr>
+          <w:rFonts w:ascii="Consolas" w:eastAsia="Times New Roman" w:hAnsi="Consolas" w:cs="Times New Roman"/>
+          <w:color w:val="C678DD"/>
+          <w:kern w:val="0"/>
+          <w:sz w:val="21"/>
+          <w:szCs w:val="21"/>
+          <w:lang w:eastAsia="pt-BR"/>
+          <w14:ligatures w14:val="none"/>
+        </w:rPr>
+        <w:t>}</w:t>
+      </w:r>
+      <w:r>
+        <w:rPr>
+          <w:rFonts w:ascii="Consolas" w:eastAsia="Times New Roman" w:hAnsi="Consolas" w:cs="Times New Roman"/>
+          <w:color w:val="E5C07B"/>
+          <w:kern w:val="0"/>
+          <w:sz w:val="21"/>
+          <w:szCs w:val="21"/>
+          <w:lang w:eastAsia="pt-BR"/>
+          <w14:ligatures w14:val="none"/>
+        </w:rPr>
+        <w:t>`</w:t>
+      </w:r>
+      <w:r>
+        <w:rPr>
+          <w:rFonts w:ascii="Consolas" w:eastAsia="Times New Roman" w:hAnsi="Consolas" w:cs="Times New Roman"/>
+          <w:color w:val="BBBBBB"/>
+          <w:kern w:val="0"/>
+          <w:sz w:val="21"/>
+          <w:szCs w:val="21"/>
+          <w:lang w:eastAsia="pt-BR"/>
+          <w14:ligatures w14:val="none"/>
+        </w:rPr>
+        <w:t>);</w:t>
+      </w:r>
+    </w:p>
+    <w:p>
+      <w:pPr>
+        <w:shd w:val="clear" w:color="auto" w:fill="121212"/>
+        <w:spacing w:after="0" w:line="285" w:lineRule="atLeast"/>
+        <w:rPr>
+          <w:rFonts w:ascii="Consolas" w:eastAsia="Times New Roman" w:hAnsi="Consolas" w:cs="Times New Roman"/>
+          <w:color w:val="BBBBBB"/>
+          <w:kern w:val="0"/>
+          <w:sz w:val="21"/>
+          <w:szCs w:val="21"/>
+          <w:lang w:eastAsia="pt-BR"/>
+          <w14:ligatures w14:val="none"/>
+        </w:rPr>
+      </w:pPr>
+      <w:r>
+        <w:rPr>
+          <w:rFonts w:ascii="Consolas" w:eastAsia="Times New Roman" w:hAnsi="Consolas" w:cs="Times New Roman"/>
+          <w:color w:val="BBBBBB"/>
+          <w:kern w:val="0"/>
+          <w:sz w:val="21"/>
+          <w:szCs w:val="21"/>
+          <w:lang w:eastAsia="pt-BR"/>
+          <w14:ligatures w14:val="none"/>
+        </w:rPr>
+        <w:t>}</w:t>
+      </w:r>
+    </w:p>
+    <w:p>
+      <w:pPr>
+        <w:spacing w:after="0"/>
+      </w:pPr>
+    </w:p>
+    <w:p>
+      <w:pPr>
+        <w:spacing w:after="0"/>
+      </w:pPr>
+      <w:r>
+        <w:t>A gente lê assim: Para(</w:t>
+      </w:r>
+      <w:proofErr w:type="spellStart"/>
+      <w:r>
+        <w:t>let</w:t>
+      </w:r>
+      <w:proofErr w:type="spellEnd"/>
+      <w:r>
+        <w:t>) cada posição em/dentro (in) variável composta</w:t>
+      </w:r>
+      <w:r>
+        <w:t>(valores)</w:t>
+      </w:r>
+      <w:r>
+        <w:t>, eu vou mostrar</w:t>
+      </w:r>
+      <w:r>
+        <w:t xml:space="preserve"> valores[</w:t>
+      </w:r>
+      <w:proofErr w:type="spellStart"/>
+      <w:r>
+        <w:t>pos</w:t>
+      </w:r>
+      <w:proofErr w:type="spellEnd"/>
+      <w:r>
+        <w:t xml:space="preserve">]. </w:t>
+      </w:r>
+    </w:p>
+    <w:p>
+      <w:pPr>
+        <w:spacing w:after="0"/>
+      </w:pPr>
+    </w:p>
+    <w:p>
+      <w:pPr>
+        <w:pStyle w:val="PargrafodaLista"/>
+        <w:numPr>
+          <w:ilvl w:val="0"/>
+          <w:numId w:val="2"/>
+        </w:numPr>
+        <w:spacing w:after="0"/>
+      </w:pPr>
+      <w:r>
+        <w:t xml:space="preserve">Por fim, veremos apenas como buscar valores dentro de um vetor. </w:t>
+      </w:r>
+    </w:p>
+    <w:p>
+      <w:pPr>
+        <w:spacing w:after="0"/>
+      </w:pPr>
+      <w:r>
+        <w:t xml:space="preserve">valores. </w:t>
+      </w:r>
+      <w:proofErr w:type="spellStart"/>
+      <w:proofErr w:type="gramStart"/>
+      <w:r>
+        <w:t>indexOf</w:t>
+      </w:r>
+      <w:proofErr w:type="spellEnd"/>
+      <w:r>
+        <w:t>(</w:t>
+      </w:r>
+      <w:proofErr w:type="gramEnd"/>
+      <w:r>
+        <w:t xml:space="preserve">) é um método que busca valores dentro do vetor. Dentro dos parêntesis, eu coloco o VALOR que eu quero procurar. O </w:t>
+      </w:r>
+      <w:proofErr w:type="spellStart"/>
+      <w:r>
+        <w:t>javaScript</w:t>
+      </w:r>
+      <w:proofErr w:type="spellEnd"/>
+      <w:r>
+        <w:t xml:space="preserve"> achando o valor dentro do vetor, ele te retornará </w:t>
+      </w:r>
+      <w:proofErr w:type="gramStart"/>
+      <w:r>
+        <w:t>a</w:t>
+      </w:r>
+      <w:proofErr w:type="gramEnd"/>
+      <w:r>
+        <w:t xml:space="preserve"> posição que esse valor se encontra. </w:t>
+      </w:r>
+    </w:p>
+    <w:p>
+      <w:pPr>
+        <w:spacing w:after="0"/>
+      </w:pPr>
+      <w:r>
+        <w:t xml:space="preserve">Se pesquisarmos um valor e o JavaScript não encontrar, ele retornará -1. </w:t>
+      </w:r>
+    </w:p>
+    <w:p>
+      <w:pPr>
+        <w:shd w:val="clear" w:color="auto" w:fill="121212"/>
+        <w:spacing w:after="0" w:line="285" w:lineRule="atLeast"/>
+        <w:rPr>
+          <w:rFonts w:ascii="Consolas" w:eastAsia="Times New Roman" w:hAnsi="Consolas" w:cs="Times New Roman"/>
+          <w:color w:val="BBBBBB"/>
+          <w:kern w:val="0"/>
+          <w:sz w:val="21"/>
+          <w:szCs w:val="21"/>
+          <w:lang w:eastAsia="pt-BR"/>
+          <w14:ligatures w14:val="none"/>
+        </w:rPr>
+      </w:pPr>
+      <w:proofErr w:type="spellStart"/>
+      <w:r>
+        <w:rPr>
+          <w:rFonts w:ascii="Consolas" w:eastAsia="Times New Roman" w:hAnsi="Consolas" w:cs="Times New Roman"/>
+          <w:color w:val="56B6C2"/>
+          <w:kern w:val="0"/>
+          <w:sz w:val="21"/>
+          <w:szCs w:val="21"/>
+          <w:lang w:eastAsia="pt-BR"/>
+          <w14:ligatures w14:val="none"/>
+        </w:rPr>
+        <w:t>let</w:t>
+      </w:r>
+      <w:proofErr w:type="spellEnd"/>
+      <w:r>
+        <w:rPr>
+          <w:rFonts w:ascii="Consolas" w:eastAsia="Times New Roman" w:hAnsi="Consolas" w:cs="Times New Roman"/>
+          <w:color w:val="BBBBBB"/>
+          <w:kern w:val="0"/>
+          <w:sz w:val="21"/>
+          <w:szCs w:val="21"/>
+          <w:lang w:eastAsia="pt-BR"/>
+          <w14:ligatures w14:val="none"/>
+        </w:rPr>
+        <w:t xml:space="preserve"> num </w:t>
+      </w:r>
+      <w:r>
+        <w:rPr>
+          <w:rFonts w:ascii="Consolas" w:eastAsia="Times New Roman" w:hAnsi="Consolas" w:cs="Times New Roman"/>
+          <w:color w:val="E06C75"/>
+          <w:kern w:val="0"/>
+          <w:sz w:val="21"/>
+          <w:szCs w:val="21"/>
+          <w:lang w:eastAsia="pt-BR"/>
+          <w14:ligatures w14:val="none"/>
+        </w:rPr>
+        <w:t>=</w:t>
+      </w:r>
+      <w:r>
+        <w:rPr>
+          <w:rFonts w:ascii="Consolas" w:eastAsia="Times New Roman" w:hAnsi="Consolas" w:cs="Times New Roman"/>
+          <w:color w:val="BBBBBB"/>
+          <w:kern w:val="0"/>
+          <w:sz w:val="21"/>
+          <w:szCs w:val="21"/>
+          <w:lang w:eastAsia="pt-BR"/>
+          <w14:ligatures w14:val="none"/>
+        </w:rPr>
+        <w:t xml:space="preserve"> [</w:t>
+      </w:r>
+      <w:r>
+        <w:rPr>
+          <w:rFonts w:ascii="Consolas" w:eastAsia="Times New Roman" w:hAnsi="Consolas" w:cs="Times New Roman"/>
+          <w:color w:val="C678DD"/>
+          <w:kern w:val="0"/>
+          <w:sz w:val="21"/>
+          <w:szCs w:val="21"/>
+          <w:lang w:eastAsia="pt-BR"/>
+          <w14:ligatures w14:val="none"/>
+        </w:rPr>
+        <w:t>5</w:t>
+      </w:r>
+      <w:r>
+        <w:rPr>
+          <w:rFonts w:ascii="Consolas" w:eastAsia="Times New Roman" w:hAnsi="Consolas" w:cs="Times New Roman"/>
+          <w:color w:val="BBBBBB"/>
+          <w:kern w:val="0"/>
+          <w:sz w:val="21"/>
+          <w:szCs w:val="21"/>
+          <w:lang w:eastAsia="pt-BR"/>
+          <w14:ligatures w14:val="none"/>
+        </w:rPr>
+        <w:t xml:space="preserve">, </w:t>
+      </w:r>
+      <w:r>
+        <w:rPr>
+          <w:rFonts w:ascii="Consolas" w:eastAsia="Times New Roman" w:hAnsi="Consolas" w:cs="Times New Roman"/>
+          <w:color w:val="C678DD"/>
+          <w:kern w:val="0"/>
+          <w:sz w:val="21"/>
+          <w:szCs w:val="21"/>
+          <w:lang w:eastAsia="pt-BR"/>
+          <w14:ligatures w14:val="none"/>
+        </w:rPr>
+        <w:t>9</w:t>
+      </w:r>
+      <w:r>
+        <w:rPr>
+          <w:rFonts w:ascii="Consolas" w:eastAsia="Times New Roman" w:hAnsi="Consolas" w:cs="Times New Roman"/>
+          <w:color w:val="BBBBBB"/>
+          <w:kern w:val="0"/>
+          <w:sz w:val="21"/>
+          <w:szCs w:val="21"/>
+          <w:lang w:eastAsia="pt-BR"/>
+          <w14:ligatures w14:val="none"/>
+        </w:rPr>
+        <w:t xml:space="preserve">, </w:t>
+      </w:r>
+      <w:r>
+        <w:rPr>
+          <w:rFonts w:ascii="Consolas" w:eastAsia="Times New Roman" w:hAnsi="Consolas" w:cs="Times New Roman"/>
+          <w:color w:val="C678DD"/>
+          <w:kern w:val="0"/>
+          <w:sz w:val="21"/>
+          <w:szCs w:val="21"/>
+          <w:lang w:eastAsia="pt-BR"/>
+          <w14:ligatures w14:val="none"/>
+        </w:rPr>
+        <w:t>9</w:t>
+      </w:r>
+      <w:r>
+        <w:rPr>
+          <w:rFonts w:ascii="Consolas" w:eastAsia="Times New Roman" w:hAnsi="Consolas" w:cs="Times New Roman"/>
+          <w:color w:val="BBBBBB"/>
+          <w:kern w:val="0"/>
+          <w:sz w:val="21"/>
+          <w:szCs w:val="21"/>
+          <w:lang w:eastAsia="pt-BR"/>
+          <w14:ligatures w14:val="none"/>
+        </w:rPr>
+        <w:t xml:space="preserve">, </w:t>
+      </w:r>
+      <w:r>
+        <w:rPr>
+          <w:rFonts w:ascii="Consolas" w:eastAsia="Times New Roman" w:hAnsi="Consolas" w:cs="Times New Roman"/>
+          <w:color w:val="C678DD"/>
+          <w:kern w:val="0"/>
+          <w:sz w:val="21"/>
+          <w:szCs w:val="21"/>
+          <w:lang w:eastAsia="pt-BR"/>
+          <w14:ligatures w14:val="none"/>
+        </w:rPr>
+        <w:t>2</w:t>
+      </w:r>
+      <w:r>
+        <w:rPr>
+          <w:rFonts w:ascii="Consolas" w:eastAsia="Times New Roman" w:hAnsi="Consolas" w:cs="Times New Roman"/>
+          <w:color w:val="BBBBBB"/>
+          <w:kern w:val="0"/>
+          <w:sz w:val="21"/>
+          <w:szCs w:val="21"/>
+          <w:lang w:eastAsia="pt-BR"/>
+          <w14:ligatures w14:val="none"/>
+        </w:rPr>
+        <w:t xml:space="preserve">, </w:t>
+      </w:r>
+      <w:r>
+        <w:rPr>
+          <w:rFonts w:ascii="Consolas" w:eastAsia="Times New Roman" w:hAnsi="Consolas" w:cs="Times New Roman"/>
+          <w:color w:val="C678DD"/>
+          <w:kern w:val="0"/>
+          <w:sz w:val="21"/>
+          <w:szCs w:val="21"/>
+          <w:lang w:eastAsia="pt-BR"/>
+          <w14:ligatures w14:val="none"/>
+        </w:rPr>
+        <w:t>7</w:t>
+      </w:r>
+      <w:r>
+        <w:rPr>
+          <w:rFonts w:ascii="Consolas" w:eastAsia="Times New Roman" w:hAnsi="Consolas" w:cs="Times New Roman"/>
+          <w:color w:val="BBBBBB"/>
+          <w:kern w:val="0"/>
+          <w:sz w:val="21"/>
+          <w:szCs w:val="21"/>
+          <w:lang w:eastAsia="pt-BR"/>
+          <w14:ligatures w14:val="none"/>
+        </w:rPr>
+        <w:t>];</w:t>
+      </w:r>
+    </w:p>
+    <w:p>
+      <w:pPr>
+        <w:shd w:val="clear" w:color="auto" w:fill="121212"/>
+        <w:spacing w:after="0" w:line="285" w:lineRule="atLeast"/>
+        <w:rPr>
+          <w:rFonts w:ascii="Consolas" w:eastAsia="Times New Roman" w:hAnsi="Consolas" w:cs="Times New Roman"/>
+          <w:color w:val="BBBBBB"/>
+          <w:kern w:val="0"/>
+          <w:sz w:val="21"/>
+          <w:szCs w:val="21"/>
+          <w:lang w:eastAsia="pt-BR"/>
+          <w14:ligatures w14:val="none"/>
+        </w:rPr>
+      </w:pPr>
+      <w:proofErr w:type="gramStart"/>
+      <w:r>
+        <w:rPr>
+          <w:rFonts w:ascii="Consolas" w:eastAsia="Times New Roman" w:hAnsi="Consolas" w:cs="Times New Roman"/>
+          <w:color w:val="61AFEF"/>
+          <w:kern w:val="0"/>
+          <w:sz w:val="21"/>
+          <w:szCs w:val="21"/>
+          <w:lang w:eastAsia="pt-BR"/>
+          <w14:ligatures w14:val="none"/>
+        </w:rPr>
+        <w:t>console</w:t>
+      </w:r>
+      <w:r>
+        <w:rPr>
+          <w:rFonts w:ascii="Consolas" w:eastAsia="Times New Roman" w:hAnsi="Consolas" w:cs="Times New Roman"/>
+          <w:color w:val="BBBBBB"/>
+          <w:kern w:val="0"/>
+          <w:sz w:val="21"/>
+          <w:szCs w:val="21"/>
+          <w:lang w:eastAsia="pt-BR"/>
+          <w14:ligatures w14:val="none"/>
+        </w:rPr>
+        <w:t>.</w:t>
+      </w:r>
+      <w:r>
+        <w:rPr>
+          <w:rFonts w:ascii="Consolas" w:eastAsia="Times New Roman" w:hAnsi="Consolas" w:cs="Times New Roman"/>
+          <w:color w:val="98C379"/>
+          <w:kern w:val="0"/>
+          <w:sz w:val="21"/>
+          <w:szCs w:val="21"/>
+          <w:lang w:eastAsia="pt-BR"/>
+          <w14:ligatures w14:val="none"/>
+        </w:rPr>
+        <w:t>log</w:t>
+      </w:r>
+      <w:r>
+        <w:rPr>
+          <w:rFonts w:ascii="Consolas" w:eastAsia="Times New Roman" w:hAnsi="Consolas" w:cs="Times New Roman"/>
+          <w:color w:val="BBBBBB"/>
+          <w:kern w:val="0"/>
+          <w:sz w:val="21"/>
+          <w:szCs w:val="21"/>
+          <w:lang w:eastAsia="pt-BR"/>
+          <w14:ligatures w14:val="none"/>
+        </w:rPr>
+        <w:t>(</w:t>
+      </w:r>
+      <w:proofErr w:type="gramEnd"/>
+      <w:r>
+        <w:rPr>
+          <w:rFonts w:ascii="Consolas" w:eastAsia="Times New Roman" w:hAnsi="Consolas" w:cs="Times New Roman"/>
+          <w:color w:val="E5C07B"/>
+          <w:kern w:val="0"/>
+          <w:sz w:val="21"/>
+          <w:szCs w:val="21"/>
+          <w:lang w:eastAsia="pt-BR"/>
+          <w14:ligatures w14:val="none"/>
+        </w:rPr>
+        <w:t xml:space="preserve">`O primeiro valor do vetor é </w:t>
+      </w:r>
+      <w:r>
+        <w:rPr>
+          <w:rFonts w:ascii="Consolas" w:eastAsia="Times New Roman" w:hAnsi="Consolas" w:cs="Times New Roman"/>
+          <w:color w:val="C678DD"/>
+          <w:kern w:val="0"/>
+          <w:sz w:val="21"/>
+          <w:szCs w:val="21"/>
+          <w:lang w:eastAsia="pt-BR"/>
+          <w14:ligatures w14:val="none"/>
+        </w:rPr>
+        <w:t>${</w:t>
+      </w:r>
+      <w:r>
+        <w:rPr>
+          <w:rFonts w:ascii="Consolas" w:eastAsia="Times New Roman" w:hAnsi="Consolas" w:cs="Times New Roman"/>
+          <w:color w:val="ABB2BF"/>
+          <w:kern w:val="0"/>
+          <w:sz w:val="21"/>
+          <w:szCs w:val="21"/>
+          <w:lang w:eastAsia="pt-BR"/>
+          <w14:ligatures w14:val="none"/>
+        </w:rPr>
+        <w:t>num[</w:t>
+      </w:r>
+      <w:r>
+        <w:rPr>
+          <w:rFonts w:ascii="Consolas" w:eastAsia="Times New Roman" w:hAnsi="Consolas" w:cs="Times New Roman"/>
+          <w:color w:val="C678DD"/>
+          <w:kern w:val="0"/>
+          <w:sz w:val="21"/>
+          <w:szCs w:val="21"/>
+          <w:lang w:eastAsia="pt-BR"/>
+          <w14:ligatures w14:val="none"/>
+        </w:rPr>
+        <w:t>0</w:t>
+      </w:r>
+      <w:r>
+        <w:rPr>
+          <w:rFonts w:ascii="Consolas" w:eastAsia="Times New Roman" w:hAnsi="Consolas" w:cs="Times New Roman"/>
+          <w:color w:val="ABB2BF"/>
+          <w:kern w:val="0"/>
+          <w:sz w:val="21"/>
+          <w:szCs w:val="21"/>
+          <w:lang w:eastAsia="pt-BR"/>
+          <w14:ligatures w14:val="none"/>
+        </w:rPr>
+        <w:t>]</w:t>
+      </w:r>
+      <w:r>
+        <w:rPr>
+          <w:rFonts w:ascii="Consolas" w:eastAsia="Times New Roman" w:hAnsi="Consolas" w:cs="Times New Roman"/>
+          <w:color w:val="C678DD"/>
+          <w:kern w:val="0"/>
+          <w:sz w:val="21"/>
+          <w:szCs w:val="21"/>
+          <w:lang w:eastAsia="pt-BR"/>
+          <w14:ligatures w14:val="none"/>
+        </w:rPr>
+        <w:t>}</w:t>
+      </w:r>
+      <w:r>
+        <w:rPr>
+          <w:rFonts w:ascii="Consolas" w:eastAsia="Times New Roman" w:hAnsi="Consolas" w:cs="Times New Roman"/>
+          <w:color w:val="E5C07B"/>
+          <w:kern w:val="0"/>
+          <w:sz w:val="21"/>
+          <w:szCs w:val="21"/>
+          <w:lang w:eastAsia="pt-BR"/>
+          <w14:ligatures w14:val="none"/>
+        </w:rPr>
+        <w:t>`</w:t>
+      </w:r>
+      <w:r>
+        <w:rPr>
+          <w:rFonts w:ascii="Consolas" w:eastAsia="Times New Roman" w:hAnsi="Consolas" w:cs="Times New Roman"/>
+          <w:color w:val="BBBBBB"/>
+          <w:kern w:val="0"/>
+          <w:sz w:val="21"/>
+          <w:szCs w:val="21"/>
+          <w:lang w:eastAsia="pt-BR"/>
+          <w14:ligatures w14:val="none"/>
+        </w:rPr>
+        <w:t>);</w:t>
+      </w:r>
+    </w:p>
+    <w:p>
+      <w:pPr>
+        <w:shd w:val="clear" w:color="auto" w:fill="121212"/>
+        <w:spacing w:after="0" w:line="285" w:lineRule="atLeast"/>
+        <w:rPr>
+          <w:rFonts w:ascii="Consolas" w:eastAsia="Times New Roman" w:hAnsi="Consolas" w:cs="Times New Roman"/>
+          <w:color w:val="BBBBBB"/>
+          <w:kern w:val="0"/>
+          <w:sz w:val="21"/>
+          <w:szCs w:val="21"/>
+          <w:lang w:eastAsia="pt-BR"/>
+          <w14:ligatures w14:val="none"/>
+        </w:rPr>
+      </w:pPr>
+      <w:proofErr w:type="gramStart"/>
+      <w:r>
+        <w:rPr>
+          <w:rFonts w:ascii="Consolas" w:eastAsia="Times New Roman" w:hAnsi="Consolas" w:cs="Times New Roman"/>
+          <w:color w:val="61AFEF"/>
+          <w:kern w:val="0"/>
+          <w:sz w:val="21"/>
+          <w:szCs w:val="21"/>
+          <w:lang w:eastAsia="pt-BR"/>
+          <w14:ligatures w14:val="none"/>
+        </w:rPr>
+        <w:t>console</w:t>
+      </w:r>
+      <w:r>
+        <w:rPr>
+          <w:rFonts w:ascii="Consolas" w:eastAsia="Times New Roman" w:hAnsi="Consolas" w:cs="Times New Roman"/>
+          <w:color w:val="BBBBBB"/>
+          <w:kern w:val="0"/>
+          <w:sz w:val="21"/>
+          <w:szCs w:val="21"/>
+          <w:lang w:eastAsia="pt-BR"/>
+          <w14:ligatures w14:val="none"/>
+        </w:rPr>
+        <w:t>.</w:t>
+      </w:r>
+      <w:r>
+        <w:rPr>
+          <w:rFonts w:ascii="Consolas" w:eastAsia="Times New Roman" w:hAnsi="Consolas" w:cs="Times New Roman"/>
+          <w:color w:val="98C379"/>
+          <w:kern w:val="0"/>
+          <w:sz w:val="21"/>
+          <w:szCs w:val="21"/>
+          <w:lang w:eastAsia="pt-BR"/>
+          <w14:ligatures w14:val="none"/>
+        </w:rPr>
+        <w:t>log</w:t>
+      </w:r>
+      <w:r>
+        <w:rPr>
+          <w:rFonts w:ascii="Consolas" w:eastAsia="Times New Roman" w:hAnsi="Consolas" w:cs="Times New Roman"/>
+          <w:color w:val="BBBBBB"/>
+          <w:kern w:val="0"/>
+          <w:sz w:val="21"/>
+          <w:szCs w:val="21"/>
+          <w:lang w:eastAsia="pt-BR"/>
+          <w14:ligatures w14:val="none"/>
+        </w:rPr>
+        <w:t>(</w:t>
+      </w:r>
+      <w:proofErr w:type="gramEnd"/>
+      <w:r>
+        <w:rPr>
+          <w:rFonts w:ascii="Consolas" w:eastAsia="Times New Roman" w:hAnsi="Consolas" w:cs="Times New Roman"/>
+          <w:color w:val="E5C07B"/>
+          <w:kern w:val="0"/>
+          <w:sz w:val="21"/>
+          <w:szCs w:val="21"/>
+          <w:lang w:eastAsia="pt-BR"/>
+          <w14:ligatures w14:val="none"/>
+        </w:rPr>
+        <w:t xml:space="preserve">`O vetor tem </w:t>
+      </w:r>
+      <w:r>
+        <w:rPr>
+          <w:rFonts w:ascii="Consolas" w:eastAsia="Times New Roman" w:hAnsi="Consolas" w:cs="Times New Roman"/>
+          <w:color w:val="C678DD"/>
+          <w:kern w:val="0"/>
+          <w:sz w:val="21"/>
+          <w:szCs w:val="21"/>
+          <w:lang w:eastAsia="pt-BR"/>
+          <w14:ligatures w14:val="none"/>
+        </w:rPr>
+        <w:t>${</w:t>
+      </w:r>
+      <w:proofErr w:type="spellStart"/>
+      <w:r>
+        <w:rPr>
+          <w:rFonts w:ascii="Consolas" w:eastAsia="Times New Roman" w:hAnsi="Consolas" w:cs="Times New Roman"/>
+          <w:color w:val="61AFEF"/>
+          <w:kern w:val="0"/>
+          <w:sz w:val="21"/>
+          <w:szCs w:val="21"/>
+          <w:lang w:eastAsia="pt-BR"/>
+          <w14:ligatures w14:val="none"/>
+        </w:rPr>
+        <w:t>num</w:t>
+      </w:r>
+      <w:r>
+        <w:rPr>
+          <w:rFonts w:ascii="Consolas" w:eastAsia="Times New Roman" w:hAnsi="Consolas" w:cs="Times New Roman"/>
+          <w:color w:val="ABB2BF"/>
+          <w:kern w:val="0"/>
+          <w:sz w:val="21"/>
+          <w:szCs w:val="21"/>
+          <w:lang w:eastAsia="pt-BR"/>
+          <w14:ligatures w14:val="none"/>
+        </w:rPr>
+        <w:t>.</w:t>
+      </w:r>
+      <w:r>
+        <w:rPr>
+          <w:rFonts w:ascii="Consolas" w:eastAsia="Times New Roman" w:hAnsi="Consolas" w:cs="Times New Roman"/>
+          <w:color w:val="56B6C2"/>
+          <w:kern w:val="0"/>
+          <w:sz w:val="21"/>
+          <w:szCs w:val="21"/>
+          <w:lang w:eastAsia="pt-BR"/>
+          <w14:ligatures w14:val="none"/>
+        </w:rPr>
+        <w:t>length</w:t>
+      </w:r>
+      <w:proofErr w:type="spellEnd"/>
+      <w:r>
+        <w:rPr>
+          <w:rFonts w:ascii="Consolas" w:eastAsia="Times New Roman" w:hAnsi="Consolas" w:cs="Times New Roman"/>
+          <w:color w:val="C678DD"/>
+          <w:kern w:val="0"/>
+          <w:sz w:val="21"/>
+          <w:szCs w:val="21"/>
+          <w:lang w:eastAsia="pt-BR"/>
+          <w14:ligatures w14:val="none"/>
+        </w:rPr>
+        <w:t>}</w:t>
+      </w:r>
+      <w:r>
+        <w:rPr>
+          <w:rFonts w:ascii="Consolas" w:eastAsia="Times New Roman" w:hAnsi="Consolas" w:cs="Times New Roman"/>
+          <w:color w:val="E5C07B"/>
+          <w:kern w:val="0"/>
+          <w:sz w:val="21"/>
+          <w:szCs w:val="21"/>
+          <w:lang w:eastAsia="pt-BR"/>
+          <w14:ligatures w14:val="none"/>
+        </w:rPr>
+        <w:t xml:space="preserve"> posições`</w:t>
+      </w:r>
+      <w:r>
+        <w:rPr>
+          <w:rFonts w:ascii="Consolas" w:eastAsia="Times New Roman" w:hAnsi="Consolas" w:cs="Times New Roman"/>
+          <w:color w:val="BBBBBB"/>
+          <w:kern w:val="0"/>
+          <w:sz w:val="21"/>
+          <w:szCs w:val="21"/>
+          <w:lang w:eastAsia="pt-BR"/>
+          <w14:ligatures w14:val="none"/>
+        </w:rPr>
+        <w:t>);</w:t>
+      </w:r>
+    </w:p>
+    <w:p>
+      <w:pPr>
+        <w:shd w:val="clear" w:color="auto" w:fill="121212"/>
+        <w:spacing w:after="0" w:line="285" w:lineRule="atLeast"/>
+        <w:rPr>
+          <w:rFonts w:ascii="Consolas" w:eastAsia="Times New Roman" w:hAnsi="Consolas" w:cs="Times New Roman"/>
+          <w:color w:val="BBBBBB"/>
+          <w:kern w:val="0"/>
+          <w:sz w:val="21"/>
+          <w:szCs w:val="21"/>
+          <w:lang w:eastAsia="pt-BR"/>
+          <w14:ligatures w14:val="none"/>
+        </w:rPr>
+      </w:pPr>
+    </w:p>
+    <w:p>
+      <w:pPr>
+        <w:shd w:val="clear" w:color="auto" w:fill="121212"/>
+        <w:spacing w:after="0" w:line="285" w:lineRule="atLeast"/>
+        <w:rPr>
+          <w:rFonts w:ascii="Consolas" w:eastAsia="Times New Roman" w:hAnsi="Consolas" w:cs="Times New Roman"/>
+          <w:color w:val="BBBBBB"/>
+          <w:kern w:val="0"/>
+          <w:sz w:val="21"/>
+          <w:szCs w:val="21"/>
+          <w:lang w:eastAsia="pt-BR"/>
+          <w14:ligatures w14:val="none"/>
+        </w:rPr>
+      </w:pPr>
+      <w:proofErr w:type="spellStart"/>
+      <w:r>
+        <w:rPr>
+          <w:rFonts w:ascii="Consolas" w:eastAsia="Times New Roman" w:hAnsi="Consolas" w:cs="Times New Roman"/>
+          <w:color w:val="56B6C2"/>
+          <w:kern w:val="0"/>
+          <w:sz w:val="21"/>
+          <w:szCs w:val="21"/>
+          <w:lang w:eastAsia="pt-BR"/>
+          <w14:ligatures w14:val="none"/>
+        </w:rPr>
+        <w:t>let</w:t>
+      </w:r>
+      <w:proofErr w:type="spellEnd"/>
+      <w:r>
+        <w:rPr>
+          <w:rFonts w:ascii="Consolas" w:eastAsia="Times New Roman" w:hAnsi="Consolas" w:cs="Times New Roman"/>
+          <w:color w:val="BBBBBB"/>
+          <w:kern w:val="0"/>
+          <w:sz w:val="21"/>
+          <w:szCs w:val="21"/>
+          <w:lang w:eastAsia="pt-BR"/>
+          <w14:ligatures w14:val="none"/>
+        </w:rPr>
+        <w:t xml:space="preserve"> </w:t>
+      </w:r>
+      <w:proofErr w:type="spellStart"/>
+      <w:r>
+        <w:rPr>
+          <w:rFonts w:ascii="Consolas" w:eastAsia="Times New Roman" w:hAnsi="Consolas" w:cs="Times New Roman"/>
+          <w:color w:val="BBBBBB"/>
+          <w:kern w:val="0"/>
+          <w:sz w:val="21"/>
+          <w:szCs w:val="21"/>
+          <w:lang w:eastAsia="pt-BR"/>
+          <w14:ligatures w14:val="none"/>
+        </w:rPr>
+        <w:t>pos</w:t>
+      </w:r>
+      <w:proofErr w:type="spellEnd"/>
+      <w:r>
+        <w:rPr>
+          <w:rFonts w:ascii="Consolas" w:eastAsia="Times New Roman" w:hAnsi="Consolas" w:cs="Times New Roman"/>
+          <w:color w:val="BBBBBB"/>
+          <w:kern w:val="0"/>
+          <w:sz w:val="21"/>
+          <w:szCs w:val="21"/>
+          <w:lang w:eastAsia="pt-BR"/>
+          <w14:ligatures w14:val="none"/>
+        </w:rPr>
+        <w:t xml:space="preserve"> </w:t>
+      </w:r>
+      <w:r>
+        <w:rPr>
+          <w:rFonts w:ascii="Consolas" w:eastAsia="Times New Roman" w:hAnsi="Consolas" w:cs="Times New Roman"/>
+          <w:color w:val="E06C75"/>
+          <w:kern w:val="0"/>
+          <w:sz w:val="21"/>
+          <w:szCs w:val="21"/>
+          <w:lang w:eastAsia="pt-BR"/>
+          <w14:ligatures w14:val="none"/>
+        </w:rPr>
+        <w:t>=</w:t>
+      </w:r>
+      <w:r>
+        <w:rPr>
+          <w:rFonts w:ascii="Consolas" w:eastAsia="Times New Roman" w:hAnsi="Consolas" w:cs="Times New Roman"/>
+          <w:color w:val="BBBBBB"/>
+          <w:kern w:val="0"/>
+          <w:sz w:val="21"/>
+          <w:szCs w:val="21"/>
+          <w:lang w:eastAsia="pt-BR"/>
+          <w14:ligatures w14:val="none"/>
+        </w:rPr>
+        <w:t xml:space="preserve"> </w:t>
+      </w:r>
+      <w:proofErr w:type="spellStart"/>
+      <w:proofErr w:type="gramStart"/>
+      <w:r>
+        <w:rPr>
+          <w:rFonts w:ascii="Consolas" w:eastAsia="Times New Roman" w:hAnsi="Consolas" w:cs="Times New Roman"/>
+          <w:color w:val="61AFEF"/>
+          <w:kern w:val="0"/>
+          <w:sz w:val="21"/>
+          <w:szCs w:val="21"/>
+          <w:lang w:eastAsia="pt-BR"/>
+          <w14:ligatures w14:val="none"/>
+        </w:rPr>
+        <w:t>num</w:t>
+      </w:r>
+      <w:r>
+        <w:rPr>
+          <w:rFonts w:ascii="Consolas" w:eastAsia="Times New Roman" w:hAnsi="Consolas" w:cs="Times New Roman"/>
+          <w:color w:val="BBBBBB"/>
+          <w:kern w:val="0"/>
+          <w:sz w:val="21"/>
+          <w:szCs w:val="21"/>
+          <w:lang w:eastAsia="pt-BR"/>
+          <w14:ligatures w14:val="none"/>
+        </w:rPr>
+        <w:t>.</w:t>
+      </w:r>
+      <w:r>
+        <w:rPr>
+          <w:rFonts w:ascii="Consolas" w:eastAsia="Times New Roman" w:hAnsi="Consolas" w:cs="Times New Roman"/>
+          <w:color w:val="98C379"/>
+          <w:kern w:val="0"/>
+          <w:sz w:val="21"/>
+          <w:szCs w:val="21"/>
+          <w:lang w:eastAsia="pt-BR"/>
+          <w14:ligatures w14:val="none"/>
+        </w:rPr>
+        <w:t>indexOf</w:t>
+      </w:r>
+      <w:proofErr w:type="spellEnd"/>
+      <w:proofErr w:type="gramEnd"/>
+      <w:r>
+        <w:rPr>
+          <w:rFonts w:ascii="Consolas" w:eastAsia="Times New Roman" w:hAnsi="Consolas" w:cs="Times New Roman"/>
+          <w:color w:val="BBBBBB"/>
+          <w:kern w:val="0"/>
+          <w:sz w:val="21"/>
+          <w:szCs w:val="21"/>
+          <w:lang w:eastAsia="pt-BR"/>
+          <w14:ligatures w14:val="none"/>
+        </w:rPr>
+        <w:t>(</w:t>
+      </w:r>
+      <w:r>
+        <w:rPr>
+          <w:rFonts w:ascii="Consolas" w:eastAsia="Times New Roman" w:hAnsi="Consolas" w:cs="Times New Roman"/>
+          <w:color w:val="C678DD"/>
+          <w:kern w:val="0"/>
+          <w:sz w:val="21"/>
+          <w:szCs w:val="21"/>
+          <w:lang w:eastAsia="pt-BR"/>
+          <w14:ligatures w14:val="none"/>
+        </w:rPr>
+        <w:t>9</w:t>
+      </w:r>
+      <w:r>
+        <w:rPr>
+          <w:rFonts w:ascii="Consolas" w:eastAsia="Times New Roman" w:hAnsi="Consolas" w:cs="Times New Roman"/>
+          <w:color w:val="BBBBBB"/>
+          <w:kern w:val="0"/>
+          <w:sz w:val="21"/>
+          <w:szCs w:val="21"/>
+          <w:lang w:eastAsia="pt-BR"/>
+          <w14:ligatures w14:val="none"/>
+        </w:rPr>
+        <w:t>);</w:t>
+      </w:r>
+    </w:p>
+    <w:p>
+      <w:pPr>
+        <w:shd w:val="clear" w:color="auto" w:fill="121212"/>
+        <w:spacing w:after="0" w:line="285" w:lineRule="atLeast"/>
+        <w:rPr>
+          <w:rFonts w:ascii="Consolas" w:eastAsia="Times New Roman" w:hAnsi="Consolas" w:cs="Times New Roman"/>
+          <w:color w:val="BBBBBB"/>
+          <w:kern w:val="0"/>
+          <w:sz w:val="21"/>
+          <w:szCs w:val="21"/>
+          <w:lang w:eastAsia="pt-BR"/>
+          <w14:ligatures w14:val="none"/>
+        </w:rPr>
+      </w:pPr>
+      <w:r>
+        <w:rPr>
+          <w:rFonts w:ascii="Consolas" w:eastAsia="Times New Roman" w:hAnsi="Consolas" w:cs="Times New Roman"/>
+          <w:color w:val="61AFEF"/>
+          <w:kern w:val="0"/>
+          <w:sz w:val="21"/>
+          <w:szCs w:val="21"/>
+          <w:lang w:eastAsia="pt-BR"/>
+          <w14:ligatures w14:val="none"/>
+        </w:rPr>
+        <w:t>console</w:t>
+      </w:r>
+      <w:r>
+        <w:rPr>
+          <w:rFonts w:ascii="Consolas" w:eastAsia="Times New Roman" w:hAnsi="Consolas" w:cs="Times New Roman"/>
+          <w:color w:val="BBBBBB"/>
+          <w:kern w:val="0"/>
+          <w:sz w:val="21"/>
+          <w:szCs w:val="21"/>
+          <w:lang w:eastAsia="pt-BR"/>
+          <w14:ligatures w14:val="none"/>
+        </w:rPr>
+        <w:t>.</w:t>
+      </w:r>
+      <w:r>
+        <w:rPr>
+          <w:rFonts w:ascii="Consolas" w:eastAsia="Times New Roman" w:hAnsi="Consolas" w:cs="Times New Roman"/>
+          <w:color w:val="98C379"/>
+          <w:kern w:val="0"/>
+          <w:sz w:val="21"/>
+          <w:szCs w:val="21"/>
+          <w:lang w:eastAsia="pt-BR"/>
+          <w14:ligatures w14:val="none"/>
+        </w:rPr>
+        <w:t>log</w:t>
+      </w:r>
+      <w:r>
+        <w:rPr>
+          <w:rFonts w:ascii="Consolas" w:eastAsia="Times New Roman" w:hAnsi="Consolas" w:cs="Times New Roman"/>
+          <w:color w:val="BBBBBB"/>
+          <w:kern w:val="0"/>
+          <w:sz w:val="21"/>
+          <w:szCs w:val="21"/>
+          <w:lang w:eastAsia="pt-BR"/>
+          <w14:ligatures w14:val="none"/>
+        </w:rPr>
+        <w:t>(</w:t>
+      </w:r>
+      <w:proofErr w:type="spellStart"/>
+      <w:r>
+        <w:rPr>
+          <w:rFonts w:ascii="Consolas" w:eastAsia="Times New Roman" w:hAnsi="Consolas" w:cs="Times New Roman"/>
+          <w:color w:val="BBBBBB"/>
+          <w:kern w:val="0"/>
+          <w:sz w:val="21"/>
+          <w:szCs w:val="21"/>
+          <w:lang w:eastAsia="pt-BR"/>
+          <w14:ligatures w14:val="none"/>
+        </w:rPr>
+        <w:t>pos</w:t>
+      </w:r>
+      <w:proofErr w:type="spellEnd"/>
+      <w:r>
+        <w:rPr>
+          <w:rFonts w:ascii="Consolas" w:eastAsia="Times New Roman" w:hAnsi="Consolas" w:cs="Times New Roman"/>
+          <w:color w:val="BBBBBB"/>
+          <w:kern w:val="0"/>
+          <w:sz w:val="21"/>
+          <w:szCs w:val="21"/>
+          <w:lang w:eastAsia="pt-BR"/>
+          <w14:ligatures w14:val="none"/>
+        </w:rPr>
+        <w:t>);</w:t>
+      </w:r>
+    </w:p>
+    <w:p>
+      <w:pPr>
+        <w:spacing w:after="0"/>
+      </w:pPr>
+    </w:p>
+    <w:p>
+      <w:pPr>
+        <w:spacing w:after="0"/>
+      </w:pPr>
+      <w:r>
+        <w:drawing>
+          <wp:inline distT="0" distB="0" distL="0" distR="0" wp14:anchorId="49261B74" wp14:editId="13686B73">
+            <wp:extent cx="5435600" cy="1696720"/>
+            <wp:effectExtent l="0" t="0" r="0" b="0"/>
+            <wp:docPr id="356125773" name="Imagem 1" descr="Texto&#10;&#10;Descrição gerada automaticamente"/>
+            <wp:cNvGraphicFramePr>
+              <a:graphicFrameLocks xmlns:a="http://schemas.openxmlformats.org/drawingml/2006/main" noChangeAspect="1"/>
+            </wp:cNvGraphicFramePr>
+            <a:graphic xmlns:a="http://schemas.openxmlformats.org/drawingml/2006/main">
+              <a:graphicData uri="http://schemas.openxmlformats.org/drawingml/2006/picture">
+                <pic:pic xmlns:pic="http://schemas.openxmlformats.org/drawingml/2006/picture">
+                  <pic:nvPicPr>
+                    <pic:cNvPr id="356125773" name="Imagem 1" descr="Texto&#10;&#10;Descrição gerada automaticamente"/>
+                    <pic:cNvPicPr/>
+                  </pic:nvPicPr>
+                  <pic:blipFill>
+                    <a:blip r:embed="rId8"/>
+                    <a:stretch>
+                      <a:fillRect/>
+                    </a:stretch>
+                  </pic:blipFill>
+                  <pic:spPr>
+                    <a:xfrm>
+                      <a:off x="0" y="0"/>
+                      <a:ext cx="5435600" cy="1696720"/>
+                    </a:xfrm>
+                    <a:prstGeom prst="rect">
+                      <a:avLst/>
+                    </a:prstGeom>
+                  </pic:spPr>
+                </pic:pic>
+              </a:graphicData>
+            </a:graphic>
+          </wp:inline>
+        </w:drawing>
+      </w:r>
     </w:p>
     <w:sectPr>
       <w:pgSz w:w="11906" w:h="16838"/>
@@ -3975,7 +6143,7 @@
   <w:abstractNum w:abstractNumId="1" w15:restartNumberingAfterBreak="0">
     <w:nsid w:val="13BE0761"/>
     <w:multiLevelType w:val="hybridMultilevel"/>
-    <w:tmpl w:val="4BEC3156"/>
+    <w:tmpl w:val="65329380"/>
     <w:lvl w:ilvl="0" w:tplc="04160001">
       <w:start w:val="1"/>
       <w:numFmt w:val="bullet"/>
